--- a/Analysis/Practicum I - Executive Summary.docx
+++ b/Analysis/Practicum I - Executive Summary.docx
@@ -1,6 +1,6 @@
 
 <file path=word/document.xml><?xml version="1.0" encoding="utf-8"?>
-<w:document xmlns:wpc="http://schemas.microsoft.com/office/word/2010/wordprocessingCanvas" xmlns:cx="http://schemas.microsoft.com/office/drawing/2014/chartex" xmlns:cx1="http://schemas.microsoft.com/office/drawing/2015/9/8/chartex" xmlns:cx2="http://schemas.microsoft.com/office/drawing/2015/10/21/chartex" xmlns:cx3="http://schemas.microsoft.com/office/drawing/2016/5/9/chartex" xmlns:cx4="http://schemas.microsoft.com/office/drawing/2016/5/10/chartex" xmlns:cx5="http://schemas.microsoft.com/office/drawing/2016/5/11/chartex" xmlns:cx6="http://schemas.microsoft.com/office/drawing/2016/5/12/chartex" xmlns:cx7="http://schemas.microsoft.com/office/drawing/2016/5/13/chartex" xmlns:cx8="http://schemas.microsoft.com/office/drawing/2016/5/14/chartex" xmlns:mc="http://schemas.openxmlformats.org/markup-compatibility/2006" xmlns:aink="http://schemas.microsoft.com/office/drawing/2016/ink" xmlns:am3d="http://schemas.microsoft.com/office/drawing/2017/model3d" xmlns:o="urn:schemas-microsoft-com:office:office" xmlns:r="http://schemas.openxmlformats.org/officeDocument/2006/relationships" xmlns:m="http://schemas.openxmlformats.org/officeDocument/2006/math" xmlns:v="urn:schemas-microsoft-com:vml" xmlns:wp14="http://schemas.microsoft.com/office/word/2010/wordprocessingDrawing" xmlns:wp="http://schemas.openxmlformats.org/drawingml/2006/wordprocessingDrawing" xmlns:w10="urn:schemas-microsoft-com:office:word" xmlns:w="http://schemas.openxmlformats.org/wordprocessingml/2006/main" xmlns:w14="http://schemas.microsoft.com/office/word/2010/wordml" xmlns:w15="http://schemas.microsoft.com/office/word/2012/wordml" xmlns:w16cid="http://schemas.microsoft.com/office/word/2016/wordml/cid" xmlns:w16se="http://schemas.microsoft.com/office/word/2015/wordml/symex" xmlns:wpg="http://schemas.microsoft.com/office/word/2010/wordprocessingGroup" xmlns:wpi="http://schemas.microsoft.com/office/word/2010/wordprocessingInk" xmlns:wne="http://schemas.microsoft.com/office/word/2006/wordml" xmlns:wps="http://schemas.microsoft.com/office/word/2010/wordprocessingShape" xmlns:a="http://schemas.openxmlformats.org/drawingml/2006/main" xmlns:pic="http://schemas.openxmlformats.org/drawingml/2006/picture" xmlns:a14="http://schemas.microsoft.com/office/drawing/2010/main" mc:Ignorable="w14 w15 w16se w16cid wp14">
+<w:document xmlns:wpc="http://schemas.microsoft.com/office/word/2010/wordprocessingCanvas" xmlns:cx="http://schemas.microsoft.com/office/drawing/2014/chartex" xmlns:cx1="http://schemas.microsoft.com/office/drawing/2015/9/8/chartex" xmlns:cx2="http://schemas.microsoft.com/office/drawing/2015/10/21/chartex" xmlns:cx3="http://schemas.microsoft.com/office/drawing/2016/5/9/chartex" xmlns:cx4="http://schemas.microsoft.com/office/drawing/2016/5/10/chartex" xmlns:cx5="http://schemas.microsoft.com/office/drawing/2016/5/11/chartex" xmlns:cx6="http://schemas.microsoft.com/office/drawing/2016/5/12/chartex" xmlns:cx7="http://schemas.microsoft.com/office/drawing/2016/5/13/chartex" xmlns:cx8="http://schemas.microsoft.com/office/drawing/2016/5/14/chartex" xmlns:mc="http://schemas.openxmlformats.org/markup-compatibility/2006" xmlns:aink="http://schemas.microsoft.com/office/drawing/2016/ink" xmlns:am3d="http://schemas.microsoft.com/office/drawing/2017/model3d" xmlns:o="urn:schemas-microsoft-com:office:office" xmlns:r="http://schemas.openxmlformats.org/officeDocument/2006/relationships" xmlns:m="http://schemas.openxmlformats.org/officeDocument/2006/math" xmlns:v="urn:schemas-microsoft-com:vml" xmlns:wp14="http://schemas.microsoft.com/office/word/2010/wordprocessingDrawing" xmlns:wp="http://schemas.openxmlformats.org/drawingml/2006/wordprocessingDrawing" xmlns:w10="urn:schemas-microsoft-com:office:word" xmlns:w="http://schemas.openxmlformats.org/wordprocessingml/2006/main" xmlns:w14="http://schemas.microsoft.com/office/word/2010/wordml" xmlns:w15="http://schemas.microsoft.com/office/word/2012/wordml" xmlns:w16cid="http://schemas.microsoft.com/office/word/2016/wordml/cid" xmlns:w16se="http://schemas.microsoft.com/office/word/2015/wordml/symex" xmlns:wpg="http://schemas.microsoft.com/office/word/2010/wordprocessingGroup" xmlns:wpi="http://schemas.microsoft.com/office/word/2010/wordprocessingInk" xmlns:wne="http://schemas.microsoft.com/office/word/2006/wordml" xmlns:wps="http://schemas.microsoft.com/office/word/2010/wordprocessingShape" mc:Ignorable="w14 w15 w16se w16cid wp14">
   <w:body>
     <w:p>
       <w:pPr>
@@ -33,7 +33,7 @@
                     </pic:cNvPicPr>
                   </pic:nvPicPr>
                   <pic:blipFill>
-                    <a:blip r:embed="rId9">
+                    <a:blip r:embed="rId10">
                       <a:extLst>
                         <a:ext uri="{28A0092B-C50C-407E-A947-70E740481C1C}">
                           <a14:useLocalDpi xmlns:a14="http://schemas.microsoft.com/office/drawing/2010/main" val="0"/>
@@ -106,7 +106,7 @@
     <w:p/>
     <w:p/>
     <w:p/>
-    <w:p w14:noSpellErr="1">
+    <w:p>
       <w:pPr>
         <w:rPr>
           <w:rFonts w:ascii="Segoe UI" w:hAnsi="Segoe UI" w:cs="Segoe UI"/>
@@ -120,52 +120,636 @@
           <w:sz w:val="32"/>
           <w:szCs w:val="32"/>
         </w:rPr>
-        <w:t>Vinod Joshi (11810037) | Meenakshi Naren (1</w:t>
-      </w:r>
-      <w:r>
-        <w:rPr>
-          <w:rFonts w:ascii="Segoe UI" w:hAnsi="Segoe UI" w:cs="Segoe UI"/>
+        <w:t>Vinod Joshi (11810037) | Meenakshi Naren (11810030)</w:t>
+      </w:r>
+    </w:p>
+    <w:p>
+      <w:pPr>
+        <w:rPr>
+          <w:rFonts w:ascii="Segoe UI" w:hAnsi="Segoe UI" w:cs="Segoe UI"/>
+          <w:sz w:val="32"/>
+        </w:rPr>
+      </w:pPr>
+      <w:r>
+        <w:rPr>
+          <w:rFonts w:ascii="Segoe UI" w:hAnsi="Segoe UI" w:cs="Segoe UI"/>
+          <w:sz w:val="32"/>
+        </w:rPr>
+        <w:t>28-Dec-2018</w:t>
+      </w:r>
+    </w:p>
+    <w:p>
+      <w:pPr>
+        <w:rPr>
+          <w:rFonts w:ascii="Segoe UI" w:hAnsi="Segoe UI" w:cs="Segoe UI"/>
+          <w:sz w:val="48"/>
+        </w:rPr>
+      </w:pPr>
+      <w:r>
+        <w:rPr>
+          <w:rFonts w:ascii="Segoe UI" w:hAnsi="Segoe UI" w:cs="Segoe UI"/>
+          <w:sz w:val="48"/>
+        </w:rPr>
+        <w:br w:type="page"/>
+      </w:r>
+    </w:p>
+    <w:p>
+      <w:pPr>
+        <w:pStyle w:val="Heading1"/>
+      </w:pPr>
+      <w:r>
+        <w:lastRenderedPageBreak/>
+        <w:t>Executive Summary</w:t>
+      </w:r>
+    </w:p>
+    <w:p>
+      <w:pPr>
+        <w:jc w:val="both"/>
+        <w:rPr>
+          <w:rFonts w:ascii="Segoe UI" w:hAnsi="Segoe UI" w:cs="Segoe UI"/>
+          <w:color w:val="000000"/>
+          <w:sz w:val="24"/>
+          <w:shd w:val="clear" w:color="auto" w:fill="FFFFFF"/>
+        </w:rPr>
+      </w:pPr>
+      <w:r>
+        <w:rPr>
+          <w:rFonts w:ascii="Segoe UI" w:hAnsi="Segoe UI" w:cs="Segoe UI"/>
+          <w:color w:val="000000"/>
+          <w:sz w:val="24"/>
+          <w:shd w:val="clear" w:color="auto" w:fill="FFFFFF"/>
+        </w:rPr>
+        <w:t xml:space="preserve">This report provides an analysis of the current customer and </w:t>
+      </w:r>
+      <w:r>
+        <w:rPr>
+          <w:rFonts w:ascii="Segoe UI" w:hAnsi="Segoe UI" w:cs="Segoe UI"/>
+          <w:color w:val="000000"/>
+          <w:sz w:val="24"/>
+          <w:shd w:val="clear" w:color="auto" w:fill="FFFFFF"/>
+        </w:rPr>
+        <w:t>i</w:t>
+      </w:r>
+      <w:r>
+        <w:rPr>
+          <w:rFonts w:ascii="Segoe UI" w:hAnsi="Segoe UI" w:cs="Segoe UI"/>
+          <w:color w:val="000000"/>
+          <w:sz w:val="24"/>
+          <w:shd w:val="clear" w:color="auto" w:fill="FFFFFF"/>
+        </w:rPr>
+        <w:t xml:space="preserve">nvestor </w:t>
+      </w:r>
+      <w:r>
+        <w:rPr>
+          <w:rFonts w:ascii="Segoe UI" w:hAnsi="Segoe UI" w:cs="Segoe UI"/>
+          <w:color w:val="000000"/>
+          <w:sz w:val="24"/>
+          <w:shd w:val="clear" w:color="auto" w:fill="FFFFFF"/>
+        </w:rPr>
+        <w:t xml:space="preserve">sentiment about Apple Inc. </w:t>
+      </w:r>
+      <w:r>
+        <w:rPr>
+          <w:rFonts w:ascii="Segoe UI" w:hAnsi="Segoe UI" w:cs="Segoe UI"/>
+          <w:color w:val="000000"/>
+          <w:sz w:val="24"/>
+          <w:shd w:val="clear" w:color="auto" w:fill="FFFFFF"/>
+        </w:rPr>
+        <w:t xml:space="preserve">based on the close observation of their </w:t>
+      </w:r>
+      <w:r>
+        <w:rPr>
+          <w:rFonts w:ascii="Segoe UI" w:hAnsi="Segoe UI" w:cs="Segoe UI"/>
+          <w:color w:val="000000"/>
+          <w:sz w:val="24"/>
+          <w:shd w:val="clear" w:color="auto" w:fill="FFFFFF"/>
+        </w:rPr>
+        <w:t>flagship product iPhone.</w:t>
+      </w:r>
+      <w:r>
+        <w:rPr>
+          <w:rFonts w:ascii="Segoe UI" w:hAnsi="Segoe UI" w:cs="Segoe UI"/>
+          <w:color w:val="000000"/>
+          <w:sz w:val="24"/>
+          <w:shd w:val="clear" w:color="auto" w:fill="FFFFFF"/>
+        </w:rPr>
+        <w:t> </w:t>
+      </w:r>
+      <w:r>
+        <w:rPr>
+          <w:rFonts w:ascii="Segoe UI" w:hAnsi="Segoe UI" w:cs="Segoe UI"/>
+          <w:color w:val="000000"/>
+          <w:sz w:val="24"/>
+          <w:shd w:val="clear" w:color="auto" w:fill="FFFFFF"/>
+        </w:rPr>
+        <w:t xml:space="preserve">iPhone contributes to approximately 60% of the </w:t>
+      </w:r>
+      <w:r>
+        <w:rPr>
+          <w:rFonts w:ascii="Segoe UI" w:hAnsi="Segoe UI" w:cs="Segoe UI"/>
+          <w:color w:val="000000"/>
+          <w:sz w:val="24"/>
+          <w:shd w:val="clear" w:color="auto" w:fill="FFFFFF"/>
+        </w:rPr>
+        <w:t>Apple</w:t>
+      </w:r>
+      <w:r>
+        <w:rPr>
+          <w:rFonts w:ascii="Segoe UI" w:hAnsi="Segoe UI" w:cs="Segoe UI"/>
+          <w:color w:val="000000"/>
+          <w:sz w:val="24"/>
+          <w:shd w:val="clear" w:color="auto" w:fill="FFFFFF"/>
+        </w:rPr>
+        <w:t>’s</w:t>
+      </w:r>
+      <w:r>
+        <w:rPr>
+          <w:rFonts w:ascii="Segoe UI" w:hAnsi="Segoe UI" w:cs="Segoe UI"/>
+          <w:color w:val="000000"/>
+          <w:sz w:val="24"/>
+          <w:shd w:val="clear" w:color="auto" w:fill="FFFFFF"/>
+        </w:rPr>
+        <w:t xml:space="preserve"> </w:t>
+      </w:r>
+      <w:r>
+        <w:rPr>
+          <w:rFonts w:ascii="Segoe UI" w:hAnsi="Segoe UI" w:cs="Segoe UI"/>
+          <w:color w:val="000000"/>
+          <w:sz w:val="24"/>
+          <w:shd w:val="clear" w:color="auto" w:fill="FFFFFF"/>
+        </w:rPr>
+        <w:t>revenue[1]</w:t>
+      </w:r>
+      <w:r>
+        <w:rPr>
+          <w:rFonts w:ascii="Segoe UI" w:hAnsi="Segoe UI" w:cs="Segoe UI"/>
+          <w:color w:val="000000"/>
+          <w:sz w:val="24"/>
+          <w:shd w:val="clear" w:color="auto" w:fill="FFFFFF"/>
+        </w:rPr>
+        <w:t>, hence the m</w:t>
+      </w:r>
+      <w:r>
+        <w:rPr>
+          <w:rFonts w:ascii="Segoe UI" w:hAnsi="Segoe UI" w:cs="Segoe UI"/>
+          <w:color w:val="000000"/>
+          <w:sz w:val="24"/>
+          <w:shd w:val="clear" w:color="auto" w:fill="FFFFFF"/>
+        </w:rPr>
+        <w:t>ethods of analysis include</w:t>
+      </w:r>
+      <w:r>
+        <w:rPr>
+          <w:rFonts w:ascii="Segoe UI" w:hAnsi="Segoe UI" w:cs="Segoe UI"/>
+          <w:color w:val="000000"/>
+          <w:sz w:val="24"/>
+          <w:shd w:val="clear" w:color="auto" w:fill="FFFFFF"/>
+        </w:rPr>
+        <w:t>s</w:t>
+      </w:r>
+      <w:r>
+        <w:rPr>
+          <w:rFonts w:ascii="Segoe UI" w:hAnsi="Segoe UI" w:cs="Segoe UI"/>
+          <w:color w:val="000000"/>
+          <w:sz w:val="24"/>
+          <w:shd w:val="clear" w:color="auto" w:fill="FFFFFF"/>
+        </w:rPr>
+        <w:t xml:space="preserve"> </w:t>
+      </w:r>
+      <w:r>
+        <w:rPr>
+          <w:rFonts w:ascii="Segoe UI" w:hAnsi="Segoe UI" w:cs="Segoe UI"/>
+          <w:color w:val="000000"/>
+          <w:sz w:val="24"/>
+          <w:shd w:val="clear" w:color="auto" w:fill="FFFFFF"/>
+        </w:rPr>
+        <w:t xml:space="preserve">a close observation of </w:t>
+      </w:r>
+      <w:r>
+        <w:rPr>
+          <w:rFonts w:ascii="Segoe UI" w:hAnsi="Segoe UI" w:cs="Segoe UI"/>
+          <w:color w:val="000000"/>
+          <w:sz w:val="24"/>
+          <w:shd w:val="clear" w:color="auto" w:fill="FFFFFF"/>
+        </w:rPr>
+        <w:t xml:space="preserve">iPhone </w:t>
+      </w:r>
+      <w:r>
+        <w:rPr>
+          <w:rFonts w:ascii="Segoe UI" w:hAnsi="Segoe UI" w:cs="Segoe UI"/>
+          <w:color w:val="000000"/>
+          <w:sz w:val="24"/>
+          <w:shd w:val="clear" w:color="auto" w:fill="FFFFFF"/>
+        </w:rPr>
+        <w:t xml:space="preserve">sales </w:t>
+      </w:r>
+      <w:r>
+        <w:rPr>
+          <w:rFonts w:ascii="Segoe UI" w:hAnsi="Segoe UI" w:cs="Segoe UI"/>
+          <w:color w:val="000000"/>
+          <w:sz w:val="24"/>
+          <w:shd w:val="clear" w:color="auto" w:fill="FFFFFF"/>
+        </w:rPr>
+        <w:t>trend,</w:t>
+      </w:r>
+      <w:r>
+        <w:rPr>
+          <w:rFonts w:ascii="Segoe UI" w:hAnsi="Segoe UI" w:cs="Segoe UI"/>
+          <w:color w:val="000000"/>
+          <w:sz w:val="24"/>
+          <w:shd w:val="clear" w:color="auto" w:fill="FFFFFF"/>
+        </w:rPr>
+        <w:t xml:space="preserve"> compete, stock price,</w:t>
+      </w:r>
+      <w:r>
+        <w:rPr>
+          <w:rFonts w:ascii="Segoe UI" w:hAnsi="Segoe UI" w:cs="Segoe UI"/>
+          <w:color w:val="000000"/>
+          <w:sz w:val="24"/>
+          <w:shd w:val="clear" w:color="auto" w:fill="FFFFFF"/>
+        </w:rPr>
+        <w:t xml:space="preserve"> </w:t>
+      </w:r>
+      <w:r>
+        <w:rPr>
+          <w:rFonts w:ascii="Segoe UI" w:hAnsi="Segoe UI" w:cs="Segoe UI"/>
+          <w:color w:val="000000"/>
+          <w:sz w:val="24"/>
+          <w:shd w:val="clear" w:color="auto" w:fill="FFFFFF"/>
+        </w:rPr>
+        <w:t>service consumption</w:t>
+      </w:r>
+      <w:r>
+        <w:rPr>
+          <w:rFonts w:ascii="Segoe UI" w:hAnsi="Segoe UI" w:cs="Segoe UI"/>
+          <w:color w:val="000000"/>
+          <w:sz w:val="24"/>
+          <w:shd w:val="clear" w:color="auto" w:fill="FFFFFF"/>
+        </w:rPr>
+        <w:t xml:space="preserve">, news, consumer sentiments and comparative of peers from </w:t>
+      </w:r>
+      <w:r>
+        <w:rPr>
+          <w:rFonts w:ascii="Segoe UI" w:hAnsi="Segoe UI" w:cs="Segoe UI"/>
+          <w:color w:val="000000"/>
+          <w:sz w:val="24"/>
+          <w:shd w:val="clear" w:color="auto" w:fill="FFFFFF"/>
+        </w:rPr>
+        <w:t>the same</w:t>
+      </w:r>
+      <w:r>
+        <w:rPr>
+          <w:rFonts w:ascii="Segoe UI" w:hAnsi="Segoe UI" w:cs="Segoe UI"/>
+          <w:color w:val="000000"/>
+          <w:sz w:val="24"/>
+          <w:shd w:val="clear" w:color="auto" w:fill="FFFFFF"/>
+        </w:rPr>
+        <w:t xml:space="preserve"> sector. All the datasets can be found in the appendices. Results of the analysis show that the recent </w:t>
+      </w:r>
+      <w:r>
+        <w:rPr>
+          <w:rFonts w:ascii="Segoe UI" w:hAnsi="Segoe UI" w:cs="Segoe UI"/>
+          <w:color w:val="000000"/>
+          <w:sz w:val="24"/>
+          <w:shd w:val="clear" w:color="auto" w:fill="FFFFFF"/>
+        </w:rPr>
+        <w:t xml:space="preserve">plunge in Apple’s performance </w:t>
+      </w:r>
+      <w:r>
+        <w:rPr>
+          <w:rFonts w:ascii="Segoe UI" w:hAnsi="Segoe UI" w:cs="Segoe UI"/>
+          <w:color w:val="000000"/>
+          <w:sz w:val="24"/>
+          <w:shd w:val="clear" w:color="auto" w:fill="FFFFFF"/>
+        </w:rPr>
+        <w:t>reflects</w:t>
+      </w:r>
+      <w:r>
+        <w:rPr>
+          <w:rFonts w:ascii="Segoe UI" w:hAnsi="Segoe UI" w:cs="Segoe UI"/>
+          <w:color w:val="000000"/>
+          <w:sz w:val="24"/>
+          <w:shd w:val="clear" w:color="auto" w:fill="FFFFFF"/>
+        </w:rPr>
+        <w:t xml:space="preserve"> a systematic decline in the sector as opposed to any </w:t>
+      </w:r>
+      <w:r>
+        <w:rPr>
+          <w:rFonts w:ascii="Segoe UI" w:hAnsi="Segoe UI" w:cs="Segoe UI"/>
+          <w:color w:val="000000"/>
+          <w:sz w:val="24"/>
+          <w:shd w:val="clear" w:color="auto" w:fill="FFFFFF"/>
+        </w:rPr>
+        <w:t>concrete</w:t>
+      </w:r>
+      <w:r>
+        <w:rPr>
+          <w:rFonts w:ascii="Segoe UI" w:hAnsi="Segoe UI" w:cs="Segoe UI"/>
+          <w:color w:val="000000"/>
+          <w:sz w:val="24"/>
+          <w:shd w:val="clear" w:color="auto" w:fill="FFFFFF"/>
+        </w:rPr>
+        <w:t xml:space="preserve"> resemblance of the customer or investor sentiment about the company.</w:t>
+      </w:r>
+      <w:r>
+        <w:rPr>
+          <w:rFonts w:ascii="Segoe UI" w:hAnsi="Segoe UI" w:cs="Segoe UI"/>
+          <w:color w:val="000000"/>
+          <w:sz w:val="24"/>
+          <w:shd w:val="clear" w:color="auto" w:fill="FFFFFF"/>
+        </w:rPr>
+        <w:t xml:space="preserve"> </w:t>
+      </w:r>
+    </w:p>
+    <w:p>
+      <w:pPr>
+        <w:jc w:val="both"/>
+        <w:rPr>
+          <w:rFonts w:ascii="Segoe UI" w:hAnsi="Segoe UI" w:cs="Segoe UI"/>
+          <w:color w:val="000000"/>
+          <w:sz w:val="24"/>
+          <w:shd w:val="clear" w:color="auto" w:fill="FFFFFF"/>
+        </w:rPr>
+      </w:pPr>
+      <w:r>
+        <w:rPr>
+          <w:rFonts w:ascii="Segoe UI" w:hAnsi="Segoe UI" w:cs="Segoe UI"/>
+          <w:color w:val="000000"/>
+          <w:sz w:val="24"/>
+          <w:shd w:val="clear" w:color="auto" w:fill="FFFFFF"/>
+        </w:rPr>
+        <w:t>The report finds that Apple</w:t>
+      </w:r>
+      <w:r>
+        <w:rPr>
+          <w:rFonts w:ascii="Segoe UI" w:hAnsi="Segoe UI" w:cs="Segoe UI"/>
+          <w:color w:val="000000"/>
+          <w:sz w:val="24"/>
+          <w:shd w:val="clear" w:color="auto" w:fill="FFFFFF"/>
+        </w:rPr>
+        <w:t xml:space="preserve"> Inc.</w:t>
+      </w:r>
+      <w:r>
+        <w:rPr>
+          <w:rFonts w:ascii="Segoe UI" w:hAnsi="Segoe UI" w:cs="Segoe UI"/>
+          <w:color w:val="000000"/>
+          <w:sz w:val="24"/>
+          <w:shd w:val="clear" w:color="auto" w:fill="FFFFFF"/>
+        </w:rPr>
+        <w:t xml:space="preserve"> still </w:t>
+      </w:r>
+      <w:r>
+        <w:rPr>
+          <w:rFonts w:ascii="Segoe UI" w:hAnsi="Segoe UI" w:cs="Segoe UI"/>
+          <w:color w:val="000000"/>
+          <w:sz w:val="24"/>
+          <w:shd w:val="clear" w:color="auto" w:fill="FFFFFF"/>
+        </w:rPr>
+        <w:t xml:space="preserve">demonstrates </w:t>
+      </w:r>
+      <w:r>
+        <w:rPr>
+          <w:rFonts w:ascii="Segoe UI" w:hAnsi="Segoe UI" w:cs="Segoe UI"/>
+          <w:color w:val="000000"/>
+          <w:sz w:val="24"/>
+          <w:shd w:val="clear" w:color="auto" w:fill="FFFFFF"/>
+        </w:rPr>
+        <w:t xml:space="preserve">a healthy performance of its flagship product and any </w:t>
+      </w:r>
+      <w:r>
+        <w:rPr>
+          <w:rFonts w:ascii="Segoe UI" w:hAnsi="Segoe UI" w:cs="Segoe UI"/>
+          <w:color w:val="000000"/>
+          <w:sz w:val="24"/>
+          <w:shd w:val="clear" w:color="auto" w:fill="FFFFFF"/>
+        </w:rPr>
+        <w:t xml:space="preserve">inference to its performance would be too early a call. </w:t>
+      </w:r>
+    </w:p>
+    <w:p>
+      <w:pPr>
+        <w:pStyle w:val="NoSpacing"/>
+        <w:jc w:val="both"/>
+        <w:rPr>
+          <w:rFonts w:ascii="Segoe UI" w:hAnsi="Segoe UI" w:cs="Segoe UI"/>
+          <w:color w:val="000000"/>
+          <w:sz w:val="24"/>
+          <w:shd w:val="clear" w:color="auto" w:fill="FFFFFF"/>
+        </w:rPr>
+      </w:pPr>
+      <w:r>
+        <w:rPr>
+          <w:rFonts w:ascii="Segoe UI" w:hAnsi="Segoe UI" w:cs="Segoe UI"/>
+          <w:color w:val="000000"/>
+          <w:sz w:val="24"/>
+          <w:shd w:val="clear" w:color="auto" w:fill="FFFFFF"/>
+        </w:rPr>
+        <w:t>The report also investigates the fact that the analysis conducted has limitations. Some of the limitations include</w:t>
+      </w:r>
+      <w:r>
+        <w:rPr>
+          <w:rFonts w:ascii="Segoe UI" w:hAnsi="Segoe UI" w:cs="Segoe UI"/>
+          <w:color w:val="000000"/>
+          <w:sz w:val="24"/>
+          <w:shd w:val="clear" w:color="auto" w:fill="FFFFFF"/>
+        </w:rPr>
+        <w:t>s:</w:t>
+      </w:r>
+    </w:p>
+    <w:p>
+      <w:pPr>
+        <w:pStyle w:val="NoSpacing"/>
+        <w:jc w:val="both"/>
+        <w:rPr>
+          <w:rFonts w:ascii="Segoe UI" w:hAnsi="Segoe UI" w:cs="Segoe UI"/>
+          <w:color w:val="000000" w:themeColor="text1"/>
+          <w:sz w:val="24"/>
+          <w:szCs w:val="24"/>
+        </w:rPr>
+      </w:pPr>
+      <w:r>
+        <w:rPr>
+          <w:rFonts w:ascii="Segoe UI" w:hAnsi="Segoe UI" w:cs="Segoe UI"/>
+          <w:color w:val="000000"/>
+          <w:sz w:val="24"/>
+          <w:szCs w:val="24"/>
+          <w:shd w:val="clear" w:color="auto" w:fill="FFFFFF"/>
+        </w:rPr>
+        <w:t>non-availability</w:t>
+      </w:r>
+      <w:r>
+        <w:rPr>
+          <w:rFonts w:ascii="Segoe UI" w:hAnsi="Segoe UI" w:cs="Segoe UI"/>
+          <w:color w:val="000000"/>
+          <w:sz w:val="24"/>
+          <w:szCs w:val="24"/>
+          <w:shd w:val="clear" w:color="auto" w:fill="FFFFFF"/>
+        </w:rPr>
+        <w:t xml:space="preserve"> of geographic </w:t>
+      </w:r>
+      <w:r>
+        <w:rPr>
+          <w:rFonts w:ascii="Segoe UI" w:hAnsi="Segoe UI" w:cs="Segoe UI"/>
+          <w:color w:val="000000"/>
+          <w:sz w:val="24"/>
+          <w:szCs w:val="24"/>
+          <w:shd w:val="clear" w:color="auto" w:fill="FFFFFF"/>
+        </w:rPr>
+        <w:t xml:space="preserve">distribution of </w:t>
+      </w:r>
+      <w:r>
+        <w:rPr>
+          <w:rFonts w:ascii="Segoe UI" w:hAnsi="Segoe UI" w:cs="Segoe UI"/>
+          <w:color w:val="000000"/>
+          <w:sz w:val="24"/>
+          <w:szCs w:val="24"/>
+          <w:shd w:val="clear" w:color="auto" w:fill="FFFFFF"/>
+        </w:rPr>
+        <w:t xml:space="preserve">iPhone sales, </w:t>
+      </w:r>
+      <w:r>
+        <w:rPr>
+          <w:rFonts w:ascii="Segoe UI" w:hAnsi="Segoe UI" w:cs="Segoe UI"/>
+          <w:color w:val="000000"/>
+          <w:sz w:val="24"/>
+          <w:szCs w:val="24"/>
+          <w:shd w:val="clear" w:color="auto" w:fill="FFFFFF"/>
+        </w:rPr>
+        <w:t xml:space="preserve">lack of </w:t>
+      </w:r>
+      <w:r>
+        <w:rPr>
+          <w:rFonts w:ascii="Segoe UI" w:hAnsi="Segoe UI" w:cs="Segoe UI"/>
+          <w:color w:val="000000"/>
+          <w:sz w:val="24"/>
+          <w:szCs w:val="24"/>
+          <w:shd w:val="clear" w:color="auto" w:fill="FFFFFF"/>
+        </w:rPr>
+        <w:t>age-</w:t>
+      </w:r>
+      <w:r>
+        <w:rPr>
+          <w:rFonts w:ascii="Segoe UI" w:hAnsi="Segoe UI" w:cs="Segoe UI"/>
+          <w:color w:val="000000"/>
+          <w:sz w:val="24"/>
+          <w:szCs w:val="24"/>
+          <w:shd w:val="clear" w:color="auto" w:fill="FFFFFF"/>
+        </w:rPr>
+        <w:t>group based sales distribution, limited information about One</w:t>
+      </w:r>
+      <w:r>
+        <w:rPr>
+          <w:rFonts w:ascii="Segoe UI" w:hAnsi="Segoe UI" w:cs="Segoe UI"/>
+          <w:color w:val="000000"/>
+          <w:sz w:val="24"/>
+          <w:szCs w:val="24"/>
+          <w:shd w:val="clear" w:color="auto" w:fill="FFFFFF"/>
+        </w:rPr>
+        <w:t>P</w:t>
+      </w:r>
+      <w:r>
+        <w:rPr>
+          <w:rFonts w:ascii="Segoe UI" w:hAnsi="Segoe UI" w:cs="Segoe UI"/>
+          <w:color w:val="000000"/>
+          <w:sz w:val="24"/>
+          <w:szCs w:val="24"/>
+          <w:shd w:val="clear" w:color="auto" w:fill="FFFFFF"/>
+        </w:rPr>
+        <w:t xml:space="preserve">lus Stock information (a compete that is </w:t>
+      </w:r>
+      <w:r>
+        <w:rPr>
+          <w:rFonts w:ascii="Segoe UI" w:hAnsi="Segoe UI" w:cs="Segoe UI"/>
+          <w:color w:val="000000"/>
+          <w:sz w:val="24"/>
+          <w:szCs w:val="24"/>
+          <w:shd w:val="clear" w:color="auto" w:fill="FFFFFF"/>
+        </w:rPr>
+        <w:t xml:space="preserve">gowning rapidly but </w:t>
+      </w:r>
+      <w:r>
+        <w:rPr>
+          <w:rFonts w:ascii="Segoe UI" w:hAnsi="Segoe UI" w:cs="Segoe UI"/>
+          <w:color w:val="000000"/>
+          <w:sz w:val="24"/>
+          <w:szCs w:val="24"/>
+          <w:shd w:val="clear" w:color="auto" w:fill="FFFFFF"/>
+        </w:rPr>
+        <w:t xml:space="preserve">privately held) and </w:t>
+      </w:r>
+      <w:r>
+        <w:rPr>
+          <w:rFonts w:ascii="Segoe UI" w:hAnsi="Segoe UI" w:cs="Segoe UI"/>
+          <w:color w:val="000000"/>
+          <w:sz w:val="24"/>
+          <w:szCs w:val="24"/>
+          <w:shd w:val="clear" w:color="auto" w:fill="FFFFFF"/>
+        </w:rPr>
+        <w:t>App Store data for trend of the service</w:t>
+      </w:r>
+      <w:r>
+        <w:rPr>
+          <w:rFonts w:ascii="Segoe UI" w:hAnsi="Segoe UI" w:cs="Segoe UI"/>
+          <w:color w:val="000000"/>
+          <w:sz w:val="24"/>
+          <w:szCs w:val="24"/>
+          <w:shd w:val="clear" w:color="auto" w:fill="FFFFFF"/>
+        </w:rPr>
+        <w:t>s</w:t>
+      </w:r>
+      <w:r>
+        <w:rPr>
+          <w:rFonts w:ascii="Segoe UI" w:hAnsi="Segoe UI" w:cs="Segoe UI"/>
+          <w:color w:val="000000"/>
+          <w:sz w:val="24"/>
+          <w:szCs w:val="24"/>
+          <w:shd w:val="clear" w:color="auto" w:fill="FFFFFF"/>
+        </w:rPr>
+        <w:t xml:space="preserve"> consumption. </w:t>
+      </w:r>
+    </w:p>
+    <w:p>
+      <w:pPr>
+        <w:rPr>
+          <w:rFonts w:ascii="Segoe UI" w:hAnsi="Segoe UI" w:cs="Segoe UI"/>
+          <w:color w:val="000000"/>
+          <w:sz w:val="24"/>
+          <w:shd w:val="clear" w:color="auto" w:fill="FFFFFF"/>
+        </w:rPr>
+      </w:pPr>
+    </w:p>
+    <w:p>
+      <w:pPr>
+        <w:pStyle w:val="Heading1"/>
+        <w:rPr>
+          <w:shd w:val="clear" w:color="auto" w:fill="FFFFFF"/>
+        </w:rPr>
+      </w:pPr>
+      <w:r>
+        <w:rPr>
+          <w:shd w:val="clear" w:color="auto" w:fill="FFFFFF"/>
+        </w:rPr>
+        <w:t>Business Problem</w:t>
+      </w:r>
+    </w:p>
+    <w:p>
+      <w:r>
+        <w:rPr>
+          <w:highlight w:val="red"/>
+        </w:rPr>
+        <w:t>TBF</w:t>
+      </w:r>
+    </w:p>
+    <w:p>
+      <w:pPr>
+        <w:rPr>
+          <w:rFonts w:asciiTheme="majorHAnsi" w:eastAsiaTheme="majorEastAsia" w:hAnsiTheme="majorHAnsi" w:cstheme="majorBidi"/>
+          <w:color w:val="2F5496" w:themeColor="accent1" w:themeShade="BF"/>
           <w:sz w:val="32"/>
           <w:szCs w:val="32"/>
         </w:rPr>
-        <w:t>1810030</w:t>
-      </w:r>
-      <w:r>
-        <w:rPr>
-          <w:rFonts w:ascii="Segoe UI" w:hAnsi="Segoe UI" w:cs="Segoe UI"/>
-          <w:sz w:val="32"/>
-          <w:szCs w:val="32"/>
-        </w:rPr>
-        <w:t>)</w:t>
-      </w:r>
-    </w:p>
-    <w:p>
-      <w:pPr>
-        <w:rPr>
-          <w:rFonts w:ascii="Segoe UI" w:hAnsi="Segoe UI" w:cs="Segoe UI"/>
-          <w:sz w:val="32"/>
-        </w:rPr>
-      </w:pPr>
-      <w:r>
-        <w:rPr>
-          <w:rFonts w:ascii="Segoe UI" w:hAnsi="Segoe UI" w:cs="Segoe UI"/>
-          <w:sz w:val="32"/>
-        </w:rPr>
-        <w:t>28-Dec-2018</w:t>
-      </w:r>
-    </w:p>
-    <w:p>
-      <w:pPr>
-        <w:rPr>
-          <w:rFonts w:ascii="Segoe UI" w:hAnsi="Segoe UI" w:cs="Segoe UI"/>
-          <w:sz w:val="48"/>
-        </w:rPr>
-      </w:pPr>
-      <w:r>
-        <w:rPr>
-          <w:rFonts w:ascii="Segoe UI" w:hAnsi="Segoe UI" w:cs="Segoe UI"/>
-          <w:sz w:val="48"/>
-        </w:rPr>
+      </w:pPr>
+      <w:r>
         <w:br w:type="page"/>
       </w:r>
     </w:p>
@@ -174,7 +758,8 @@
         <w:pStyle w:val="Heading1"/>
       </w:pPr>
       <w:r>
-        <w:t>Executive Summary</w:t>
+        <w:lastRenderedPageBreak/>
+        <w:t>Introduction</w:t>
       </w:r>
     </w:p>
     <w:p>
@@ -182,115 +767,27 @@
         <w:jc w:val="both"/>
         <w:rPr>
           <w:rFonts w:ascii="Segoe UI" w:hAnsi="Segoe UI" w:cs="Segoe UI"/>
-          <w:color w:val="000000"/>
-          <w:sz w:val="24"/>
-          <w:shd w:val="clear" w:color="auto" w:fill="FFFFFF"/>
-        </w:rPr>
-      </w:pPr>
-      <w:r>
-        <w:rPr>
-          <w:rFonts w:ascii="Segoe UI" w:hAnsi="Segoe UI" w:cs="Segoe UI"/>
-          <w:color w:val="000000"/>
-          <w:sz w:val="24"/>
-          <w:shd w:val="clear" w:color="auto" w:fill="FFFFFF"/>
-        </w:rPr>
-        <w:t xml:space="preserve">This report provides an analysis of the current </w:t>
-      </w:r>
-      <w:r>
-        <w:rPr>
-          <w:rFonts w:ascii="Segoe UI" w:hAnsi="Segoe UI" w:cs="Segoe UI"/>
-          <w:color w:val="000000"/>
-          <w:sz w:val="24"/>
-          <w:shd w:val="clear" w:color="auto" w:fill="FFFFFF"/>
-        </w:rPr>
-        <w:t xml:space="preserve">customer and </w:t>
-      </w:r>
-      <w:r>
-        <w:rPr>
-          <w:rFonts w:ascii="Segoe UI" w:hAnsi="Segoe UI" w:cs="Segoe UI"/>
-          <w:color w:val="000000"/>
-          <w:sz w:val="24"/>
-          <w:shd w:val="clear" w:color="auto" w:fill="FFFFFF"/>
-        </w:rPr>
-        <w:t>i</w:t>
-      </w:r>
-      <w:r>
-        <w:rPr>
-          <w:rFonts w:ascii="Segoe UI" w:hAnsi="Segoe UI" w:cs="Segoe UI"/>
-          <w:color w:val="000000"/>
-          <w:sz w:val="24"/>
-          <w:shd w:val="clear" w:color="auto" w:fill="FFFFFF"/>
-        </w:rPr>
-        <w:t xml:space="preserve">nvestor </w:t>
-      </w:r>
-      <w:r>
-        <w:rPr>
-          <w:rFonts w:ascii="Segoe UI" w:hAnsi="Segoe UI" w:cs="Segoe UI"/>
-          <w:color w:val="000000"/>
-          <w:sz w:val="24"/>
-          <w:shd w:val="clear" w:color="auto" w:fill="FFFFFF"/>
-        </w:rPr>
-        <w:t xml:space="preserve">sentiment about Apple Inc. </w:t>
-      </w:r>
-      <w:r>
-        <w:rPr>
-          <w:rFonts w:ascii="Segoe UI" w:hAnsi="Segoe UI" w:cs="Segoe UI"/>
-          <w:color w:val="000000"/>
-          <w:sz w:val="24"/>
-          <w:shd w:val="clear" w:color="auto" w:fill="FFFFFF"/>
-        </w:rPr>
-        <w:t xml:space="preserve">based on the close observation of their </w:t>
-      </w:r>
-      <w:r>
-        <w:rPr>
-          <w:rFonts w:ascii="Segoe UI" w:hAnsi="Segoe UI" w:cs="Segoe UI"/>
-          <w:color w:val="000000"/>
-          <w:sz w:val="24"/>
-          <w:shd w:val="clear" w:color="auto" w:fill="FFFFFF"/>
-        </w:rPr>
-        <w:t>flagship product iPhone.</w:t>
-      </w:r>
-      <w:r>
-        <w:rPr>
-          <w:rFonts w:ascii="Segoe UI" w:hAnsi="Segoe UI" w:cs="Segoe UI"/>
-          <w:color w:val="000000"/>
-          <w:sz w:val="24"/>
-          <w:shd w:val="clear" w:color="auto" w:fill="FFFFFF"/>
-        </w:rPr>
-        <w:t> </w:t>
-      </w:r>
-      <w:r>
-        <w:rPr>
-          <w:rFonts w:ascii="Segoe UI" w:hAnsi="Segoe UI" w:cs="Segoe UI"/>
-          <w:color w:val="000000"/>
-          <w:sz w:val="24"/>
-          <w:shd w:val="clear" w:color="auto" w:fill="FFFFFF"/>
-        </w:rPr>
-        <w:t xml:space="preserve">iPhone contributes to approximately 60% of the </w:t>
-      </w:r>
-      <w:r>
-        <w:rPr>
-          <w:rFonts w:ascii="Segoe UI" w:hAnsi="Segoe UI" w:cs="Segoe UI"/>
-          <w:color w:val="000000"/>
-          <w:sz w:val="24"/>
-          <w:shd w:val="clear" w:color="auto" w:fill="FFFFFF"/>
-        </w:rPr>
-        <w:t>Apple</w:t>
-      </w:r>
-      <w:r>
-        <w:rPr>
-          <w:rFonts w:ascii="Segoe UI" w:hAnsi="Segoe UI" w:cs="Segoe UI"/>
-          <w:color w:val="000000"/>
-          <w:sz w:val="24"/>
-          <w:shd w:val="clear" w:color="auto" w:fill="FFFFFF"/>
-        </w:rPr>
-        <w:t>’s</w:t>
-      </w:r>
-      <w:r>
-        <w:rPr>
-          <w:rFonts w:ascii="Segoe UI" w:hAnsi="Segoe UI" w:cs="Segoe UI"/>
-          <w:color w:val="000000"/>
-          <w:sz w:val="24"/>
+          <w:color w:val="000000" w:themeColor="text1"/>
+          <w:sz w:val="24"/>
+          <w:szCs w:val="24"/>
+        </w:rPr>
+      </w:pPr>
+      <w:r>
+        <w:rPr>
+          <w:rFonts w:ascii="Segoe UI" w:hAnsi="Segoe UI" w:cs="Segoe UI"/>
+          <w:color w:val="000000"/>
+          <w:sz w:val="24"/>
+          <w:szCs w:val="24"/>
+          <w:shd w:val="clear" w:color="auto" w:fill="FFFFFF"/>
+        </w:rPr>
+        <w:t>Apple Inc. has seen a phenomenal growth in the last decade esp. with the launch of its flagship product called iPhone.</w:t>
+      </w:r>
+      <w:r>
+        <w:rPr>
+          <w:rFonts w:ascii="Segoe UI" w:hAnsi="Segoe UI" w:cs="Segoe UI"/>
+          <w:color w:val="000000"/>
+          <w:sz w:val="24"/>
+          <w:szCs w:val="24"/>
           <w:shd w:val="clear" w:color="auto" w:fill="FFFFFF"/>
         </w:rPr>
         <w:t xml:space="preserve"> </w:t>
@@ -300,644 +797,413 @@
           <w:rFonts w:ascii="Segoe UI" w:hAnsi="Segoe UI" w:cs="Segoe UI"/>
           <w:color w:val="000000"/>
           <w:sz w:val="24"/>
-          <w:shd w:val="clear" w:color="auto" w:fill="FFFFFF"/>
-        </w:rPr>
-        <w:t>revenue[1]</w:t>
-      </w:r>
-      <w:r>
-        <w:rPr>
-          <w:rFonts w:ascii="Segoe UI" w:hAnsi="Segoe UI" w:cs="Segoe UI"/>
-          <w:color w:val="000000"/>
-          <w:sz w:val="24"/>
-          <w:shd w:val="clear" w:color="auto" w:fill="FFFFFF"/>
-        </w:rPr>
-        <w:t>, hence the m</w:t>
-      </w:r>
-      <w:r>
-        <w:rPr>
-          <w:rFonts w:ascii="Segoe UI" w:hAnsi="Segoe UI" w:cs="Segoe UI"/>
-          <w:color w:val="000000"/>
-          <w:sz w:val="24"/>
-          <w:shd w:val="clear" w:color="auto" w:fill="FFFFFF"/>
-        </w:rPr>
-        <w:t>ethods of analysis include</w:t>
-      </w:r>
-      <w:r>
-        <w:rPr>
-          <w:rFonts w:ascii="Segoe UI" w:hAnsi="Segoe UI" w:cs="Segoe UI"/>
-          <w:color w:val="000000"/>
-          <w:sz w:val="24"/>
-          <w:shd w:val="clear" w:color="auto" w:fill="FFFFFF"/>
-        </w:rPr>
-        <w:t>s</w:t>
-      </w:r>
-      <w:r>
-        <w:rPr>
-          <w:rFonts w:ascii="Segoe UI" w:hAnsi="Segoe UI" w:cs="Segoe UI"/>
-          <w:color w:val="000000"/>
-          <w:sz w:val="24"/>
-          <w:shd w:val="clear" w:color="auto" w:fill="FFFFFF"/>
+          <w:szCs w:val="24"/>
+          <w:shd w:val="clear" w:color="auto" w:fill="FFFFFF"/>
+        </w:rPr>
+        <w:t>While Apple Inc. has been in various businesses</w:t>
+      </w:r>
+      <w:r>
+        <w:rPr>
+          <w:rFonts w:ascii="Segoe UI" w:hAnsi="Segoe UI" w:cs="Segoe UI"/>
+          <w:color w:val="000000"/>
+          <w:sz w:val="24"/>
+          <w:szCs w:val="24"/>
+          <w:shd w:val="clear" w:color="auto" w:fill="FFFFFF"/>
+        </w:rPr>
+        <w:t xml:space="preserve">, iPhone has been the primary revenue generator for the company. As much that between 2014- 2016, iPhone contributed to approximately 70% of the Apple’s Revenue. </w:t>
+      </w:r>
+      <w:r>
+        <w:rPr>
+          <w:rFonts w:ascii="Segoe UI" w:hAnsi="Segoe UI" w:cs="Segoe UI"/>
+          <w:color w:val="000000"/>
+          <w:sz w:val="24"/>
+          <w:szCs w:val="24"/>
+          <w:shd w:val="clear" w:color="auto" w:fill="FFFFFF"/>
+        </w:rPr>
+        <w:t>In the 4th quarter of 2018 iPhone still has 60% of the share of Apple revenue, thus in a</w:t>
+      </w:r>
+      <w:r>
+        <w:rPr>
+          <w:rFonts w:ascii="Segoe UI" w:hAnsi="Segoe UI" w:cs="Segoe UI"/>
+          <w:color w:val="000000"/>
+          <w:sz w:val="24"/>
+          <w:szCs w:val="24"/>
+          <w:shd w:val="clear" w:color="auto" w:fill="FFFFFF"/>
+        </w:rPr>
+        <w:t xml:space="preserve"> way Apple could be called an iPhone company.</w:t>
+      </w:r>
+    </w:p>
+    <w:p>
+      <w:pPr>
+        <w:jc w:val="both"/>
+        <w:rPr>
+          <w:rFonts w:ascii="Segoe UI" w:hAnsi="Segoe UI" w:cs="Segoe UI"/>
+          <w:color w:val="000000"/>
+          <w:sz w:val="24"/>
+          <w:shd w:val="clear" w:color="auto" w:fill="FFFFFF"/>
+        </w:rPr>
+      </w:pPr>
+      <w:r>
+        <w:rPr>
+          <w:rFonts w:ascii="Segoe UI" w:hAnsi="Segoe UI" w:cs="Segoe UI"/>
+          <w:color w:val="000000"/>
+          <w:sz w:val="24"/>
+          <w:shd w:val="clear" w:color="auto" w:fill="FFFFFF"/>
+        </w:rPr>
+        <w:t xml:space="preserve">In the last </w:t>
+      </w:r>
+      <w:r>
+        <w:rPr>
+          <w:rFonts w:ascii="Segoe UI" w:hAnsi="Segoe UI" w:cs="Segoe UI"/>
+          <w:color w:val="000000"/>
+          <w:sz w:val="24"/>
+          <w:shd w:val="clear" w:color="auto" w:fill="FFFFFF"/>
+        </w:rPr>
+        <w:t>six months Apple has been in news for various reasons, including the change in unit sales reporting, potential 10% tariff that could be imposed by the incumbent government, the US China trade war and above all some skepticism about Apple’s future based on the perceived dearth of innovative products in the last few year</w:t>
+      </w:r>
+      <w:r>
+        <w:rPr>
+          <w:rFonts w:ascii="Segoe UI" w:hAnsi="Segoe UI" w:cs="Segoe UI"/>
+          <w:color w:val="000000"/>
+          <w:sz w:val="24"/>
+          <w:shd w:val="clear" w:color="auto" w:fill="FFFFFF"/>
+        </w:rPr>
+        <w:t>s.</w:t>
+      </w:r>
+    </w:p>
+    <w:p>
+      <w:pPr>
+        <w:jc w:val="both"/>
+        <w:rPr>
+          <w:rFonts w:ascii="Segoe UI" w:hAnsi="Segoe UI" w:cs="Segoe UI"/>
+        </w:rPr>
+      </w:pPr>
+      <w:r>
+        <w:rPr>
+          <w:rFonts w:ascii="Segoe UI" w:hAnsi="Segoe UI" w:cs="Segoe UI"/>
+          <w:color w:val="000000"/>
+          <w:sz w:val="24"/>
+          <w:shd w:val="clear" w:color="auto" w:fill="FFFFFF"/>
+        </w:rPr>
+        <w:t>In our analysis we closely observed iPhone, the flagship product for Apple to build our hypothesis about the consumer and investor sentiment about Apple Inc.</w:t>
+      </w:r>
+      <w:r>
+        <w:rPr>
+          <w:rFonts w:ascii="Segoe UI" w:hAnsi="Segoe UI" w:cs="Segoe UI"/>
         </w:rPr>
         <w:t xml:space="preserve"> </w:t>
       </w:r>
-      <w:r>
-        <w:rPr>
-          <w:rFonts w:ascii="Segoe UI" w:hAnsi="Segoe UI" w:cs="Segoe UI"/>
-          <w:color w:val="000000"/>
-          <w:sz w:val="24"/>
-          <w:shd w:val="clear" w:color="auto" w:fill="FFFFFF"/>
-        </w:rPr>
-        <w:t xml:space="preserve">a close observation of </w:t>
-      </w:r>
-      <w:r>
-        <w:rPr>
-          <w:rFonts w:ascii="Segoe UI" w:hAnsi="Segoe UI" w:cs="Segoe UI"/>
-          <w:color w:val="000000"/>
-          <w:sz w:val="24"/>
-          <w:shd w:val="clear" w:color="auto" w:fill="FFFFFF"/>
-        </w:rPr>
-        <w:t xml:space="preserve">iPhone </w:t>
-      </w:r>
-      <w:r>
-        <w:rPr>
-          <w:rFonts w:ascii="Segoe UI" w:hAnsi="Segoe UI" w:cs="Segoe UI"/>
-          <w:color w:val="000000"/>
-          <w:sz w:val="24"/>
-          <w:shd w:val="clear" w:color="auto" w:fill="FFFFFF"/>
-        </w:rPr>
-        <w:t xml:space="preserve">sales </w:t>
-      </w:r>
-      <w:r>
-        <w:rPr>
-          <w:rFonts w:ascii="Segoe UI" w:hAnsi="Segoe UI" w:cs="Segoe UI"/>
-          <w:color w:val="000000"/>
-          <w:sz w:val="24"/>
-          <w:shd w:val="clear" w:color="auto" w:fill="FFFFFF"/>
-        </w:rPr>
-        <w:t>trend,</w:t>
-      </w:r>
-      <w:r>
-        <w:rPr>
-          <w:rFonts w:ascii="Segoe UI" w:hAnsi="Segoe UI" w:cs="Segoe UI"/>
-          <w:color w:val="000000"/>
-          <w:sz w:val="24"/>
-          <w:shd w:val="clear" w:color="auto" w:fill="FFFFFF"/>
-        </w:rPr>
-        <w:t xml:space="preserve"> compete, stock price,</w:t>
-      </w:r>
-      <w:r>
-        <w:rPr>
-          <w:rFonts w:ascii="Segoe UI" w:hAnsi="Segoe UI" w:cs="Segoe UI"/>
-          <w:color w:val="000000"/>
-          <w:sz w:val="24"/>
-          <w:shd w:val="clear" w:color="auto" w:fill="FFFFFF"/>
-        </w:rPr>
-        <w:t xml:space="preserve"> </w:t>
-      </w:r>
-      <w:r>
-        <w:rPr>
-          <w:rFonts w:ascii="Segoe UI" w:hAnsi="Segoe UI" w:cs="Segoe UI"/>
-          <w:color w:val="000000"/>
-          <w:sz w:val="24"/>
-          <w:shd w:val="clear" w:color="auto" w:fill="FFFFFF"/>
-        </w:rPr>
-        <w:t>service consumption</w:t>
-      </w:r>
-      <w:r>
-        <w:rPr>
-          <w:rFonts w:ascii="Segoe UI" w:hAnsi="Segoe UI" w:cs="Segoe UI"/>
-          <w:color w:val="000000"/>
-          <w:sz w:val="24"/>
-          <w:shd w:val="clear" w:color="auto" w:fill="FFFFFF"/>
-        </w:rPr>
-        <w:t xml:space="preserve">, news, consumer sentiments and comparative of peers from </w:t>
-      </w:r>
-      <w:r>
-        <w:rPr>
-          <w:rFonts w:ascii="Segoe UI" w:hAnsi="Segoe UI" w:cs="Segoe UI"/>
-          <w:color w:val="000000"/>
-          <w:sz w:val="24"/>
-          <w:shd w:val="clear" w:color="auto" w:fill="FFFFFF"/>
-        </w:rPr>
-        <w:t>the same</w:t>
-      </w:r>
-      <w:r>
-        <w:rPr>
-          <w:rFonts w:ascii="Segoe UI" w:hAnsi="Segoe UI" w:cs="Segoe UI"/>
-          <w:color w:val="000000"/>
-          <w:sz w:val="24"/>
-          <w:shd w:val="clear" w:color="auto" w:fill="FFFFFF"/>
-        </w:rPr>
-        <w:t xml:space="preserve"> sector. All the datasets can be found in the appendices. Results of the analysis show that the recent </w:t>
-      </w:r>
-      <w:r>
-        <w:rPr>
-          <w:rFonts w:ascii="Segoe UI" w:hAnsi="Segoe UI" w:cs="Segoe UI"/>
-          <w:color w:val="000000"/>
-          <w:sz w:val="24"/>
-          <w:shd w:val="clear" w:color="auto" w:fill="FFFFFF"/>
-        </w:rPr>
-        <w:t xml:space="preserve">plunge in Apple’s performance </w:t>
-      </w:r>
-      <w:r>
-        <w:rPr>
-          <w:rFonts w:ascii="Segoe UI" w:hAnsi="Segoe UI" w:cs="Segoe UI"/>
-          <w:color w:val="000000"/>
-          <w:sz w:val="24"/>
-          <w:shd w:val="clear" w:color="auto" w:fill="FFFFFF"/>
-        </w:rPr>
-        <w:t>reflects</w:t>
-      </w:r>
-      <w:r>
-        <w:rPr>
-          <w:rFonts w:ascii="Segoe UI" w:hAnsi="Segoe UI" w:cs="Segoe UI"/>
-          <w:color w:val="000000"/>
-          <w:sz w:val="24"/>
-          <w:shd w:val="clear" w:color="auto" w:fill="FFFFFF"/>
-        </w:rPr>
-        <w:t xml:space="preserve"> a systematic decline in the sector as opposed to any </w:t>
-      </w:r>
-      <w:r>
-        <w:rPr>
-          <w:rFonts w:ascii="Segoe UI" w:hAnsi="Segoe UI" w:cs="Segoe UI"/>
-          <w:color w:val="000000"/>
-          <w:sz w:val="24"/>
-          <w:shd w:val="clear" w:color="auto" w:fill="FFFFFF"/>
-        </w:rPr>
-        <w:t>concrete</w:t>
-      </w:r>
-      <w:r>
-        <w:rPr>
-          <w:rFonts w:ascii="Segoe UI" w:hAnsi="Segoe UI" w:cs="Segoe UI"/>
-          <w:color w:val="000000"/>
-          <w:sz w:val="24"/>
-          <w:shd w:val="clear" w:color="auto" w:fill="FFFFFF"/>
-        </w:rPr>
-        <w:t xml:space="preserve"> resemblance of the customer or investor sentiment about the company.</w:t>
-      </w:r>
-      <w:r>
-        <w:rPr>
-          <w:rFonts w:ascii="Segoe UI" w:hAnsi="Segoe UI" w:cs="Segoe UI"/>
-          <w:color w:val="000000"/>
-          <w:sz w:val="24"/>
-          <w:shd w:val="clear" w:color="auto" w:fill="FFFFFF"/>
-        </w:rPr>
-        <w:t xml:space="preserve"> </w:t>
-      </w:r>
-    </w:p>
-    <w:p>
-      <w:pPr>
+    </w:p>
+    <w:p>
+      <w:pPr>
+        <w:pStyle w:val="Heading1"/>
+      </w:pPr>
+      <w:r>
+        <w:t>Questions &amp; Hypothesis</w:t>
+      </w:r>
+    </w:p>
+    <w:p>
+      <w:r>
+        <w:rPr>
+          <w:highlight w:val="red"/>
+        </w:rPr>
+        <w:t>TBF</w:t>
+      </w:r>
+    </w:p>
+    <w:p>
+      <w:pPr>
+        <w:pStyle w:val="Heading1"/>
+      </w:pPr>
+      <w:r>
+        <w:t>Methodology</w:t>
+      </w:r>
+      <w:r>
+        <w:t xml:space="preserve"> &amp; Tools</w:t>
+      </w:r>
+    </w:p>
+    <w:p>
+      <w:r>
+        <w:rPr>
+          <w:highlight w:val="red"/>
+        </w:rPr>
+        <w:t>TBF</w:t>
+      </w:r>
+    </w:p>
+    <w:p>
+      <w:pPr>
+        <w:pStyle w:val="Heading1"/>
+      </w:pPr>
+      <w:r>
+        <w:t>Data Collection</w:t>
+      </w:r>
+    </w:p>
+    <w:p>
+      <w:r>
+        <w:rPr>
+          <w:highlight w:val="red"/>
+        </w:rPr>
+        <w:t>TBF</w:t>
+      </w:r>
+    </w:p>
+    <w:p>
+      <w:pPr>
+        <w:pStyle w:val="Heading1"/>
+      </w:pPr>
+      <w:r>
+        <w:t>Data Cleansing</w:t>
+      </w:r>
+    </w:p>
+    <w:p>
+      <w:r>
+        <w:rPr>
+          <w:highlight w:val="red"/>
+        </w:rPr>
+        <w:t>TBF</w:t>
+      </w:r>
+    </w:p>
+    <w:p>
+      <w:pPr>
+        <w:pStyle w:val="Heading1"/>
+      </w:pPr>
+      <w:r>
+        <w:t xml:space="preserve">Data Understanding </w:t>
+      </w:r>
+    </w:p>
+    <w:p>
+      <w:pPr>
+        <w:pStyle w:val="Heading1"/>
+      </w:pPr>
+      <w:r>
+        <w:t>Analysis &amp; Result</w:t>
+      </w:r>
+    </w:p>
+    <w:p>
+      <w:pPr>
+        <w:pStyle w:val="ListParagraph"/>
+        <w:numPr>
+          <w:ilvl w:val="0"/>
+          <w:numId w:val="1"/>
+        </w:numPr>
         <w:jc w:val="both"/>
-        <w:rPr>
-          <w:rFonts w:ascii="Segoe UI" w:hAnsi="Segoe UI" w:cs="Segoe UI"/>
-          <w:color w:val="000000"/>
-          <w:sz w:val="24"/>
-          <w:shd w:val="clear" w:color="auto" w:fill="FFFFFF"/>
-        </w:rPr>
-      </w:pPr>
-      <w:r>
-        <w:rPr>
-          <w:rFonts w:ascii="Segoe UI" w:hAnsi="Segoe UI" w:cs="Segoe UI"/>
-          <w:color w:val="000000"/>
-          <w:sz w:val="24"/>
-          <w:shd w:val="clear" w:color="auto" w:fill="FFFFFF"/>
-        </w:rPr>
-        <w:t>The report finds that Apple</w:t>
-      </w:r>
-      <w:r>
-        <w:rPr>
-          <w:rFonts w:ascii="Segoe UI" w:hAnsi="Segoe UI" w:cs="Segoe UI"/>
-          <w:color w:val="000000"/>
-          <w:sz w:val="24"/>
-          <w:shd w:val="clear" w:color="auto" w:fill="FFFFFF"/>
-        </w:rPr>
-        <w:t xml:space="preserve"> Inc.</w:t>
-      </w:r>
-      <w:r>
-        <w:rPr>
-          <w:rFonts w:ascii="Segoe UI" w:hAnsi="Segoe UI" w:cs="Segoe UI"/>
-          <w:color w:val="000000"/>
-          <w:sz w:val="24"/>
-          <w:shd w:val="clear" w:color="auto" w:fill="FFFFFF"/>
-        </w:rPr>
-        <w:t xml:space="preserve"> still </w:t>
-      </w:r>
-      <w:r>
-        <w:rPr>
-          <w:rFonts w:ascii="Segoe UI" w:hAnsi="Segoe UI" w:cs="Segoe UI"/>
-          <w:color w:val="000000"/>
-          <w:sz w:val="24"/>
-          <w:shd w:val="clear" w:color="auto" w:fill="FFFFFF"/>
-        </w:rPr>
-        <w:t xml:space="preserve">demonstrates </w:t>
-      </w:r>
-      <w:r>
-        <w:rPr>
-          <w:rFonts w:ascii="Segoe UI" w:hAnsi="Segoe UI" w:cs="Segoe UI"/>
-          <w:color w:val="000000"/>
-          <w:sz w:val="24"/>
-          <w:shd w:val="clear" w:color="auto" w:fill="FFFFFF"/>
-        </w:rPr>
-        <w:t xml:space="preserve">a healthy performance of its flagship product and any </w:t>
-      </w:r>
-      <w:r>
-        <w:rPr>
-          <w:rFonts w:ascii="Segoe UI" w:hAnsi="Segoe UI" w:cs="Segoe UI"/>
-          <w:color w:val="000000"/>
-          <w:sz w:val="24"/>
-          <w:shd w:val="clear" w:color="auto" w:fill="FFFFFF"/>
-        </w:rPr>
-        <w:t xml:space="preserve">inference to its performance would be too early a call. </w:t>
-      </w:r>
-    </w:p>
-    <w:p>
-      <w:pPr>
-        <w:pStyle w:val="NoSpacing"/>
+      </w:pPr>
+      <w:r>
+        <w:t xml:space="preserve">Year on year increase in the sales of iPhone. Except for the drop in Q1 of 2018, all the other quarters have shown increase from the previous year’s quarter. </w:t>
+      </w:r>
+      <w:r>
+        <w:t>Although</w:t>
+      </w:r>
+      <w:r>
+        <w:t xml:space="preserve"> the </w:t>
+      </w:r>
+      <w:r>
+        <w:t>increase hasn’t been significant</w:t>
+      </w:r>
+      <w:r>
+        <w:t xml:space="preserve">, </w:t>
+      </w:r>
+      <w:r>
+        <w:t>looking at the total number of units sold even with more frequent releases is still a positive.</w:t>
+      </w:r>
+    </w:p>
+    <w:p>
+      <w:pPr>
+        <w:pStyle w:val="ListParagraph"/>
+      </w:pPr>
+      <w:r>
+        <w:rPr>
+          <w:noProof/>
+        </w:rPr>
+        <w:lastRenderedPageBreak/>
+        <w:drawing>
+          <wp:inline distT="0" distB="0" distL="0" distR="0" wp14:anchorId="03408855" wp14:editId="39EC7E52">
+            <wp:extent cx="5943600" cy="3700145"/>
+            <wp:effectExtent l="0" t="0" r="0" b="0"/>
+            <wp:docPr id="2" name="Picture 2"/>
+            <wp:cNvGraphicFramePr>
+              <a:graphicFrameLocks xmlns:a="http://schemas.openxmlformats.org/drawingml/2006/main" noChangeAspect="1"/>
+            </wp:cNvGraphicFramePr>
+            <a:graphic xmlns:a="http://schemas.openxmlformats.org/drawingml/2006/main">
+              <a:graphicData uri="http://schemas.openxmlformats.org/drawingml/2006/picture">
+                <pic:pic xmlns:pic="http://schemas.openxmlformats.org/drawingml/2006/picture">
+                  <pic:nvPicPr>
+                    <pic:cNvPr id="1" name=""/>
+                    <pic:cNvPicPr/>
+                  </pic:nvPicPr>
+                  <pic:blipFill>
+                    <a:blip r:embed="rId11"/>
+                    <a:stretch>
+                      <a:fillRect/>
+                    </a:stretch>
+                  </pic:blipFill>
+                  <pic:spPr>
+                    <a:xfrm>
+                      <a:off x="0" y="0"/>
+                      <a:ext cx="5943600" cy="3700145"/>
+                    </a:xfrm>
+                    <a:prstGeom prst="rect">
+                      <a:avLst/>
+                    </a:prstGeom>
+                  </pic:spPr>
+                </pic:pic>
+              </a:graphicData>
+            </a:graphic>
+          </wp:inline>
+        </w:drawing>
+      </w:r>
+    </w:p>
+    <w:p>
+      <w:pPr>
+        <w:pStyle w:val="ListParagraph"/>
+        <w:numPr>
+          <w:ilvl w:val="0"/>
+          <w:numId w:val="1"/>
+        </w:numPr>
         <w:jc w:val="both"/>
-        <w:rPr>
-          <w:rFonts w:ascii="Segoe UI" w:hAnsi="Segoe UI" w:cs="Segoe UI"/>
-          <w:color w:val="000000"/>
-          <w:sz w:val="24"/>
-          <w:shd w:val="clear" w:color="auto" w:fill="FFFFFF"/>
-        </w:rPr>
-      </w:pPr>
-      <w:r>
-        <w:rPr>
-          <w:rFonts w:ascii="Segoe UI" w:hAnsi="Segoe UI" w:cs="Segoe UI"/>
-          <w:color w:val="000000"/>
-          <w:sz w:val="24"/>
-          <w:shd w:val="clear" w:color="auto" w:fill="FFFFFF"/>
-        </w:rPr>
-        <w:t>The report also investigates the fact that the analysis conducted has limitations. Some of the limitations include</w:t>
-      </w:r>
-      <w:r>
-        <w:rPr>
-          <w:rFonts w:ascii="Segoe UI" w:hAnsi="Segoe UI" w:cs="Segoe UI"/>
-          <w:color w:val="000000"/>
-          <w:sz w:val="24"/>
-          <w:shd w:val="clear" w:color="auto" w:fill="FFFFFF"/>
-        </w:rPr>
-        <w:t>s:</w:t>
-      </w:r>
-    </w:p>
-    <w:p w14:noSpellErr="1">
-      <w:pPr>
-        <w:pStyle w:val="NoSpacing"/>
-        <w:jc w:val="both"/>
-        <w:rPr>
-          <w:rFonts w:ascii="Segoe UI" w:hAnsi="Segoe UI" w:cs="Segoe UI"/>
-          <w:color w:val="000000" w:themeColor="text1" w:themeTint="FF" w:themeShade="FF"/>
-          <w:sz w:val="24"/>
-          <w:szCs w:val="24"/>
-        </w:rPr>
-      </w:pPr>
-      <w:r>
-        <w:rPr>
-          <w:rFonts w:ascii="Segoe UI" w:hAnsi="Segoe UI" w:cs="Segoe UI"/>
-          <w:color w:val="000000"/>
-          <w:sz w:val="24"/>
-          <w:szCs w:val="24"/>
-          <w:shd w:val="clear" w:color="auto" w:fill="FFFFFF"/>
-        </w:rPr>
-        <w:t>non-availability</w:t>
-      </w:r>
-      <w:r>
-        <w:rPr>
-          <w:rFonts w:ascii="Segoe UI" w:hAnsi="Segoe UI" w:cs="Segoe UI"/>
-          <w:color w:val="000000"/>
-          <w:sz w:val="24"/>
-          <w:szCs w:val="24"/>
-          <w:shd w:val="clear" w:color="auto" w:fill="FFFFFF"/>
-        </w:rPr>
-        <w:t xml:space="preserve"> of geographic </w:t>
-      </w:r>
-      <w:r>
-        <w:rPr>
-          <w:rFonts w:ascii="Segoe UI" w:hAnsi="Segoe UI" w:cs="Segoe UI"/>
-          <w:color w:val="000000"/>
-          <w:sz w:val="24"/>
-          <w:szCs w:val="24"/>
-          <w:shd w:val="clear" w:color="auto" w:fill="FFFFFF"/>
-        </w:rPr>
-        <w:t xml:space="preserve">distribution of </w:t>
-      </w:r>
-      <w:r>
-        <w:rPr>
-          <w:rFonts w:ascii="Segoe UI" w:hAnsi="Segoe UI" w:cs="Segoe UI"/>
-          <w:color w:val="000000"/>
-          <w:sz w:val="24"/>
-          <w:szCs w:val="24"/>
-          <w:shd w:val="clear" w:color="auto" w:fill="FFFFFF"/>
-        </w:rPr>
-        <w:t xml:space="preserve">iPhone sales, </w:t>
-      </w:r>
-      <w:r>
-        <w:rPr>
-          <w:rFonts w:ascii="Segoe UI" w:hAnsi="Segoe UI" w:cs="Segoe UI"/>
-          <w:color w:val="000000"/>
-          <w:sz w:val="24"/>
-          <w:szCs w:val="24"/>
-          <w:shd w:val="clear" w:color="auto" w:fill="FFFFFF"/>
-        </w:rPr>
-        <w:t xml:space="preserve">lack of </w:t>
-      </w:r>
-      <w:r>
-        <w:rPr>
-          <w:rFonts w:ascii="Segoe UI" w:hAnsi="Segoe UI" w:cs="Segoe UI"/>
-          <w:color w:val="000000"/>
-          <w:sz w:val="24"/>
-          <w:szCs w:val="24"/>
-          <w:shd w:val="clear" w:color="auto" w:fill="FFFFFF"/>
-        </w:rPr>
-        <w:t>age-</w:t>
-      </w:r>
-      <w:r>
-        <w:rPr>
-          <w:rFonts w:ascii="Segoe UI" w:hAnsi="Segoe UI" w:cs="Segoe UI"/>
-          <w:color w:val="000000"/>
-          <w:sz w:val="24"/>
-          <w:szCs w:val="24"/>
-          <w:shd w:val="clear" w:color="auto" w:fill="FFFFFF"/>
-        </w:rPr>
-        <w:t>group based sales distribution, limited information about One</w:t>
-      </w:r>
-      <w:r>
-        <w:rPr>
-          <w:rFonts w:ascii="Segoe UI" w:hAnsi="Segoe UI" w:cs="Segoe UI"/>
-          <w:color w:val="000000"/>
-          <w:sz w:val="24"/>
-          <w:szCs w:val="24"/>
-          <w:shd w:val="clear" w:color="auto" w:fill="FFFFFF"/>
-        </w:rPr>
-        <w:t>P</w:t>
-      </w:r>
-      <w:r>
-        <w:rPr>
-          <w:rFonts w:ascii="Segoe UI" w:hAnsi="Segoe UI" w:cs="Segoe UI"/>
-          <w:color w:val="000000"/>
-          <w:sz w:val="24"/>
-          <w:szCs w:val="24"/>
-          <w:shd w:val="clear" w:color="auto" w:fill="FFFFFF"/>
-        </w:rPr>
-        <w:t xml:space="preserve">lus</w:t>
-      </w:r>
-      <w:r>
-        <w:rPr>
-          <w:rFonts w:ascii="Segoe UI" w:hAnsi="Segoe UI" w:cs="Segoe UI"/>
-          <w:color w:val="000000"/>
-          <w:sz w:val="24"/>
-          <w:szCs w:val="24"/>
-          <w:shd w:val="clear" w:color="auto" w:fill="FFFFFF"/>
-        </w:rPr>
-        <w:t xml:space="preserve"> Stock information </w:t>
-      </w:r>
-      <w:r>
-        <w:rPr>
-          <w:rFonts w:ascii="Segoe UI" w:hAnsi="Segoe UI" w:cs="Segoe UI"/>
-          <w:color w:val="000000"/>
-          <w:sz w:val="24"/>
-          <w:szCs w:val="24"/>
-          <w:shd w:val="clear" w:color="auto" w:fill="FFFFFF"/>
-        </w:rPr>
-        <w:t xml:space="preserve">(a compete that is </w:t>
-      </w:r>
-      <w:r>
-        <w:rPr>
-          <w:rFonts w:ascii="Segoe UI" w:hAnsi="Segoe UI" w:cs="Segoe UI"/>
-          <w:color w:val="000000"/>
-          <w:sz w:val="24"/>
-          <w:szCs w:val="24"/>
-          <w:shd w:val="clear" w:color="auto" w:fill="FFFFFF"/>
-        </w:rPr>
-        <w:t xml:space="preserve">gowning rapidly but </w:t>
-      </w:r>
-      <w:r>
-        <w:rPr>
-          <w:rFonts w:ascii="Segoe UI" w:hAnsi="Segoe UI" w:cs="Segoe UI"/>
-          <w:color w:val="000000"/>
-          <w:sz w:val="24"/>
-          <w:szCs w:val="24"/>
-          <w:shd w:val="clear" w:color="auto" w:fill="FFFFFF"/>
-        </w:rPr>
-        <w:t xml:space="preserve">privately held) and </w:t>
-      </w:r>
-      <w:r>
-        <w:rPr>
-          <w:rFonts w:ascii="Segoe UI" w:hAnsi="Segoe UI" w:cs="Segoe UI"/>
-          <w:color w:val="000000"/>
-          <w:sz w:val="24"/>
-          <w:szCs w:val="24"/>
-          <w:shd w:val="clear" w:color="auto" w:fill="FFFFFF"/>
-        </w:rPr>
-        <w:t xml:space="preserve">App Store </w:t>
-      </w:r>
-      <w:r>
-        <w:rPr>
-          <w:rFonts w:ascii="Segoe UI" w:hAnsi="Segoe UI" w:cs="Segoe UI"/>
-          <w:color w:val="000000"/>
-          <w:sz w:val="24"/>
-          <w:szCs w:val="24"/>
-          <w:shd w:val="clear" w:color="auto" w:fill="FFFFFF"/>
-        </w:rPr>
-        <w:t>data for trend of the service</w:t>
-      </w:r>
-      <w:r>
-        <w:rPr>
-          <w:rFonts w:ascii="Segoe UI" w:hAnsi="Segoe UI" w:cs="Segoe UI"/>
-          <w:color w:val="000000"/>
-          <w:sz w:val="24"/>
-          <w:szCs w:val="24"/>
-          <w:shd w:val="clear" w:color="auto" w:fill="FFFFFF"/>
-        </w:rPr>
-        <w:t>s</w:t>
-      </w:r>
-      <w:r>
-        <w:rPr>
-          <w:rFonts w:ascii="Segoe UI" w:hAnsi="Segoe UI" w:cs="Segoe UI"/>
-          <w:color w:val="000000"/>
-          <w:sz w:val="24"/>
-          <w:szCs w:val="24"/>
-          <w:shd w:val="clear" w:color="auto" w:fill="FFFFFF"/>
-        </w:rPr>
-        <w:t xml:space="preserve"> consumption</w:t>
-      </w:r>
-      <w:r>
-        <w:rPr>
-          <w:rFonts w:ascii="Segoe UI" w:hAnsi="Segoe UI" w:cs="Segoe UI"/>
-          <w:color w:val="000000"/>
-          <w:sz w:val="24"/>
-          <w:szCs w:val="24"/>
-          <w:shd w:val="clear" w:color="auto" w:fill="FFFFFF"/>
-        </w:rPr>
-        <w:t xml:space="preserve">. </w:t>
-      </w:r>
-    </w:p>
-    <w:p>
-      <w:pPr>
-        <w:rPr>
-          <w:rFonts w:ascii="Segoe UI" w:hAnsi="Segoe UI" w:cs="Segoe UI"/>
-          <w:color w:val="000000"/>
-          <w:sz w:val="24"/>
-          <w:shd w:val="clear" w:color="auto" w:fill="FFFFFF"/>
-        </w:rPr>
+      </w:pPr>
+      <w:r>
+        <w:t xml:space="preserve">While </w:t>
+      </w:r>
+      <w:r>
+        <w:t xml:space="preserve">the unit sales of iPhone </w:t>
+      </w:r>
+      <w:r>
+        <w:t>remain</w:t>
+      </w:r>
+      <w:r>
+        <w:t xml:space="preserve"> almost stagnant, the revenue attributed in Q4 2018 is significantly higher than the same quarter of previous year</w:t>
+      </w:r>
+    </w:p>
+    <w:p>
+      <w:pPr>
+        <w:pStyle w:val="ListParagraph"/>
+      </w:pPr>
+      <w:r>
+        <w:rPr>
+          <w:noProof/>
+        </w:rPr>
+        <w:drawing>
+          <wp:inline distT="0" distB="0" distL="0" distR="0" wp14:anchorId="37723350" wp14:editId="2B2BA711">
+            <wp:extent cx="5943600" cy="1231900"/>
+            <wp:effectExtent l="0" t="0" r="0" b="6350"/>
+            <wp:docPr id="3" name="Picture 3"/>
+            <wp:cNvGraphicFramePr>
+              <a:graphicFrameLocks xmlns:a="http://schemas.openxmlformats.org/drawingml/2006/main" noChangeAspect="1"/>
+            </wp:cNvGraphicFramePr>
+            <a:graphic xmlns:a="http://schemas.openxmlformats.org/drawingml/2006/main">
+              <a:graphicData uri="http://schemas.openxmlformats.org/drawingml/2006/picture">
+                <pic:pic xmlns:pic="http://schemas.openxmlformats.org/drawingml/2006/picture">
+                  <pic:nvPicPr>
+                    <pic:cNvPr id="1" name=""/>
+                    <pic:cNvPicPr/>
+                  </pic:nvPicPr>
+                  <pic:blipFill>
+                    <a:blip r:embed="rId12"/>
+                    <a:stretch>
+                      <a:fillRect/>
+                    </a:stretch>
+                  </pic:blipFill>
+                  <pic:spPr>
+                    <a:xfrm>
+                      <a:off x="0" y="0"/>
+                      <a:ext cx="5943600" cy="1231900"/>
+                    </a:xfrm>
+                    <a:prstGeom prst="rect">
+                      <a:avLst/>
+                    </a:prstGeom>
+                  </pic:spPr>
+                </pic:pic>
+              </a:graphicData>
+            </a:graphic>
+          </wp:inline>
+        </w:drawing>
+      </w:r>
+    </w:p>
+    <w:p>
+      <w:pPr>
+        <w:pStyle w:val="ListParagraph"/>
+        <w:numPr>
+          <w:ilvl w:val="0"/>
+          <w:numId w:val="1"/>
+        </w:numPr>
+      </w:pPr>
+      <w:r>
+        <w:t>In all the regions in worldwide, sales in Q4 2018 has been higher than the corresponding sale in Q4 2017</w:t>
+      </w:r>
+      <w:r>
+        <w:t xml:space="preserve"> and sales in the previous quarter (Q3 2018)</w:t>
+      </w:r>
+      <w:bookmarkStart w:id="0" w:name="_GoBack"/>
+      <w:bookmarkEnd w:id="0"/>
+    </w:p>
+    <w:p>
+      <w:pPr>
+        <w:pStyle w:val="ListParagraph"/>
+      </w:pPr>
+      <w:r>
+        <w:rPr>
+          <w:noProof/>
+        </w:rPr>
+        <w:lastRenderedPageBreak/>
+        <w:drawing>
+          <wp:inline distT="0" distB="0" distL="0" distR="0" wp14:anchorId="3EFBECDA" wp14:editId="2FB3E78B">
+            <wp:extent cx="5943600" cy="3695700"/>
+            <wp:effectExtent l="0" t="0" r="0" b="0"/>
+            <wp:docPr id="4" name="Picture 4"/>
+            <wp:cNvGraphicFramePr>
+              <a:graphicFrameLocks xmlns:a="http://schemas.openxmlformats.org/drawingml/2006/main" noChangeAspect="1"/>
+            </wp:cNvGraphicFramePr>
+            <a:graphic xmlns:a="http://schemas.openxmlformats.org/drawingml/2006/main">
+              <a:graphicData uri="http://schemas.openxmlformats.org/drawingml/2006/picture">
+                <pic:pic xmlns:pic="http://schemas.openxmlformats.org/drawingml/2006/picture">
+                  <pic:nvPicPr>
+                    <pic:cNvPr id="1" name=""/>
+                    <pic:cNvPicPr/>
+                  </pic:nvPicPr>
+                  <pic:blipFill>
+                    <a:blip r:embed="rId13"/>
+                    <a:stretch>
+                      <a:fillRect/>
+                    </a:stretch>
+                  </pic:blipFill>
+                  <pic:spPr>
+                    <a:xfrm>
+                      <a:off x="0" y="0"/>
+                      <a:ext cx="5943600" cy="3695700"/>
+                    </a:xfrm>
+                    <a:prstGeom prst="rect">
+                      <a:avLst/>
+                    </a:prstGeom>
+                  </pic:spPr>
+                </pic:pic>
+              </a:graphicData>
+            </a:graphic>
+          </wp:inline>
+        </w:drawing>
+      </w:r>
+    </w:p>
+    <w:p>
+      <w:pPr>
+        <w:pStyle w:val="ListParagraph"/>
+        <w:numPr>
+          <w:ilvl w:val="0"/>
+          <w:numId w:val="1"/>
+        </w:numPr>
       </w:pPr>
     </w:p>
     <w:p>
       <w:pPr>
         <w:pStyle w:val="Heading1"/>
-        <w:rPr>
-          <w:shd w:val="clear" w:color="auto" w:fill="FFFFFF"/>
-        </w:rPr>
-      </w:pPr>
-      <w:r>
-        <w:rPr>
-          <w:shd w:val="clear" w:color="auto" w:fill="FFFFFF"/>
-        </w:rPr>
-        <w:t>Business Problem</w:t>
-      </w:r>
-    </w:p>
-    <w:p>
-      <w:bookmarkStart w:name="_GoBack" w:id="0"/>
-      <w:bookmarkEnd w:id="0"/>
+      </w:pPr>
+      <w:r>
+        <w:t>Recommendation</w:t>
+      </w:r>
     </w:p>
     <w:p>
       <w:pPr>
         <w:pStyle w:val="Heading1"/>
       </w:pPr>
       <w:r>
-        <w:t>Introduction</w:t>
-      </w:r>
-    </w:p>
-    <w:p>
-      <w:pPr>
-        <w:jc w:val="both"/>
-        <w:rPr>
-          <w:rFonts w:ascii="Segoe UI" w:hAnsi="Segoe UI" w:cs="Segoe UI"/>
-          <w:color w:val="000000" w:themeColor="text1" w:themeTint="FF" w:themeShade="FF"/>
-          <w:sz w:val="24"/>
-          <w:szCs w:val="24"/>
-        </w:rPr>
-      </w:pPr>
-      <w:r>
-        <w:rPr>
-          <w:rFonts w:ascii="Segoe UI" w:hAnsi="Segoe UI" w:cs="Segoe UI"/>
-          <w:color w:val="000000"/>
-          <w:sz w:val="24"/>
-          <w:szCs w:val="24"/>
-          <w:shd w:val="clear" w:color="auto" w:fill="FFFFFF"/>
-        </w:rPr>
-        <w:t>Apple Inc. has seen a phenomenal growth in the last decade esp. with the launch of its flagship product called iPhone.</w:t>
-      </w:r>
-      <w:r>
-        <w:rPr>
-          <w:rFonts w:ascii="Segoe UI" w:hAnsi="Segoe UI" w:cs="Segoe UI"/>
-          <w:color w:val="000000"/>
-          <w:sz w:val="24"/>
-          <w:szCs w:val="24"/>
-          <w:shd w:val="clear" w:color="auto" w:fill="FFFFFF"/>
-        </w:rPr>
-        <w:t xml:space="preserve"> </w:t>
-      </w:r>
-      <w:r>
-        <w:rPr>
-          <w:rFonts w:ascii="Segoe UI" w:hAnsi="Segoe UI" w:cs="Segoe UI"/>
-          <w:color w:val="000000"/>
-          <w:sz w:val="24"/>
-          <w:szCs w:val="24"/>
-          <w:shd w:val="clear" w:color="auto" w:fill="FFFFFF"/>
-        </w:rPr>
-        <w:t>While Apple Inc. has been in various businesses</w:t>
-      </w:r>
-      <w:r>
-        <w:rPr>
-          <w:rFonts w:ascii="Segoe UI" w:hAnsi="Segoe UI" w:cs="Segoe UI"/>
-          <w:color w:val="000000"/>
-          <w:sz w:val="24"/>
-          <w:szCs w:val="24"/>
-          <w:shd w:val="clear" w:color="auto" w:fill="FFFFFF"/>
-        </w:rPr>
-        <w:t xml:space="preserve">, iPhone has been the primary revenue generator for the company. As much that between 2014- 2016, iPhone contributed to approximately 70% of the Apple’s Revenue. </w:t>
-      </w:r>
-      <w:r>
-        <w:rPr>
-          <w:rFonts w:ascii="Segoe UI" w:hAnsi="Segoe UI" w:cs="Segoe UI"/>
-          <w:color w:val="000000"/>
-          <w:sz w:val="24"/>
-          <w:szCs w:val="24"/>
-          <w:shd w:val="clear" w:color="auto" w:fill="FFFFFF"/>
-        </w:rPr>
-        <w:t>In the 4th quarter of 2018 iPhone still has 60% of the share of Apple revenue, thus in a</w:t>
-      </w:r>
-      <w:r>
-        <w:rPr>
-          <w:rFonts w:ascii="Segoe UI" w:hAnsi="Segoe UI" w:cs="Segoe UI"/>
-          <w:color w:val="000000"/>
-          <w:sz w:val="24"/>
-          <w:szCs w:val="24"/>
-          <w:shd w:val="clear" w:color="auto" w:fill="FFFFFF"/>
-        </w:rPr>
-        <w:t xml:space="preserve"> way Apple could be called an iPhone company.</w:t>
-      </w:r>
-    </w:p>
-    <w:p>
-      <w:pPr>
-        <w:jc w:val="both"/>
-        <w:rPr>
-          <w:rFonts w:ascii="Segoe UI" w:hAnsi="Segoe UI" w:cs="Segoe UI"/>
-          <w:color w:val="000000"/>
-          <w:sz w:val="24"/>
-          <w:shd w:val="clear" w:color="auto" w:fill="FFFFFF"/>
-        </w:rPr>
-      </w:pPr>
-      <w:r>
-        <w:rPr>
-          <w:rFonts w:ascii="Segoe UI" w:hAnsi="Segoe UI" w:cs="Segoe UI"/>
-          <w:color w:val="000000"/>
-          <w:sz w:val="24"/>
-          <w:shd w:val="clear" w:color="auto" w:fill="FFFFFF"/>
-        </w:rPr>
-        <w:t xml:space="preserve">In the last </w:t>
-      </w:r>
-      <w:r>
-        <w:rPr>
-          <w:rFonts w:ascii="Segoe UI" w:hAnsi="Segoe UI" w:cs="Segoe UI"/>
-          <w:color w:val="000000"/>
-          <w:sz w:val="24"/>
-          <w:shd w:val="clear" w:color="auto" w:fill="FFFFFF"/>
-        </w:rPr>
-        <w:t>six months Apple has been in news for various reasons, including the change in unit sales reporting, potential 10% tariff that could be imposed by the incumbent government, the US China trade war and above all some skepticism about Apple’s future based on the perceived dearth of innovative products in the last few year</w:t>
-      </w:r>
-      <w:r>
-        <w:rPr>
-          <w:rFonts w:ascii="Segoe UI" w:hAnsi="Segoe UI" w:cs="Segoe UI"/>
-          <w:color w:val="000000"/>
-          <w:sz w:val="24"/>
-          <w:shd w:val="clear" w:color="auto" w:fill="FFFFFF"/>
-        </w:rPr>
-        <w:t>s.</w:t>
-      </w:r>
-    </w:p>
-    <w:p>
-      <w:pPr>
-        <w:jc w:val="both"/>
-        <w:rPr>
-          <w:rFonts w:ascii="Segoe UI" w:hAnsi="Segoe UI" w:cs="Segoe UI"/>
-        </w:rPr>
-      </w:pPr>
-      <w:r>
-        <w:rPr>
-          <w:rFonts w:ascii="Segoe UI" w:hAnsi="Segoe UI" w:cs="Segoe UI"/>
-          <w:color w:val="000000"/>
-          <w:sz w:val="24"/>
-          <w:shd w:val="clear" w:color="auto" w:fill="FFFFFF"/>
-        </w:rPr>
-        <w:t>In our analysis we closely observed iPhone, the flagship product for Apple to build our hypothesis about the consumer and investor sentiment about Apple Inc.</w:t>
-      </w:r>
-      <w:r>
-        <w:rPr>
-          <w:rFonts w:ascii="Segoe UI" w:hAnsi="Segoe UI" w:cs="Segoe UI"/>
-        </w:rPr>
-        <w:t xml:space="preserve"> </w:t>
+        <w:t>Conclusion</w:t>
       </w:r>
     </w:p>
     <w:p>
@@ -945,20 +1211,19 @@
         <w:pStyle w:val="Heading1"/>
       </w:pPr>
       <w:r>
-        <w:t>Methodology</w:t>
+        <w:t xml:space="preserve">Feasibility &amp; Limitations </w:t>
+      </w:r>
+    </w:p>
+    <w:p>
+      <w:pPr>
+        <w:pStyle w:val="Heading1"/>
+      </w:pPr>
+      <w:r>
+        <w:t>Appendix</w:t>
       </w:r>
     </w:p>
     <w:p/>
     <w:p>
-      <w:pPr>
-        <w:pStyle w:val="Heading1"/>
-      </w:pPr>
-      <w:r>
-        <w:t>Appendix</w:t>
-      </w:r>
-    </w:p>
-    <w:p/>
-    <w:p>
       <w:r>
         <w:t>[1]</w:t>
       </w:r>
@@ -968,6 +1233,7 @@
         <w:rPr>
           <w:noProof/>
         </w:rPr>
+        <w:lastRenderedPageBreak/>
         <w:drawing>
           <wp:inline distT="0" distB="0" distL="0" distR="0" wp14:anchorId="5A22F568" wp14:editId="32DFD420">
             <wp:extent cx="5943600" cy="3539490"/>
@@ -984,7 +1250,7 @@
                     <pic:cNvPicPr/>
                   </pic:nvPicPr>
                   <pic:blipFill>
-                    <a:blip r:embed="rId10"/>
+                    <a:blip r:embed="rId14"/>
                     <a:stretch>
                       <a:fillRect/>
                     </a:stretch>
@@ -1007,9 +1273,9 @@
     </w:p>
     <w:p/>
     <w:sectPr>
-      <w:headerReference w:type="default" r:id="rId11"/>
-      <w:footerReference w:type="default" r:id="rId12"/>
-      <w:pgSz w:w="12240" w:h="15840" w:orient="portrait"/>
+      <w:headerReference w:type="default" r:id="rId15"/>
+      <w:footerReference w:type="default" r:id="rId16"/>
+      <w:pgSz w:w="12240" w:h="15840"/>
       <w:pgMar w:top="1440" w:right="1440" w:bottom="1440" w:left="1440" w:header="720" w:footer="720" w:gutter="0"/>
       <w:cols w:space="720"/>
       <w:docGrid w:linePitch="360"/>
@@ -1184,12 +1450,109 @@
 </w:hdr>
 </file>
 
+<file path=word/numbering.xml><?xml version="1.0" encoding="utf-8"?>
+<w:numbering xmlns:wpc="http://schemas.microsoft.com/office/word/2010/wordprocessingCanvas" xmlns:cx="http://schemas.microsoft.com/office/drawing/2014/chartex" xmlns:cx1="http://schemas.microsoft.com/office/drawing/2015/9/8/chartex" xmlns:cx2="http://schemas.microsoft.com/office/drawing/2015/10/21/chartex" xmlns:cx3="http://schemas.microsoft.com/office/drawing/2016/5/9/chartex" xmlns:cx4="http://schemas.microsoft.com/office/drawing/2016/5/10/chartex" xmlns:cx5="http://schemas.microsoft.com/office/drawing/2016/5/11/chartex" xmlns:cx6="http://schemas.microsoft.com/office/drawing/2016/5/12/chartex" xmlns:cx7="http://schemas.microsoft.com/office/drawing/2016/5/13/chartex" xmlns:cx8="http://schemas.microsoft.com/office/drawing/2016/5/14/chartex" xmlns:mc="http://schemas.openxmlformats.org/markup-compatibility/2006" xmlns:aink="http://schemas.microsoft.com/office/drawing/2016/ink" xmlns:am3d="http://schemas.microsoft.com/office/drawing/2017/model3d" xmlns:o="urn:schemas-microsoft-com:office:office" xmlns:r="http://schemas.openxmlformats.org/officeDocument/2006/relationships" xmlns:m="http://schemas.openxmlformats.org/officeDocument/2006/math" xmlns:v="urn:schemas-microsoft-com:vml" xmlns:wp14="http://schemas.microsoft.com/office/word/2010/wordprocessingDrawing" xmlns:wp="http://schemas.openxmlformats.org/drawingml/2006/wordprocessingDrawing" xmlns:w10="urn:schemas-microsoft-com:office:word" xmlns:w="http://schemas.openxmlformats.org/wordprocessingml/2006/main" xmlns:w14="http://schemas.microsoft.com/office/word/2010/wordml" xmlns:w15="http://schemas.microsoft.com/office/word/2012/wordml" xmlns:w16cid="http://schemas.microsoft.com/office/word/2016/wordml/cid" xmlns:w16se="http://schemas.microsoft.com/office/word/2015/wordml/symex" xmlns:wpg="http://schemas.microsoft.com/office/word/2010/wordprocessingGroup" xmlns:wpi="http://schemas.microsoft.com/office/word/2010/wordprocessingInk" xmlns:wne="http://schemas.microsoft.com/office/word/2006/wordml" xmlns:wps="http://schemas.microsoft.com/office/word/2010/wordprocessingShape" mc:Ignorable="w14 w15 w16se w16cid wp14">
+  <w:abstractNum w:abstractNumId="0" w15:restartNumberingAfterBreak="0">
+    <w:nsid w:val="070C0B1D"/>
+    <w:multiLevelType w:val="hybridMultilevel"/>
+    <w:tmpl w:val="942E164C"/>
+    <w:lvl w:ilvl="0" w:tplc="4009000F">
+      <w:start w:val="1"/>
+      <w:numFmt w:val="decimal"/>
+      <w:lvlText w:val="%1."/>
+      <w:lvlJc w:val="left"/>
+      <w:pPr>
+        <w:ind w:left="720" w:hanging="360"/>
+      </w:pPr>
+      <w:rPr>
+        <w:rFonts w:hint="default"/>
+      </w:rPr>
+    </w:lvl>
+    <w:lvl w:ilvl="1" w:tplc="40090019" w:tentative="1">
+      <w:start w:val="1"/>
+      <w:numFmt w:val="lowerLetter"/>
+      <w:lvlText w:val="%2."/>
+      <w:lvlJc w:val="left"/>
+      <w:pPr>
+        <w:ind w:left="1440" w:hanging="360"/>
+      </w:pPr>
+    </w:lvl>
+    <w:lvl w:ilvl="2" w:tplc="4009001B" w:tentative="1">
+      <w:start w:val="1"/>
+      <w:numFmt w:val="lowerRoman"/>
+      <w:lvlText w:val="%3."/>
+      <w:lvlJc w:val="right"/>
+      <w:pPr>
+        <w:ind w:left="2160" w:hanging="180"/>
+      </w:pPr>
+    </w:lvl>
+    <w:lvl w:ilvl="3" w:tplc="4009000F" w:tentative="1">
+      <w:start w:val="1"/>
+      <w:numFmt w:val="decimal"/>
+      <w:lvlText w:val="%4."/>
+      <w:lvlJc w:val="left"/>
+      <w:pPr>
+        <w:ind w:left="2880" w:hanging="360"/>
+      </w:pPr>
+    </w:lvl>
+    <w:lvl w:ilvl="4" w:tplc="40090019" w:tentative="1">
+      <w:start w:val="1"/>
+      <w:numFmt w:val="lowerLetter"/>
+      <w:lvlText w:val="%5."/>
+      <w:lvlJc w:val="left"/>
+      <w:pPr>
+        <w:ind w:left="3600" w:hanging="360"/>
+      </w:pPr>
+    </w:lvl>
+    <w:lvl w:ilvl="5" w:tplc="4009001B" w:tentative="1">
+      <w:start w:val="1"/>
+      <w:numFmt w:val="lowerRoman"/>
+      <w:lvlText w:val="%6."/>
+      <w:lvlJc w:val="right"/>
+      <w:pPr>
+        <w:ind w:left="4320" w:hanging="180"/>
+      </w:pPr>
+    </w:lvl>
+    <w:lvl w:ilvl="6" w:tplc="4009000F" w:tentative="1">
+      <w:start w:val="1"/>
+      <w:numFmt w:val="decimal"/>
+      <w:lvlText w:val="%7."/>
+      <w:lvlJc w:val="left"/>
+      <w:pPr>
+        <w:ind w:left="5040" w:hanging="360"/>
+      </w:pPr>
+    </w:lvl>
+    <w:lvl w:ilvl="7" w:tplc="40090019" w:tentative="1">
+      <w:start w:val="1"/>
+      <w:numFmt w:val="lowerLetter"/>
+      <w:lvlText w:val="%8."/>
+      <w:lvlJc w:val="left"/>
+      <w:pPr>
+        <w:ind w:left="5760" w:hanging="360"/>
+      </w:pPr>
+    </w:lvl>
+    <w:lvl w:ilvl="8" w:tplc="4009001B" w:tentative="1">
+      <w:start w:val="1"/>
+      <w:numFmt w:val="lowerRoman"/>
+      <w:lvlText w:val="%9."/>
+      <w:lvlJc w:val="right"/>
+      <w:pPr>
+        <w:ind w:left="6480" w:hanging="180"/>
+      </w:pPr>
+    </w:lvl>
+  </w:abstractNum>
+  <w:num w:numId="1">
+    <w:abstractNumId w:val="0"/>
+  </w:num>
+</w:numbering>
+</file>
+
 <file path=word/styles.xml><?xml version="1.0" encoding="utf-8"?>
 <w:styles xmlns:mc="http://schemas.openxmlformats.org/markup-compatibility/2006" xmlns:r="http://schemas.openxmlformats.org/officeDocument/2006/relationships" xmlns:w="http://schemas.openxmlformats.org/wordprocessingml/2006/main" xmlns:w14="http://schemas.microsoft.com/office/word/2010/wordml" xmlns:w15="http://schemas.microsoft.com/office/word/2012/wordml" xmlns:w16cid="http://schemas.microsoft.com/office/word/2016/wordml/cid" xmlns:w16se="http://schemas.microsoft.com/office/word/2015/wordml/symex" mc:Ignorable="w14 w15 w16se w16cid">
   <w:docDefaults>
     <w:rPrDefault>
       <w:rPr>
-        <w:rFonts w:asciiTheme="minorHAnsi" w:hAnsiTheme="minorHAnsi" w:eastAsiaTheme="minorHAnsi" w:cstheme="minorBidi"/>
+        <w:rFonts w:asciiTheme="minorHAnsi" w:eastAsiaTheme="minorHAnsi" w:hAnsiTheme="minorHAnsi" w:cstheme="minorBidi"/>
         <w:sz w:val="22"/>
         <w:szCs w:val="22"/>
         <w:lang w:val="en-US" w:eastAsia="en-US" w:bidi="ar-SA"/>
@@ -1204,14 +1567,14 @@
   <w:latentStyles w:defLockedState="0" w:defUIPriority="99" w:defSemiHidden="0" w:defUnhideWhenUsed="0" w:defQFormat="0" w:count="375">
     <w:lsdException w:name="Normal" w:uiPriority="0" w:qFormat="1"/>
     <w:lsdException w:name="heading 1" w:uiPriority="9" w:qFormat="1"/>
-    <w:lsdException w:name="heading 2" w:uiPriority="9" w:semiHidden="1" w:unhideWhenUsed="1" w:qFormat="1"/>
-    <w:lsdException w:name="heading 3" w:uiPriority="9" w:semiHidden="1" w:unhideWhenUsed="1" w:qFormat="1"/>
-    <w:lsdException w:name="heading 4" w:uiPriority="9" w:semiHidden="1" w:unhideWhenUsed="1" w:qFormat="1"/>
-    <w:lsdException w:name="heading 5" w:uiPriority="9" w:semiHidden="1" w:unhideWhenUsed="1" w:qFormat="1"/>
-    <w:lsdException w:name="heading 6" w:uiPriority="9" w:semiHidden="1" w:unhideWhenUsed="1" w:qFormat="1"/>
-    <w:lsdException w:name="heading 7" w:uiPriority="9" w:semiHidden="1" w:unhideWhenUsed="1" w:qFormat="1"/>
-    <w:lsdException w:name="heading 8" w:uiPriority="9" w:semiHidden="1" w:unhideWhenUsed="1" w:qFormat="1"/>
-    <w:lsdException w:name="heading 9" w:uiPriority="9" w:semiHidden="1" w:unhideWhenUsed="1" w:qFormat="1"/>
+    <w:lsdException w:name="heading 2" w:semiHidden="1" w:uiPriority="9" w:unhideWhenUsed="1" w:qFormat="1"/>
+    <w:lsdException w:name="heading 3" w:semiHidden="1" w:uiPriority="9" w:unhideWhenUsed="1" w:qFormat="1"/>
+    <w:lsdException w:name="heading 4" w:semiHidden="1" w:uiPriority="9" w:unhideWhenUsed="1" w:qFormat="1"/>
+    <w:lsdException w:name="heading 5" w:semiHidden="1" w:uiPriority="9" w:unhideWhenUsed="1" w:qFormat="1"/>
+    <w:lsdException w:name="heading 6" w:semiHidden="1" w:uiPriority="9" w:unhideWhenUsed="1" w:qFormat="1"/>
+    <w:lsdException w:name="heading 7" w:semiHidden="1" w:uiPriority="9" w:unhideWhenUsed="1" w:qFormat="1"/>
+    <w:lsdException w:name="heading 8" w:semiHidden="1" w:uiPriority="9" w:unhideWhenUsed="1" w:qFormat="1"/>
+    <w:lsdException w:name="heading 9" w:semiHidden="1" w:uiPriority="9" w:unhideWhenUsed="1" w:qFormat="1"/>
     <w:lsdException w:name="index 1" w:semiHidden="1" w:unhideWhenUsed="1"/>
     <w:lsdException w:name="index 2" w:semiHidden="1" w:unhideWhenUsed="1"/>
     <w:lsdException w:name="index 3" w:semiHidden="1" w:unhideWhenUsed="1"/>
@@ -1221,22 +1584,22 @@
     <w:lsdException w:name="index 7" w:semiHidden="1" w:unhideWhenUsed="1"/>
     <w:lsdException w:name="index 8" w:semiHidden="1" w:unhideWhenUsed="1"/>
     <w:lsdException w:name="index 9" w:semiHidden="1" w:unhideWhenUsed="1"/>
-    <w:lsdException w:name="toc 1" w:uiPriority="39" w:semiHidden="1" w:unhideWhenUsed="1"/>
-    <w:lsdException w:name="toc 2" w:uiPriority="39" w:semiHidden="1" w:unhideWhenUsed="1"/>
-    <w:lsdException w:name="toc 3" w:uiPriority="39" w:semiHidden="1" w:unhideWhenUsed="1"/>
-    <w:lsdException w:name="toc 4" w:uiPriority="39" w:semiHidden="1" w:unhideWhenUsed="1"/>
-    <w:lsdException w:name="toc 5" w:uiPriority="39" w:semiHidden="1" w:unhideWhenUsed="1"/>
-    <w:lsdException w:name="toc 6" w:uiPriority="39" w:semiHidden="1" w:unhideWhenUsed="1"/>
-    <w:lsdException w:name="toc 7" w:uiPriority="39" w:semiHidden="1" w:unhideWhenUsed="1"/>
-    <w:lsdException w:name="toc 8" w:uiPriority="39" w:semiHidden="1" w:unhideWhenUsed="1"/>
-    <w:lsdException w:name="toc 9" w:uiPriority="39" w:semiHidden="1" w:unhideWhenUsed="1"/>
+    <w:lsdException w:name="toc 1" w:semiHidden="1" w:uiPriority="39" w:unhideWhenUsed="1"/>
+    <w:lsdException w:name="toc 2" w:semiHidden="1" w:uiPriority="39" w:unhideWhenUsed="1"/>
+    <w:lsdException w:name="toc 3" w:semiHidden="1" w:uiPriority="39" w:unhideWhenUsed="1"/>
+    <w:lsdException w:name="toc 4" w:semiHidden="1" w:uiPriority="39" w:unhideWhenUsed="1"/>
+    <w:lsdException w:name="toc 5" w:semiHidden="1" w:uiPriority="39" w:unhideWhenUsed="1"/>
+    <w:lsdException w:name="toc 6" w:semiHidden="1" w:uiPriority="39" w:unhideWhenUsed="1"/>
+    <w:lsdException w:name="toc 7" w:semiHidden="1" w:uiPriority="39" w:unhideWhenUsed="1"/>
+    <w:lsdException w:name="toc 8" w:semiHidden="1" w:uiPriority="39" w:unhideWhenUsed="1"/>
+    <w:lsdException w:name="toc 9" w:semiHidden="1" w:uiPriority="39" w:unhideWhenUsed="1"/>
     <w:lsdException w:name="Normal Indent" w:semiHidden="1" w:unhideWhenUsed="1"/>
     <w:lsdException w:name="footnote text" w:semiHidden="1" w:unhideWhenUsed="1"/>
     <w:lsdException w:name="annotation text" w:semiHidden="1" w:unhideWhenUsed="1"/>
     <w:lsdException w:name="header" w:semiHidden="1" w:unhideWhenUsed="1"/>
     <w:lsdException w:name="footer" w:semiHidden="1" w:unhideWhenUsed="1"/>
     <w:lsdException w:name="index heading" w:semiHidden="1" w:unhideWhenUsed="1"/>
-    <w:lsdException w:name="caption" w:uiPriority="35" w:semiHidden="1" w:unhideWhenUsed="1" w:qFormat="1"/>
+    <w:lsdException w:name="caption" w:semiHidden="1" w:uiPriority="35" w:unhideWhenUsed="1" w:qFormat="1"/>
     <w:lsdException w:name="table of figures" w:semiHidden="1" w:unhideWhenUsed="1"/>
     <w:lsdException w:name="envelope address" w:semiHidden="1" w:unhideWhenUsed="1"/>
     <w:lsdException w:name="envelope return" w:semiHidden="1" w:unhideWhenUsed="1"/>
@@ -1267,7 +1630,7 @@
     <w:lsdException w:name="Title" w:uiPriority="10" w:qFormat="1"/>
     <w:lsdException w:name="Closing" w:semiHidden="1" w:unhideWhenUsed="1"/>
     <w:lsdException w:name="Signature" w:semiHidden="1" w:unhideWhenUsed="1"/>
-    <w:lsdException w:name="Default Paragraph Font" w:uiPriority="1" w:semiHidden="1" w:unhideWhenUsed="1"/>
+    <w:lsdException w:name="Default Paragraph Font" w:semiHidden="1" w:uiPriority="1" w:unhideWhenUsed="1"/>
     <w:lsdException w:name="Body Text" w:semiHidden="1" w:unhideWhenUsed="1"/>
     <w:lsdException w:name="Body Text Indent" w:semiHidden="1" w:unhideWhenUsed="1"/>
     <w:lsdException w:name="List Continue" w:semiHidden="1" w:unhideWhenUsed="1"/>
@@ -1467,8 +1830,8 @@
     <w:lsdException w:name="Subtle Reference" w:uiPriority="31" w:qFormat="1"/>
     <w:lsdException w:name="Intense Reference" w:uiPriority="32" w:qFormat="1"/>
     <w:lsdException w:name="Book Title" w:uiPriority="33" w:qFormat="1"/>
-    <w:lsdException w:name="Bibliography" w:uiPriority="37" w:semiHidden="1" w:unhideWhenUsed="1"/>
-    <w:lsdException w:name="TOC Heading" w:uiPriority="39" w:semiHidden="1" w:unhideWhenUsed="1" w:qFormat="1"/>
+    <w:lsdException w:name="Bibliography" w:semiHidden="1" w:uiPriority="37" w:unhideWhenUsed="1"/>
+    <w:lsdException w:name="TOC Heading" w:semiHidden="1" w:uiPriority="39" w:unhideWhenUsed="1" w:qFormat="1"/>
     <w:lsdException w:name="Plain Table 1" w:uiPriority="41"/>
     <w:lsdException w:name="Plain Table 2" w:uiPriority="42"/>
     <w:lsdException w:name="Plain Table 3" w:uiPriority="43"/>
@@ -1578,7 +1941,7 @@
     <w:lsdException w:name="Hashtag" w:semiHidden="1" w:unhideWhenUsed="1"/>
     <w:lsdException w:name="Unresolved Mention" w:semiHidden="1" w:unhideWhenUsed="1"/>
   </w:latentStyles>
-  <w:style w:type="paragraph" w:styleId="Normal" w:default="1">
+  <w:style w:type="paragraph" w:default="1" w:styleId="Normal">
     <w:name w:val="Normal"/>
     <w:qFormat/>
   </w:style>
@@ -1597,19 +1960,19 @@
       <w:outlineLvl w:val="0"/>
     </w:pPr>
     <w:rPr>
-      <w:rFonts w:asciiTheme="majorHAnsi" w:hAnsiTheme="majorHAnsi" w:eastAsiaTheme="majorEastAsia" w:cstheme="majorBidi"/>
+      <w:rFonts w:asciiTheme="majorHAnsi" w:eastAsiaTheme="majorEastAsia" w:hAnsiTheme="majorHAnsi" w:cstheme="majorBidi"/>
       <w:color w:val="2F5496" w:themeColor="accent1" w:themeShade="BF"/>
       <w:sz w:val="32"/>
       <w:szCs w:val="32"/>
     </w:rPr>
   </w:style>
-  <w:style w:type="character" w:styleId="DefaultParagraphFont" w:default="1">
+  <w:style w:type="character" w:default="1" w:styleId="DefaultParagraphFont">
     <w:name w:val="Default Paragraph Font"/>
     <w:uiPriority w:val="1"/>
     <w:semiHidden/>
     <w:unhideWhenUsed/>
   </w:style>
-  <w:style w:type="table" w:styleId="TableNormal" w:default="1">
+  <w:style w:type="table" w:default="1" w:styleId="TableNormal">
     <w:name w:val="Normal Table"/>
     <w:uiPriority w:val="99"/>
     <w:semiHidden/>
@@ -1624,7 +1987,7 @@
       </w:tblCellMar>
     </w:tblPr>
   </w:style>
-  <w:style w:type="numbering" w:styleId="NoList" w:default="1">
+  <w:style w:type="numbering" w:default="1" w:styleId="NoList">
     <w:name w:val="No List"/>
     <w:uiPriority w:val="99"/>
     <w:semiHidden/>
@@ -1640,16 +2003,16 @@
     </w:pPr>
     <w:tblPr>
       <w:tblBorders>
-        <w:top w:val="single" w:color="000000" w:themeColor="text1" w:sz="4" w:space="0"/>
-        <w:left w:val="single" w:color="000000" w:themeColor="text1" w:sz="4" w:space="0"/>
-        <w:bottom w:val="single" w:color="000000" w:themeColor="text1" w:sz="4" w:space="0"/>
-        <w:right w:val="single" w:color="000000" w:themeColor="text1" w:sz="4" w:space="0"/>
-        <w:insideH w:val="single" w:color="000000" w:themeColor="text1" w:sz="4" w:space="0"/>
-        <w:insideV w:val="single" w:color="000000" w:themeColor="text1" w:sz="4" w:space="0"/>
+        <w:top w:val="single" w:sz="4" w:space="0" w:color="000000" w:themeColor="text1"/>
+        <w:left w:val="single" w:sz="4" w:space="0" w:color="000000" w:themeColor="text1"/>
+        <w:bottom w:val="single" w:sz="4" w:space="0" w:color="000000" w:themeColor="text1"/>
+        <w:right w:val="single" w:sz="4" w:space="0" w:color="000000" w:themeColor="text1"/>
+        <w:insideH w:val="single" w:sz="4" w:space="0" w:color="000000" w:themeColor="text1"/>
+        <w:insideV w:val="single" w:sz="4" w:space="0" w:color="000000" w:themeColor="text1"/>
       </w:tblBorders>
     </w:tblPr>
   </w:style>
-  <w:style w:type="character" w:styleId="HeaderChar" w:customStyle="1">
+  <w:style w:type="character" w:customStyle="1" w:styleId="HeaderChar">
     <w:name w:val="Header Char"/>
     <w:basedOn w:val="DefaultParagraphFont"/>
     <w:link w:val="Header"/>
@@ -1669,7 +2032,7 @@
       <w:spacing w:after="0" w:line="240" w:lineRule="auto"/>
     </w:pPr>
   </w:style>
-  <w:style w:type="character" w:styleId="FooterChar" w:customStyle="1">
+  <w:style w:type="character" w:customStyle="1" w:styleId="FooterChar">
     <w:name w:val="Footer Char"/>
     <w:basedOn w:val="DefaultParagraphFont"/>
     <w:link w:val="Footer"/>
@@ -1702,56 +2065,56 @@
       <w:contextualSpacing/>
     </w:pPr>
     <w:rPr>
-      <w:rFonts w:asciiTheme="majorHAnsi" w:hAnsiTheme="majorHAnsi" w:eastAsiaTheme="majorEastAsia" w:cstheme="majorBidi"/>
+      <w:rFonts w:asciiTheme="majorHAnsi" w:eastAsiaTheme="majorEastAsia" w:hAnsiTheme="majorHAnsi" w:cstheme="majorBidi"/>
       <w:spacing w:val="-10"/>
       <w:kern w:val="28"/>
       <w:sz w:val="56"/>
       <w:szCs w:val="56"/>
     </w:rPr>
   </w:style>
-  <w:style w:type="character" w:styleId="TitleChar" w:customStyle="1">
+  <w:style w:type="character" w:customStyle="1" w:styleId="TitleChar">
     <w:name w:val="Title Char"/>
     <w:basedOn w:val="DefaultParagraphFont"/>
     <w:link w:val="Title"/>
     <w:uiPriority w:val="10"/>
     <w:rsid w:val="002E428D"/>
     <w:rPr>
-      <w:rFonts w:asciiTheme="majorHAnsi" w:hAnsiTheme="majorHAnsi" w:eastAsiaTheme="majorEastAsia" w:cstheme="majorBidi"/>
+      <w:rFonts w:asciiTheme="majorHAnsi" w:eastAsiaTheme="majorEastAsia" w:hAnsiTheme="majorHAnsi" w:cstheme="majorBidi"/>
       <w:spacing w:val="-10"/>
       <w:kern w:val="28"/>
       <w:sz w:val="56"/>
       <w:szCs w:val="56"/>
     </w:rPr>
   </w:style>
-  <w:style w:type="character" w:styleId="Heading1Char" w:customStyle="1">
+  <w:style w:type="character" w:customStyle="1" w:styleId="Heading1Char">
     <w:name w:val="Heading 1 Char"/>
     <w:basedOn w:val="DefaultParagraphFont"/>
     <w:link w:val="Heading1"/>
     <w:uiPriority w:val="9"/>
     <w:rsid w:val="00DC43E6"/>
     <w:rPr>
-      <w:rFonts w:asciiTheme="majorHAnsi" w:hAnsiTheme="majorHAnsi" w:eastAsiaTheme="majorEastAsia" w:cstheme="majorBidi"/>
+      <w:rFonts w:asciiTheme="majorHAnsi" w:eastAsiaTheme="majorEastAsia" w:hAnsiTheme="majorHAnsi" w:cstheme="majorBidi"/>
       <w:color w:val="2F5496" w:themeColor="accent1" w:themeShade="BF"/>
       <w:sz w:val="32"/>
       <w:szCs w:val="32"/>
     </w:rPr>
   </w:style>
-  <w:style w:type="character" w:styleId="colorlink9" w:customStyle="1">
+  <w:style w:type="character" w:customStyle="1" w:styleId="colorlink9">
     <w:name w:val="colorlink9"/>
     <w:basedOn w:val="DefaultParagraphFont"/>
     <w:rsid w:val="00C92D75"/>
   </w:style>
-  <w:style w:type="character" w:styleId="colorlink6" w:customStyle="1">
+  <w:style w:type="character" w:customStyle="1" w:styleId="colorlink6">
     <w:name w:val="colorlink6"/>
     <w:basedOn w:val="DefaultParagraphFont"/>
     <w:rsid w:val="00C92D75"/>
   </w:style>
-  <w:style w:type="character" w:styleId="colorlink4" w:customStyle="1">
+  <w:style w:type="character" w:customStyle="1" w:styleId="colorlink4">
     <w:name w:val="colorlink4"/>
     <w:basedOn w:val="DefaultParagraphFont"/>
     <w:rsid w:val="00C92D75"/>
   </w:style>
-  <w:style w:type="character" w:styleId="colorlink3" w:customStyle="1">
+  <w:style w:type="character" w:customStyle="1" w:styleId="colorlink3">
     <w:name w:val="colorlink3"/>
     <w:basedOn w:val="DefaultParagraphFont"/>
     <w:rsid w:val="00C92D75"/>
@@ -1763,6 +2126,17 @@
     <w:rsid w:val="005C4441"/>
     <w:pPr>
       <w:spacing w:after="0" w:line="240" w:lineRule="auto"/>
+    </w:pPr>
+  </w:style>
+  <w:style w:type="paragraph" w:styleId="ListParagraph">
+    <w:name w:val="List Paragraph"/>
+    <w:basedOn w:val="Normal"/>
+    <w:uiPriority w:val="34"/>
+    <w:qFormat/>
+    <w:rsid w:val="00DC357E"/>
+    <w:pPr>
+      <w:ind w:left="720"/>
+      <w:contextualSpacing/>
     </w:pPr>
   </w:style>
 </w:styles>
@@ -2030,6 +2404,21 @@
 </file>
 
 <file path=customXml/item1.xml><?xml version="1.0" encoding="utf-8"?>
+<p:properties xmlns:p="http://schemas.microsoft.com/office/2006/metadata/properties" xmlns:xsi="http://www.w3.org/2001/XMLSchema-instance" xmlns:pc="http://schemas.microsoft.com/office/infopath/2007/PartnerControls">
+  <documentManagement/>
+</p:properties>
+</file>
+
+<file path=customXml/item2.xml><?xml version="1.0" encoding="utf-8"?>
+<?mso-contentType ?>
+<FormTemplates xmlns="http://schemas.microsoft.com/sharepoint/v3/contenttype/forms">
+  <Display>DocumentLibraryForm</Display>
+  <Edit>DocumentLibraryForm</Edit>
+  <New>DocumentLibraryForm</New>
+</FormTemplates>
+</file>
+
+<file path=customXml/item3.xml><?xml version="1.0" encoding="utf-8"?>
 <ct:contentTypeSchema xmlns:ct="http://schemas.microsoft.com/office/2006/metadata/contentType" xmlns:ma="http://schemas.microsoft.com/office/2006/metadata/properties/metaAttributes" ct:_="" ma:_="" ma:contentTypeName="Document" ma:contentTypeID="0x01010074894DEA19FF8B4795E2E2F7753C52F2" ma:contentTypeVersion="2" ma:contentTypeDescription="Create a new document." ma:contentTypeScope="" ma:versionID="e91be2e96c4943b85b63f8d4e7627b44">
   <xsd:schema xmlns:xsd="http://www.w3.org/2001/XMLSchema" xmlns:xs="http://www.w3.org/2001/XMLSchema" xmlns:p="http://schemas.microsoft.com/office/2006/metadata/properties" xmlns:ns2="ef83d4eb-020f-49e8-95d8-86249964f6fd" targetNamespace="http://schemas.microsoft.com/office/2006/metadata/properties" ma:root="true" ma:fieldsID="15bcaecf47080ea2f9026fd09cf43421" ns2:_="">
     <xsd:import namespace="ef83d4eb-020f-49e8-95d8-86249964f6fd"/>
@@ -2161,22 +2550,24 @@
 </ct:contentTypeSchema>
 </file>
 
-<file path=customXml/item2.xml><?xml version="1.0" encoding="utf-8"?>
-<?mso-contentType ?>
-<FormTemplates xmlns="http://schemas.microsoft.com/sharepoint/v3/contenttype/forms">
-  <Display>DocumentLibraryForm</Display>
-  <Edit>DocumentLibraryForm</Edit>
-  <New>DocumentLibraryForm</New>
-</FormTemplates>
+<file path=customXml/itemProps1.xml><?xml version="1.0" encoding="utf-8"?>
+<ds:datastoreItem xmlns:ds="http://schemas.openxmlformats.org/officeDocument/2006/customXml" ds:itemID="{A5AC6D2E-8114-4143-B65A-DBA2A59E339F}">
+  <ds:schemaRefs>
+    <ds:schemaRef ds:uri="http://schemas.microsoft.com/office/2006/metadata/properties"/>
+    <ds:schemaRef ds:uri="http://schemas.microsoft.com/office/infopath/2007/PartnerControls"/>
+  </ds:schemaRefs>
+</ds:datastoreItem>
 </file>
 
-<file path=customXml/item3.xml><?xml version="1.0" encoding="utf-8"?>
-<p:properties xmlns:p="http://schemas.microsoft.com/office/2006/metadata/properties" xmlns:xsi="http://www.w3.org/2001/XMLSchema-instance" xmlns:pc="http://schemas.microsoft.com/office/infopath/2007/PartnerControls">
-  <documentManagement/>
-</p:properties>
+<file path=customXml/itemProps2.xml><?xml version="1.0" encoding="utf-8"?>
+<ds:datastoreItem xmlns:ds="http://schemas.openxmlformats.org/officeDocument/2006/customXml" ds:itemID="{9A57CA38-1684-4239-B4DF-D3FD6361C0EB}">
+  <ds:schemaRefs>
+    <ds:schemaRef ds:uri="http://schemas.microsoft.com/sharepoint/v3/contenttype/forms"/>
+  </ds:schemaRefs>
+</ds:datastoreItem>
 </file>
 
-<file path=customXml/itemProps1.xml><?xml version="1.0" encoding="utf-8"?>
+<file path=customXml/itemProps3.xml><?xml version="1.0" encoding="utf-8"?>
 <ds:datastoreItem xmlns:ds="http://schemas.openxmlformats.org/officeDocument/2006/customXml" ds:itemID="{921F302F-FC33-4B83-BF31-5617C5C17116}">
   <ds:schemaRefs>
     <ds:schemaRef ds:uri="http://schemas.microsoft.com/office/2006/metadata/contentType"/>
@@ -2192,28 +2583,4 @@
     <ds:schemaRef ds:uri="http://schemas.microsoft.com/internal/obd"/>
   </ds:schemaRefs>
 </ds:datastoreItem>
-</file>
-
-<file path=customXml/itemProps2.xml><?xml version="1.0" encoding="utf-8"?>
-<ds:datastoreItem xmlns:ds="http://schemas.openxmlformats.org/officeDocument/2006/customXml" ds:itemID="{9A57CA38-1684-4239-B4DF-D3FD6361C0EB}">
-  <ds:schemaRefs>
-    <ds:schemaRef ds:uri="http://schemas.microsoft.com/sharepoint/v3/contenttype/forms"/>
-  </ds:schemaRefs>
-</ds:datastoreItem>
-</file>
-
-<file path=customXml/itemProps3.xml><?xml version="1.0" encoding="utf-8"?>
-<ds:datastoreItem xmlns:ds="http://schemas.openxmlformats.org/officeDocument/2006/customXml" ds:itemID="{A5AC6D2E-8114-4143-B65A-DBA2A59E339F}">
-  <ds:schemaRefs>
-    <ds:schemaRef ds:uri="http://schemas.microsoft.com/office/2006/metadata/properties"/>
-    <ds:schemaRef ds:uri="ef83d4eb-020f-49e8-95d8-86249964f6fd"/>
-    <ds:schemaRef ds:uri="http://purl.org/dc/terms/"/>
-    <ds:schemaRef ds:uri="http://schemas.openxmlformats.org/package/2006/metadata/core-properties"/>
-    <ds:schemaRef ds:uri="http://purl.org/dc/dcmitype/"/>
-    <ds:schemaRef ds:uri="http://schemas.microsoft.com/office/infopath/2007/PartnerControls"/>
-    <ds:schemaRef ds:uri="http://schemas.microsoft.com/office/2006/documentManagement/types"/>
-    <ds:schemaRef ds:uri="http://purl.org/dc/elements/1.1/"/>
-    <ds:schemaRef ds:uri="http://www.w3.org/XML/1998/namespace"/>
-  </ds:schemaRefs>
-</ds:datastoreItem>
 </file>
--- a/Analysis/Practicum I - Executive Summary.docx
+++ b/Analysis/Practicum I - Executive Summary.docx
@@ -987,21 +987,57 @@
         <w:jc w:val="both"/>
       </w:pPr>
       <w:r>
+        <w:rPr>
+          <w:rFonts w:ascii="Segoe UI" w:hAnsi="Segoe UI" w:cs="Segoe UI"/>
+          <w:color w:val="000000"/>
+          <w:sz w:val="24"/>
+          <w:shd w:val="clear" w:color="auto" w:fill="FFFFFF"/>
+        </w:rPr>
         <w:t xml:space="preserve">Year on year increase in the sales of iPhone. Except for the drop in Q1 of 2018, all the other quarters have shown increase from the previous year’s quarter. </w:t>
       </w:r>
       <w:r>
+        <w:rPr>
+          <w:rFonts w:ascii="Segoe UI" w:hAnsi="Segoe UI" w:cs="Segoe UI"/>
+          <w:color w:val="000000"/>
+          <w:sz w:val="24"/>
+          <w:shd w:val="clear" w:color="auto" w:fill="FFFFFF"/>
+        </w:rPr>
         <w:t>Although</w:t>
       </w:r>
       <w:r>
+        <w:rPr>
+          <w:rFonts w:ascii="Segoe UI" w:hAnsi="Segoe UI" w:cs="Segoe UI"/>
+          <w:color w:val="000000"/>
+          <w:sz w:val="24"/>
+          <w:shd w:val="clear" w:color="auto" w:fill="FFFFFF"/>
+        </w:rPr>
         <w:t xml:space="preserve"> the </w:t>
       </w:r>
       <w:r>
+        <w:rPr>
+          <w:rFonts w:ascii="Segoe UI" w:hAnsi="Segoe UI" w:cs="Segoe UI"/>
+          <w:color w:val="000000"/>
+          <w:sz w:val="24"/>
+          <w:shd w:val="clear" w:color="auto" w:fill="FFFFFF"/>
+        </w:rPr>
         <w:t>increase hasn’t been significant</w:t>
       </w:r>
       <w:r>
+        <w:rPr>
+          <w:rFonts w:ascii="Segoe UI" w:hAnsi="Segoe UI" w:cs="Segoe UI"/>
+          <w:color w:val="000000"/>
+          <w:sz w:val="24"/>
+          <w:shd w:val="clear" w:color="auto" w:fill="FFFFFF"/>
+        </w:rPr>
         <w:t xml:space="preserve">, </w:t>
       </w:r>
       <w:r>
+        <w:rPr>
+          <w:rFonts w:ascii="Segoe UI" w:hAnsi="Segoe UI" w:cs="Segoe UI"/>
+          <w:color w:val="000000"/>
+          <w:sz w:val="24"/>
+          <w:shd w:val="clear" w:color="auto" w:fill="FFFFFF"/>
+        </w:rPr>
         <w:t>looking at the total number of units sold even with more frequent releases is still a positive.</w:t>
       </w:r>
     </w:p>
@@ -1015,10 +1051,10 @@
         </w:rPr>
         <w:lastRenderedPageBreak/>
         <w:drawing>
-          <wp:inline distT="0" distB="0" distL="0" distR="0" wp14:anchorId="03408855" wp14:editId="39EC7E52">
-            <wp:extent cx="5943600" cy="3700145"/>
+          <wp:inline distT="0" distB="0" distL="0" distR="0" wp14:anchorId="7FAF65FC" wp14:editId="00EB10EF">
+            <wp:extent cx="5943600" cy="3223260"/>
             <wp:effectExtent l="0" t="0" r="0" b="0"/>
-            <wp:docPr id="2" name="Picture 2"/>
+            <wp:docPr id="19" name="Picture 19"/>
             <wp:cNvGraphicFramePr>
               <a:graphicFrameLocks xmlns:a="http://schemas.openxmlformats.org/drawingml/2006/main" noChangeAspect="1"/>
             </wp:cNvGraphicFramePr>
@@ -1038,7 +1074,7 @@
                   <pic:spPr>
                     <a:xfrm>
                       <a:off x="0" y="0"/>
-                      <a:ext cx="5943600" cy="3700145"/>
+                      <a:ext cx="5943600" cy="3223260"/>
                     </a:xfrm>
                     <a:prstGeom prst="rect">
                       <a:avLst/>
@@ -1082,10 +1118,10 @@
           <w:noProof/>
         </w:rPr>
         <w:drawing>
-          <wp:inline distT="0" distB="0" distL="0" distR="0" wp14:anchorId="37723350" wp14:editId="2B2BA711">
-            <wp:extent cx="5943600" cy="1231900"/>
-            <wp:effectExtent l="0" t="0" r="0" b="6350"/>
-            <wp:docPr id="3" name="Picture 3"/>
+          <wp:inline distT="0" distB="0" distL="0" distR="0" wp14:anchorId="2120A704" wp14:editId="4536B843">
+            <wp:extent cx="5943600" cy="1296035"/>
+            <wp:effectExtent l="0" t="0" r="0" b="0"/>
+            <wp:docPr id="20" name="Picture 20"/>
             <wp:cNvGraphicFramePr>
               <a:graphicFrameLocks xmlns:a="http://schemas.openxmlformats.org/drawingml/2006/main" noChangeAspect="1"/>
             </wp:cNvGraphicFramePr>
@@ -1105,7 +1141,7 @@
                   <pic:spPr>
                     <a:xfrm>
                       <a:off x="0" y="0"/>
-                      <a:ext cx="5943600" cy="1231900"/>
+                      <a:ext cx="5943600" cy="1296035"/>
                     </a:xfrm>
                     <a:prstGeom prst="rect">
                       <a:avLst/>
@@ -1132,8 +1168,6 @@
       <w:r>
         <w:t xml:space="preserve"> and sales in the previous quarter (Q3 2018)</w:t>
       </w:r>
-      <w:bookmarkStart w:id="0" w:name="_GoBack"/>
-      <w:bookmarkEnd w:id="0"/>
     </w:p>
     <w:p>
       <w:pPr>
@@ -1145,10 +1179,10 @@
         </w:rPr>
         <w:lastRenderedPageBreak/>
         <w:drawing>
-          <wp:inline distT="0" distB="0" distL="0" distR="0" wp14:anchorId="3EFBECDA" wp14:editId="2FB3E78B">
-            <wp:extent cx="5943600" cy="3695700"/>
+          <wp:inline distT="0" distB="0" distL="0" distR="0" wp14:anchorId="2D1DE728" wp14:editId="1345FC92">
+            <wp:extent cx="5943600" cy="3223260"/>
             <wp:effectExtent l="0" t="0" r="0" b="0"/>
-            <wp:docPr id="4" name="Picture 4"/>
+            <wp:docPr id="21" name="Picture 21"/>
             <wp:cNvGraphicFramePr>
               <a:graphicFrameLocks xmlns:a="http://schemas.openxmlformats.org/drawingml/2006/main" noChangeAspect="1"/>
             </wp:cNvGraphicFramePr>
@@ -1168,7 +1202,7 @@
                   <pic:spPr>
                     <a:xfrm>
                       <a:off x="0" y="0"/>
-                      <a:ext cx="5943600" cy="3695700"/>
+                      <a:ext cx="5943600" cy="3223260"/>
                     </a:xfrm>
                     <a:prstGeom prst="rect">
                       <a:avLst/>
@@ -1188,57 +1222,37 @@
           <w:ilvl w:val="0"/>
           <w:numId w:val="1"/>
         </w:numPr>
-      </w:pPr>
-    </w:p>
-    <w:p>
-      <w:pPr>
-        <w:pStyle w:val="Heading1"/>
-      </w:pPr>
-      <w:r>
-        <w:t>Recommendation</w:t>
-      </w:r>
-    </w:p>
-    <w:p>
-      <w:pPr>
-        <w:pStyle w:val="Heading1"/>
-      </w:pPr>
-      <w:r>
-        <w:t>Conclusion</w:t>
-      </w:r>
-    </w:p>
-    <w:p>
-      <w:pPr>
-        <w:pStyle w:val="Heading1"/>
-      </w:pPr>
-      <w:r>
-        <w:t xml:space="preserve">Feasibility &amp; Limitations </w:t>
-      </w:r>
-    </w:p>
-    <w:p>
-      <w:pPr>
-        <w:pStyle w:val="Heading1"/>
-      </w:pPr>
-      <w:r>
-        <w:t>Appendix</w:t>
-      </w:r>
-    </w:p>
-    <w:p/>
-    <w:p>
-      <w:r>
-        <w:t>[1]</w:t>
-      </w:r>
-    </w:p>
-    <w:p>
+        <w:jc w:val="both"/>
+      </w:pPr>
+      <w:r>
+        <w:t xml:space="preserve">There price of iPhone has been increasing ever since its launch. This coupled with the fact that there hasn’t been a significant drop in the unit sales leads to higher revenues. There </w:t>
+      </w:r>
+      <w:r>
+        <w:t>have</w:t>
+      </w:r>
+      <w:r>
+        <w:t xml:space="preserve"> been more version</w:t>
+      </w:r>
+      <w:r>
+        <w:t>s</w:t>
+      </w:r>
+      <w:r>
+        <w:t xml:space="preserve"> of iPhone released in the last 5 years in comparison to the previous 5 years</w:t>
+      </w:r>
+    </w:p>
+    <w:p>
+      <w:pPr>
+        <w:pStyle w:val="ListParagraph"/>
+      </w:pPr>
       <w:r>
         <w:rPr>
           <w:noProof/>
         </w:rPr>
-        <w:lastRenderedPageBreak/>
         <w:drawing>
-          <wp:inline distT="0" distB="0" distL="0" distR="0" wp14:anchorId="5A22F568" wp14:editId="32DFD420">
-            <wp:extent cx="5943600" cy="3539490"/>
+          <wp:inline distT="0" distB="0" distL="0" distR="0" wp14:anchorId="1BB543BC" wp14:editId="687F0C1A">
+            <wp:extent cx="5943600" cy="3253740"/>
             <wp:effectExtent l="0" t="0" r="0" b="3810"/>
-            <wp:docPr id="5" name="Picture 5"/>
+            <wp:docPr id="22" name="Picture 22"/>
             <wp:cNvGraphicFramePr>
               <a:graphicFrameLocks xmlns:a="http://schemas.openxmlformats.org/drawingml/2006/main" noChangeAspect="1"/>
             </wp:cNvGraphicFramePr>
@@ -1258,6 +1272,692 @@
                   <pic:spPr>
                     <a:xfrm>
                       <a:off x="0" y="0"/>
+                      <a:ext cx="5943600" cy="3253740"/>
+                    </a:xfrm>
+                    <a:prstGeom prst="rect">
+                      <a:avLst/>
+                    </a:prstGeom>
+                  </pic:spPr>
+                </pic:pic>
+              </a:graphicData>
+            </a:graphic>
+          </wp:inline>
+        </w:drawing>
+      </w:r>
+    </w:p>
+    <w:p>
+      <w:pPr>
+        <w:pStyle w:val="ListParagraph"/>
+        <w:numPr>
+          <w:ilvl w:val="0"/>
+          <w:numId w:val="1"/>
+        </w:numPr>
+        <w:jc w:val="both"/>
+      </w:pPr>
+      <w:r>
+        <w:t xml:space="preserve">Looking at the trends for GAMFA (Google, Apple, Microsoft, Facebook and Amazon), the </w:t>
+      </w:r>
+      <w:r>
+        <w:t xml:space="preserve">downward </w:t>
+      </w:r>
+      <w:r>
+        <w:t xml:space="preserve">trend for the last quarter has been analogous. </w:t>
+      </w:r>
+      <w:r>
+        <w:t>There is not significant indicator of the sentiment specific to Apple.</w:t>
+      </w:r>
+    </w:p>
+    <w:p>
+      <w:pPr>
+        <w:pStyle w:val="ListParagraph"/>
+      </w:pPr>
+      <w:r>
+        <w:rPr>
+          <w:noProof/>
+        </w:rPr>
+        <w:lastRenderedPageBreak/>
+        <w:drawing>
+          <wp:inline distT="0" distB="0" distL="0" distR="0" wp14:anchorId="1DA475C8" wp14:editId="5382A6D9">
+            <wp:extent cx="5943600" cy="3227705"/>
+            <wp:effectExtent l="0" t="0" r="0" b="0"/>
+            <wp:docPr id="23" name="Picture 23"/>
+            <wp:cNvGraphicFramePr>
+              <a:graphicFrameLocks xmlns:a="http://schemas.openxmlformats.org/drawingml/2006/main" noChangeAspect="1"/>
+            </wp:cNvGraphicFramePr>
+            <a:graphic xmlns:a="http://schemas.openxmlformats.org/drawingml/2006/main">
+              <a:graphicData uri="http://schemas.openxmlformats.org/drawingml/2006/picture">
+                <pic:pic xmlns:pic="http://schemas.openxmlformats.org/drawingml/2006/picture">
+                  <pic:nvPicPr>
+                    <pic:cNvPr id="1" name=""/>
+                    <pic:cNvPicPr/>
+                  </pic:nvPicPr>
+                  <pic:blipFill>
+                    <a:blip r:embed="rId15"/>
+                    <a:stretch>
+                      <a:fillRect/>
+                    </a:stretch>
+                  </pic:blipFill>
+                  <pic:spPr>
+                    <a:xfrm>
+                      <a:off x="0" y="0"/>
+                      <a:ext cx="5943600" cy="3227705"/>
+                    </a:xfrm>
+                    <a:prstGeom prst="rect">
+                      <a:avLst/>
+                    </a:prstGeom>
+                  </pic:spPr>
+                </pic:pic>
+              </a:graphicData>
+            </a:graphic>
+          </wp:inline>
+        </w:drawing>
+      </w:r>
+    </w:p>
+    <w:p>
+      <w:pPr>
+        <w:pStyle w:val="ListParagraph"/>
+        <w:numPr>
+          <w:ilvl w:val="0"/>
+          <w:numId w:val="1"/>
+        </w:numPr>
+      </w:pPr>
+      <w:r>
+        <w:t xml:space="preserve">Google trends shows </w:t>
+      </w:r>
+    </w:p>
+    <w:tbl>
+      <w:tblPr>
+        <w:tblStyle w:val="TableGrid"/>
+        <w:tblW w:w="0" w:type="auto"/>
+        <w:tblInd w:w="720" w:type="dxa"/>
+        <w:tblLook w:val="04A0" w:firstRow="1" w:lastRow="0" w:firstColumn="1" w:lastColumn="0" w:noHBand="0" w:noVBand="1"/>
+      </w:tblPr>
+      <w:tblGrid>
+        <w:gridCol w:w="4312"/>
+        <w:gridCol w:w="4318"/>
+      </w:tblGrid>
+      <w:tr>
+        <w:tc>
+          <w:tcPr>
+            <w:tcW w:w="4675" w:type="dxa"/>
+          </w:tcPr>
+          <w:p>
+            <w:pPr>
+              <w:pStyle w:val="ListParagraph"/>
+              <w:ind w:left="0"/>
+            </w:pPr>
+            <w:r>
+              <w:rPr>
+                <w:noProof/>
+              </w:rPr>
+              <w:drawing>
+                <wp:inline distT="0" distB="0" distL="0" distR="0" wp14:anchorId="722D6E27" wp14:editId="53E7D1BE">
+                  <wp:extent cx="2834640" cy="1457900"/>
+                  <wp:effectExtent l="0" t="0" r="3810" b="9525"/>
+                  <wp:docPr id="13" name="Picture 13"/>
+                  <wp:cNvGraphicFramePr>
+                    <a:graphicFrameLocks xmlns:a="http://schemas.openxmlformats.org/drawingml/2006/main" noChangeAspect="1"/>
+                  </wp:cNvGraphicFramePr>
+                  <a:graphic xmlns:a="http://schemas.openxmlformats.org/drawingml/2006/main">
+                    <a:graphicData uri="http://schemas.openxmlformats.org/drawingml/2006/picture">
+                      <pic:pic xmlns:pic="http://schemas.openxmlformats.org/drawingml/2006/picture">
+                        <pic:nvPicPr>
+                          <pic:cNvPr id="1" name=""/>
+                          <pic:cNvPicPr/>
+                        </pic:nvPicPr>
+                        <pic:blipFill>
+                          <a:blip r:embed="rId16"/>
+                          <a:stretch>
+                            <a:fillRect/>
+                          </a:stretch>
+                        </pic:blipFill>
+                        <pic:spPr>
+                          <a:xfrm>
+                            <a:off x="0" y="0"/>
+                            <a:ext cx="2848828" cy="1465197"/>
+                          </a:xfrm>
+                          <a:prstGeom prst="rect">
+                            <a:avLst/>
+                          </a:prstGeom>
+                        </pic:spPr>
+                      </pic:pic>
+                    </a:graphicData>
+                  </a:graphic>
+                </wp:inline>
+              </w:drawing>
+            </w:r>
+          </w:p>
+        </w:tc>
+        <w:tc>
+          <w:tcPr>
+            <w:tcW w:w="4675" w:type="dxa"/>
+          </w:tcPr>
+          <w:p>
+            <w:pPr>
+              <w:pStyle w:val="ListParagraph"/>
+              <w:ind w:left="0"/>
+            </w:pPr>
+            <w:r>
+              <w:rPr>
+                <w:noProof/>
+              </w:rPr>
+              <w:drawing>
+                <wp:inline distT="0" distB="0" distL="0" distR="0" wp14:anchorId="6A296058" wp14:editId="50620AC7">
+                  <wp:extent cx="2842260" cy="1428114"/>
+                  <wp:effectExtent l="0" t="0" r="0" b="1270"/>
+                  <wp:docPr id="14" name="Picture 14"/>
+                  <wp:cNvGraphicFramePr>
+                    <a:graphicFrameLocks xmlns:a="http://schemas.openxmlformats.org/drawingml/2006/main" noChangeAspect="1"/>
+                  </wp:cNvGraphicFramePr>
+                  <a:graphic xmlns:a="http://schemas.openxmlformats.org/drawingml/2006/main">
+                    <a:graphicData uri="http://schemas.openxmlformats.org/drawingml/2006/picture">
+                      <pic:pic xmlns:pic="http://schemas.openxmlformats.org/drawingml/2006/picture">
+                        <pic:nvPicPr>
+                          <pic:cNvPr id="1" name=""/>
+                          <pic:cNvPicPr/>
+                        </pic:nvPicPr>
+                        <pic:blipFill>
+                          <a:blip r:embed="rId17"/>
+                          <a:stretch>
+                            <a:fillRect/>
+                          </a:stretch>
+                        </pic:blipFill>
+                        <pic:spPr>
+                          <a:xfrm>
+                            <a:off x="0" y="0"/>
+                            <a:ext cx="2865572" cy="1439827"/>
+                          </a:xfrm>
+                          <a:prstGeom prst="rect">
+                            <a:avLst/>
+                          </a:prstGeom>
+                        </pic:spPr>
+                      </pic:pic>
+                    </a:graphicData>
+                  </a:graphic>
+                </wp:inline>
+              </w:drawing>
+            </w:r>
+          </w:p>
+        </w:tc>
+      </w:tr>
+      <w:tr>
+        <w:tc>
+          <w:tcPr>
+            <w:tcW w:w="4675" w:type="dxa"/>
+          </w:tcPr>
+          <w:p>
+            <w:pPr>
+              <w:pStyle w:val="ListParagraph"/>
+              <w:ind w:left="0"/>
+            </w:pPr>
+            <w:r>
+              <w:rPr>
+                <w:noProof/>
+              </w:rPr>
+              <w:drawing>
+                <wp:inline distT="0" distB="0" distL="0" distR="0" wp14:anchorId="28D6DC72" wp14:editId="55D3BEDB">
+                  <wp:extent cx="2834640" cy="1476678"/>
+                  <wp:effectExtent l="0" t="0" r="3810" b="9525"/>
+                  <wp:docPr id="15" name="Picture 15"/>
+                  <wp:cNvGraphicFramePr>
+                    <a:graphicFrameLocks xmlns:a="http://schemas.openxmlformats.org/drawingml/2006/main" noChangeAspect="1"/>
+                  </wp:cNvGraphicFramePr>
+                  <a:graphic xmlns:a="http://schemas.openxmlformats.org/drawingml/2006/main">
+                    <a:graphicData uri="http://schemas.openxmlformats.org/drawingml/2006/picture">
+                      <pic:pic xmlns:pic="http://schemas.openxmlformats.org/drawingml/2006/picture">
+                        <pic:nvPicPr>
+                          <pic:cNvPr id="1" name=""/>
+                          <pic:cNvPicPr/>
+                        </pic:nvPicPr>
+                        <pic:blipFill>
+                          <a:blip r:embed="rId18"/>
+                          <a:stretch>
+                            <a:fillRect/>
+                          </a:stretch>
+                        </pic:blipFill>
+                        <pic:spPr>
+                          <a:xfrm>
+                            <a:off x="0" y="0"/>
+                            <a:ext cx="2840586" cy="1479776"/>
+                          </a:xfrm>
+                          <a:prstGeom prst="rect">
+                            <a:avLst/>
+                          </a:prstGeom>
+                        </pic:spPr>
+                      </pic:pic>
+                    </a:graphicData>
+                  </a:graphic>
+                </wp:inline>
+              </w:drawing>
+            </w:r>
+          </w:p>
+        </w:tc>
+        <w:tc>
+          <w:tcPr>
+            <w:tcW w:w="4675" w:type="dxa"/>
+          </w:tcPr>
+          <w:p>
+            <w:pPr>
+              <w:pStyle w:val="ListParagraph"/>
+              <w:ind w:left="0"/>
+            </w:pPr>
+          </w:p>
+        </w:tc>
+      </w:tr>
+    </w:tbl>
+    <w:p>
+      <w:pPr>
+        <w:pStyle w:val="ListParagraph"/>
+      </w:pPr>
+    </w:p>
+    <w:p>
+      <w:pPr>
+        <w:pStyle w:val="ListParagraph"/>
+        <w:numPr>
+          <w:ilvl w:val="0"/>
+          <w:numId w:val="1"/>
+        </w:numPr>
+      </w:pPr>
+      <w:r>
+        <w:t>Net Income</w:t>
+      </w:r>
+    </w:p>
+    <w:p>
+      <w:pPr>
+        <w:pStyle w:val="ListParagraph"/>
+      </w:pPr>
+      <w:r>
+        <w:rPr>
+          <w:noProof/>
+        </w:rPr>
+        <w:lastRenderedPageBreak/>
+        <w:drawing>
+          <wp:inline distT="0" distB="0" distL="0" distR="0" wp14:anchorId="5CD4834D" wp14:editId="64082B0D">
+            <wp:extent cx="5775960" cy="3440275"/>
+            <wp:effectExtent l="0" t="0" r="0" b="8255"/>
+            <wp:docPr id="24" name="Picture 24"/>
+            <wp:cNvGraphicFramePr>
+              <a:graphicFrameLocks xmlns:a="http://schemas.openxmlformats.org/drawingml/2006/main" noChangeAspect="1"/>
+            </wp:cNvGraphicFramePr>
+            <a:graphic xmlns:a="http://schemas.openxmlformats.org/drawingml/2006/main">
+              <a:graphicData uri="http://schemas.openxmlformats.org/drawingml/2006/picture">
+                <pic:pic xmlns:pic="http://schemas.openxmlformats.org/drawingml/2006/picture">
+                  <pic:nvPicPr>
+                    <pic:cNvPr id="1" name=""/>
+                    <pic:cNvPicPr/>
+                  </pic:nvPicPr>
+                  <pic:blipFill>
+                    <a:blip r:embed="rId19"/>
+                    <a:stretch>
+                      <a:fillRect/>
+                    </a:stretch>
+                  </pic:blipFill>
+                  <pic:spPr>
+                    <a:xfrm>
+                      <a:off x="0" y="0"/>
+                      <a:ext cx="5815343" cy="3463732"/>
+                    </a:xfrm>
+                    <a:prstGeom prst="rect">
+                      <a:avLst/>
+                    </a:prstGeom>
+                  </pic:spPr>
+                </pic:pic>
+              </a:graphicData>
+            </a:graphic>
+          </wp:inline>
+        </w:drawing>
+      </w:r>
+    </w:p>
+    <w:p>
+      <w:pPr>
+        <w:pStyle w:val="ListParagraph"/>
+        <w:numPr>
+          <w:ilvl w:val="0"/>
+          <w:numId w:val="1"/>
+        </w:numPr>
+      </w:pPr>
+      <w:r>
+        <w:t>App Store Numbers</w:t>
+      </w:r>
+    </w:p>
+    <w:p>
+      <w:pPr>
+        <w:pStyle w:val="ListParagraph"/>
+      </w:pPr>
+      <w:r>
+        <w:rPr>
+          <w:noProof/>
+        </w:rPr>
+        <w:drawing>
+          <wp:inline distT="0" distB="0" distL="0" distR="0" wp14:anchorId="30F87F4F" wp14:editId="7D697A1E">
+            <wp:extent cx="5814060" cy="3892810"/>
+            <wp:effectExtent l="0" t="0" r="0" b="0"/>
+            <wp:docPr id="17" name="Picture 17"/>
+            <wp:cNvGraphicFramePr>
+              <a:graphicFrameLocks xmlns:a="http://schemas.openxmlformats.org/drawingml/2006/main" noChangeAspect="1"/>
+            </wp:cNvGraphicFramePr>
+            <a:graphic xmlns:a="http://schemas.openxmlformats.org/drawingml/2006/main">
+              <a:graphicData uri="http://schemas.openxmlformats.org/drawingml/2006/picture">
+                <pic:pic xmlns:pic="http://schemas.openxmlformats.org/drawingml/2006/picture">
+                  <pic:nvPicPr>
+                    <pic:cNvPr id="1" name=""/>
+                    <pic:cNvPicPr/>
+                  </pic:nvPicPr>
+                  <pic:blipFill>
+                    <a:blip r:embed="rId20"/>
+                    <a:stretch>
+                      <a:fillRect/>
+                    </a:stretch>
+                  </pic:blipFill>
+                  <pic:spPr>
+                    <a:xfrm>
+                      <a:off x="0" y="0"/>
+                      <a:ext cx="5823044" cy="3898825"/>
+                    </a:xfrm>
+                    <a:prstGeom prst="rect">
+                      <a:avLst/>
+                    </a:prstGeom>
+                  </pic:spPr>
+                </pic:pic>
+              </a:graphicData>
+            </a:graphic>
+          </wp:inline>
+        </w:drawing>
+      </w:r>
+    </w:p>
+    <w:p>
+      <w:pPr>
+        <w:pStyle w:val="ListParagraph"/>
+      </w:pPr>
+      <w:r>
+        <w:rPr>
+          <w:noProof/>
+        </w:rPr>
+        <w:lastRenderedPageBreak/>
+        <w:drawing>
+          <wp:inline distT="0" distB="0" distL="0" distR="0" wp14:anchorId="6542DFF4" wp14:editId="4623DABF">
+            <wp:extent cx="5943600" cy="3215005"/>
+            <wp:effectExtent l="0" t="0" r="0" b="4445"/>
+            <wp:docPr id="25" name="Picture 25"/>
+            <wp:cNvGraphicFramePr>
+              <a:graphicFrameLocks xmlns:a="http://schemas.openxmlformats.org/drawingml/2006/main" noChangeAspect="1"/>
+            </wp:cNvGraphicFramePr>
+            <a:graphic xmlns:a="http://schemas.openxmlformats.org/drawingml/2006/main">
+              <a:graphicData uri="http://schemas.openxmlformats.org/drawingml/2006/picture">
+                <pic:pic xmlns:pic="http://schemas.openxmlformats.org/drawingml/2006/picture">
+                  <pic:nvPicPr>
+                    <pic:cNvPr id="1" name=""/>
+                    <pic:cNvPicPr/>
+                  </pic:nvPicPr>
+                  <pic:blipFill>
+                    <a:blip r:embed="rId21"/>
+                    <a:stretch>
+                      <a:fillRect/>
+                    </a:stretch>
+                  </pic:blipFill>
+                  <pic:spPr>
+                    <a:xfrm>
+                      <a:off x="0" y="0"/>
+                      <a:ext cx="5943600" cy="3215005"/>
+                    </a:xfrm>
+                    <a:prstGeom prst="rect">
+                      <a:avLst/>
+                    </a:prstGeom>
+                  </pic:spPr>
+                </pic:pic>
+              </a:graphicData>
+            </a:graphic>
+          </wp:inline>
+        </w:drawing>
+      </w:r>
+    </w:p>
+    <w:p>
+      <w:pPr>
+        <w:pStyle w:val="ListParagraph"/>
+        <w:numPr>
+          <w:ilvl w:val="0"/>
+          <w:numId w:val="1"/>
+        </w:numPr>
+      </w:pPr>
+      <w:r>
+        <w:t>Customer Sentiments</w:t>
+      </w:r>
+    </w:p>
+    <w:p>
+      <w:pPr>
+        <w:pStyle w:val="ListParagraph"/>
+      </w:pPr>
+      <w:r>
+        <w:rPr>
+          <w:noProof/>
+        </w:rPr>
+        <w:drawing>
+          <wp:inline distT="0" distB="0" distL="0" distR="0" wp14:anchorId="35F88198" wp14:editId="309CD80D">
+            <wp:extent cx="5943600" cy="3239135"/>
+            <wp:effectExtent l="0" t="0" r="0" b="0"/>
+            <wp:docPr id="27" name="Picture 27"/>
+            <wp:cNvGraphicFramePr>
+              <a:graphicFrameLocks xmlns:a="http://schemas.openxmlformats.org/drawingml/2006/main" noChangeAspect="1"/>
+            </wp:cNvGraphicFramePr>
+            <a:graphic xmlns:a="http://schemas.openxmlformats.org/drawingml/2006/main">
+              <a:graphicData uri="http://schemas.openxmlformats.org/drawingml/2006/picture">
+                <pic:pic xmlns:pic="http://schemas.openxmlformats.org/drawingml/2006/picture">
+                  <pic:nvPicPr>
+                    <pic:cNvPr id="1" name=""/>
+                    <pic:cNvPicPr/>
+                  </pic:nvPicPr>
+                  <pic:blipFill>
+                    <a:blip r:embed="rId22"/>
+                    <a:stretch>
+                      <a:fillRect/>
+                    </a:stretch>
+                  </pic:blipFill>
+                  <pic:spPr>
+                    <a:xfrm>
+                      <a:off x="0" y="0"/>
+                      <a:ext cx="5943600" cy="3239135"/>
+                    </a:xfrm>
+                    <a:prstGeom prst="rect">
+                      <a:avLst/>
+                    </a:prstGeom>
+                  </pic:spPr>
+                </pic:pic>
+              </a:graphicData>
+            </a:graphic>
+          </wp:inline>
+        </w:drawing>
+      </w:r>
+      <w:bookmarkStart w:id="0" w:name="_GoBack"/>
+      <w:bookmarkEnd w:id="0"/>
+    </w:p>
+    <w:p>
+      <w:pPr>
+        <w:pStyle w:val="ListParagraph"/>
+        <w:numPr>
+          <w:ilvl w:val="0"/>
+          <w:numId w:val="1"/>
+        </w:numPr>
+      </w:pPr>
+      <w:r>
+        <w:lastRenderedPageBreak/>
+        <w:t xml:space="preserve">News </w:t>
+      </w:r>
+      <w:r>
+        <w:t>Sentiment</w:t>
+      </w:r>
+      <w:r>
+        <w:rPr>
+          <w:noProof/>
+        </w:rPr>
+        <w:drawing>
+          <wp:inline distT="0" distB="0" distL="0" distR="0" wp14:anchorId="2E7D3AF7" wp14:editId="05C6DD03">
+            <wp:extent cx="5943600" cy="3086100"/>
+            <wp:effectExtent l="0" t="0" r="0" b="0"/>
+            <wp:docPr id="26" name="Picture 26"/>
+            <wp:cNvGraphicFramePr>
+              <a:graphicFrameLocks xmlns:a="http://schemas.openxmlformats.org/drawingml/2006/main" noChangeAspect="1"/>
+            </wp:cNvGraphicFramePr>
+            <a:graphic xmlns:a="http://schemas.openxmlformats.org/drawingml/2006/main">
+              <a:graphicData uri="http://schemas.openxmlformats.org/drawingml/2006/picture">
+                <pic:pic xmlns:pic="http://schemas.openxmlformats.org/drawingml/2006/picture">
+                  <pic:nvPicPr>
+                    <pic:cNvPr id="0" name="Picture 1"/>
+                    <pic:cNvPicPr>
+                      <a:picLocks noChangeAspect="1" noChangeArrowheads="1"/>
+                    </pic:cNvPicPr>
+                  </pic:nvPicPr>
+                  <pic:blipFill>
+                    <a:blip r:embed="rId23" cstate="print">
+                      <a:extLst>
+                        <a:ext uri="{28A0092B-C50C-407E-A947-70E740481C1C}">
+                          <a14:useLocalDpi xmlns:a14="http://schemas.microsoft.com/office/drawing/2010/main" val="0"/>
+                        </a:ext>
+                      </a:extLst>
+                    </a:blip>
+                    <a:srcRect/>
+                    <a:stretch>
+                      <a:fillRect/>
+                    </a:stretch>
+                  </pic:blipFill>
+                  <pic:spPr bwMode="auto">
+                    <a:xfrm>
+                      <a:off x="0" y="0"/>
+                      <a:ext cx="5943600" cy="3086100"/>
+                    </a:xfrm>
+                    <a:prstGeom prst="rect">
+                      <a:avLst/>
+                    </a:prstGeom>
+                    <a:noFill/>
+                    <a:ln>
+                      <a:noFill/>
+                    </a:ln>
+                  </pic:spPr>
+                </pic:pic>
+              </a:graphicData>
+            </a:graphic>
+          </wp:inline>
+        </w:drawing>
+      </w:r>
+    </w:p>
+    <w:p>
+      <w:pPr>
+        <w:pStyle w:val="Heading1"/>
+      </w:pPr>
+      <w:r>
+        <w:t>Recommendation</w:t>
+      </w:r>
+    </w:p>
+    <w:p>
+      <w:pPr>
+        <w:pStyle w:val="Heading1"/>
+      </w:pPr>
+      <w:r>
+        <w:t>Conclusion</w:t>
+      </w:r>
+    </w:p>
+    <w:p>
+      <w:pPr>
+        <w:pStyle w:val="Heading1"/>
+      </w:pPr>
+      <w:r>
+        <w:t xml:space="preserve">Feasibility &amp; Limitations </w:t>
+      </w:r>
+    </w:p>
+    <w:p>
+      <w:pPr>
+        <w:pStyle w:val="ListParagraph"/>
+        <w:numPr>
+          <w:ilvl w:val="0"/>
+          <w:numId w:val="2"/>
+        </w:numPr>
+      </w:pPr>
+      <w:r>
+        <w:t>No visibility to paid apps</w:t>
+      </w:r>
+    </w:p>
+    <w:p>
+      <w:pPr>
+        <w:pStyle w:val="ListParagraph"/>
+        <w:numPr>
+          <w:ilvl w:val="0"/>
+          <w:numId w:val="2"/>
+        </w:numPr>
+      </w:pPr>
+      <w:r>
+        <w:t>Net Income could be due to cost reduction</w:t>
+      </w:r>
+    </w:p>
+    <w:p>
+      <w:pPr>
+        <w:pStyle w:val="ListParagraph"/>
+        <w:numPr>
+          <w:ilvl w:val="0"/>
+          <w:numId w:val="2"/>
+        </w:numPr>
+      </w:pPr>
+      <w:r>
+        <w:t xml:space="preserve">News data only limited to </w:t>
+      </w:r>
+      <w:r>
+        <w:t>30 days</w:t>
+      </w:r>
+    </w:p>
+    <w:p>
+      <w:pPr>
+        <w:pStyle w:val="ListParagraph"/>
+        <w:numPr>
+          <w:ilvl w:val="0"/>
+          <w:numId w:val="2"/>
+        </w:numPr>
+      </w:pPr>
+      <w:r>
+        <w:t>Couldn’t dwell more into the qualitative feedback on twitter. Topic modelling</w:t>
+      </w:r>
+    </w:p>
+    <w:p>
+      <w:pPr>
+        <w:pStyle w:val="Heading1"/>
+      </w:pPr>
+      <w:r>
+        <w:t>Appendix</w:t>
+      </w:r>
+    </w:p>
+    <w:p/>
+    <w:p>
+      <w:r>
+        <w:t>[1]</w:t>
+      </w:r>
+    </w:p>
+    <w:p>
+      <w:r>
+        <w:rPr>
+          <w:noProof/>
+        </w:rPr>
+        <w:lastRenderedPageBreak/>
+        <w:drawing>
+          <wp:inline distT="0" distB="0" distL="0" distR="0" wp14:anchorId="5A22F568" wp14:editId="32DFD420">
+            <wp:extent cx="5943600" cy="3539490"/>
+            <wp:effectExtent l="0" t="0" r="0" b="3810"/>
+            <wp:docPr id="5" name="Picture 5"/>
+            <wp:cNvGraphicFramePr>
+              <a:graphicFrameLocks xmlns:a="http://schemas.openxmlformats.org/drawingml/2006/main" noChangeAspect="1"/>
+            </wp:cNvGraphicFramePr>
+            <a:graphic xmlns:a="http://schemas.openxmlformats.org/drawingml/2006/main">
+              <a:graphicData uri="http://schemas.openxmlformats.org/drawingml/2006/picture">
+                <pic:pic xmlns:pic="http://schemas.openxmlformats.org/drawingml/2006/picture">
+                  <pic:nvPicPr>
+                    <pic:cNvPr id="1" name=""/>
+                    <pic:cNvPicPr/>
+                  </pic:nvPicPr>
+                  <pic:blipFill>
+                    <a:blip r:embed="rId24"/>
+                    <a:stretch>
+                      <a:fillRect/>
+                    </a:stretch>
+                  </pic:blipFill>
+                  <pic:spPr>
+                    <a:xfrm>
+                      <a:off x="0" y="0"/>
                       <a:ext cx="5943600" cy="3539490"/>
                     </a:xfrm>
                     <a:prstGeom prst="rect">
@@ -1273,8 +1973,8 @@
     </w:p>
     <w:p/>
     <w:sectPr>
-      <w:headerReference w:type="default" r:id="rId15"/>
-      <w:footerReference w:type="default" r:id="rId16"/>
+      <w:headerReference w:type="default" r:id="rId25"/>
+      <w:footerReference w:type="default" r:id="rId26"/>
       <w:pgSz w:w="12240" w:h="15840"/>
       <w:pgMar w:top="1440" w:right="1440" w:bottom="1440" w:left="1440" w:header="720" w:footer="720" w:gutter="0"/>
       <w:cols w:space="720"/>
@@ -1541,8 +2241,123 @@
       </w:pPr>
     </w:lvl>
   </w:abstractNum>
+  <w:abstractNum w:abstractNumId="1" w15:restartNumberingAfterBreak="0">
+    <w:nsid w:val="0D826612"/>
+    <w:multiLevelType w:val="hybridMultilevel"/>
+    <w:tmpl w:val="D0140B4C"/>
+    <w:lvl w:ilvl="0" w:tplc="468E4C84">
+      <w:numFmt w:val="bullet"/>
+      <w:lvlText w:val="-"/>
+      <w:lvlJc w:val="left"/>
+      <w:pPr>
+        <w:ind w:left="720" w:hanging="360"/>
+      </w:pPr>
+      <w:rPr>
+        <w:rFonts w:ascii="Calibri" w:eastAsiaTheme="minorHAnsi" w:hAnsi="Calibri" w:cs="Calibri" w:hint="default"/>
+      </w:rPr>
+    </w:lvl>
+    <w:lvl w:ilvl="1" w:tplc="40090003" w:tentative="1">
+      <w:start w:val="1"/>
+      <w:numFmt w:val="bullet"/>
+      <w:lvlText w:val="o"/>
+      <w:lvlJc w:val="left"/>
+      <w:pPr>
+        <w:ind w:left="1440" w:hanging="360"/>
+      </w:pPr>
+      <w:rPr>
+        <w:rFonts w:ascii="Courier New" w:hAnsi="Courier New" w:cs="Courier New" w:hint="default"/>
+      </w:rPr>
+    </w:lvl>
+    <w:lvl w:ilvl="2" w:tplc="40090005" w:tentative="1">
+      <w:start w:val="1"/>
+      <w:numFmt w:val="bullet"/>
+      <w:lvlText w:val=""/>
+      <w:lvlJc w:val="left"/>
+      <w:pPr>
+        <w:ind w:left="2160" w:hanging="360"/>
+      </w:pPr>
+      <w:rPr>
+        <w:rFonts w:ascii="Wingdings" w:hAnsi="Wingdings" w:hint="default"/>
+      </w:rPr>
+    </w:lvl>
+    <w:lvl w:ilvl="3" w:tplc="40090001" w:tentative="1">
+      <w:start w:val="1"/>
+      <w:numFmt w:val="bullet"/>
+      <w:lvlText w:val=""/>
+      <w:lvlJc w:val="left"/>
+      <w:pPr>
+        <w:ind w:left="2880" w:hanging="360"/>
+      </w:pPr>
+      <w:rPr>
+        <w:rFonts w:ascii="Symbol" w:hAnsi="Symbol" w:hint="default"/>
+      </w:rPr>
+    </w:lvl>
+    <w:lvl w:ilvl="4" w:tplc="40090003" w:tentative="1">
+      <w:start w:val="1"/>
+      <w:numFmt w:val="bullet"/>
+      <w:lvlText w:val="o"/>
+      <w:lvlJc w:val="left"/>
+      <w:pPr>
+        <w:ind w:left="3600" w:hanging="360"/>
+      </w:pPr>
+      <w:rPr>
+        <w:rFonts w:ascii="Courier New" w:hAnsi="Courier New" w:cs="Courier New" w:hint="default"/>
+      </w:rPr>
+    </w:lvl>
+    <w:lvl w:ilvl="5" w:tplc="40090005" w:tentative="1">
+      <w:start w:val="1"/>
+      <w:numFmt w:val="bullet"/>
+      <w:lvlText w:val=""/>
+      <w:lvlJc w:val="left"/>
+      <w:pPr>
+        <w:ind w:left="4320" w:hanging="360"/>
+      </w:pPr>
+      <w:rPr>
+        <w:rFonts w:ascii="Wingdings" w:hAnsi="Wingdings" w:hint="default"/>
+      </w:rPr>
+    </w:lvl>
+    <w:lvl w:ilvl="6" w:tplc="40090001" w:tentative="1">
+      <w:start w:val="1"/>
+      <w:numFmt w:val="bullet"/>
+      <w:lvlText w:val=""/>
+      <w:lvlJc w:val="left"/>
+      <w:pPr>
+        <w:ind w:left="5040" w:hanging="360"/>
+      </w:pPr>
+      <w:rPr>
+        <w:rFonts w:ascii="Symbol" w:hAnsi="Symbol" w:hint="default"/>
+      </w:rPr>
+    </w:lvl>
+    <w:lvl w:ilvl="7" w:tplc="40090003" w:tentative="1">
+      <w:start w:val="1"/>
+      <w:numFmt w:val="bullet"/>
+      <w:lvlText w:val="o"/>
+      <w:lvlJc w:val="left"/>
+      <w:pPr>
+        <w:ind w:left="5760" w:hanging="360"/>
+      </w:pPr>
+      <w:rPr>
+        <w:rFonts w:ascii="Courier New" w:hAnsi="Courier New" w:cs="Courier New" w:hint="default"/>
+      </w:rPr>
+    </w:lvl>
+    <w:lvl w:ilvl="8" w:tplc="40090005" w:tentative="1">
+      <w:start w:val="1"/>
+      <w:numFmt w:val="bullet"/>
+      <w:lvlText w:val=""/>
+      <w:lvlJc w:val="left"/>
+      <w:pPr>
+        <w:ind w:left="6480" w:hanging="360"/>
+      </w:pPr>
+      <w:rPr>
+        <w:rFonts w:ascii="Wingdings" w:hAnsi="Wingdings" w:hint="default"/>
+      </w:rPr>
+    </w:lvl>
+  </w:abstractNum>
   <w:num w:numId="1">
     <w:abstractNumId w:val="0"/>
+  </w:num>
+  <w:num w:numId="2">
+    <w:abstractNumId w:val="1"/>
   </w:num>
 </w:numbering>
 </file>
@@ -2404,21 +3219,6 @@
 </file>
 
 <file path=customXml/item1.xml><?xml version="1.0" encoding="utf-8"?>
-<p:properties xmlns:p="http://schemas.microsoft.com/office/2006/metadata/properties" xmlns:xsi="http://www.w3.org/2001/XMLSchema-instance" xmlns:pc="http://schemas.microsoft.com/office/infopath/2007/PartnerControls">
-  <documentManagement/>
-</p:properties>
-</file>
-
-<file path=customXml/item2.xml><?xml version="1.0" encoding="utf-8"?>
-<?mso-contentType ?>
-<FormTemplates xmlns="http://schemas.microsoft.com/sharepoint/v3/contenttype/forms">
-  <Display>DocumentLibraryForm</Display>
-  <Edit>DocumentLibraryForm</Edit>
-  <New>DocumentLibraryForm</New>
-</FormTemplates>
-</file>
-
-<file path=customXml/item3.xml><?xml version="1.0" encoding="utf-8"?>
 <ct:contentTypeSchema xmlns:ct="http://schemas.microsoft.com/office/2006/metadata/contentType" xmlns:ma="http://schemas.microsoft.com/office/2006/metadata/properties/metaAttributes" ct:_="" ma:_="" ma:contentTypeName="Document" ma:contentTypeID="0x01010074894DEA19FF8B4795E2E2F7753C52F2" ma:contentTypeVersion="2" ma:contentTypeDescription="Create a new document." ma:contentTypeScope="" ma:versionID="e91be2e96c4943b85b63f8d4e7627b44">
   <xsd:schema xmlns:xsd="http://www.w3.org/2001/XMLSchema" xmlns:xs="http://www.w3.org/2001/XMLSchema" xmlns:p="http://schemas.microsoft.com/office/2006/metadata/properties" xmlns:ns2="ef83d4eb-020f-49e8-95d8-86249964f6fd" targetNamespace="http://schemas.microsoft.com/office/2006/metadata/properties" ma:root="true" ma:fieldsID="15bcaecf47080ea2f9026fd09cf43421" ns2:_="">
     <xsd:import namespace="ef83d4eb-020f-49e8-95d8-86249964f6fd"/>
@@ -2550,24 +3350,22 @@
 </ct:contentTypeSchema>
 </file>
 
-<file path=customXml/itemProps1.xml><?xml version="1.0" encoding="utf-8"?>
-<ds:datastoreItem xmlns:ds="http://schemas.openxmlformats.org/officeDocument/2006/customXml" ds:itemID="{A5AC6D2E-8114-4143-B65A-DBA2A59E339F}">
-  <ds:schemaRefs>
-    <ds:schemaRef ds:uri="http://schemas.microsoft.com/office/2006/metadata/properties"/>
-    <ds:schemaRef ds:uri="http://schemas.microsoft.com/office/infopath/2007/PartnerControls"/>
-  </ds:schemaRefs>
-</ds:datastoreItem>
+<file path=customXml/item2.xml><?xml version="1.0" encoding="utf-8"?>
+<?mso-contentType ?>
+<FormTemplates xmlns="http://schemas.microsoft.com/sharepoint/v3/contenttype/forms">
+  <Display>DocumentLibraryForm</Display>
+  <Edit>DocumentLibraryForm</Edit>
+  <New>DocumentLibraryForm</New>
+</FormTemplates>
 </file>
 
-<file path=customXml/itemProps2.xml><?xml version="1.0" encoding="utf-8"?>
-<ds:datastoreItem xmlns:ds="http://schemas.openxmlformats.org/officeDocument/2006/customXml" ds:itemID="{9A57CA38-1684-4239-B4DF-D3FD6361C0EB}">
-  <ds:schemaRefs>
-    <ds:schemaRef ds:uri="http://schemas.microsoft.com/sharepoint/v3/contenttype/forms"/>
-  </ds:schemaRefs>
-</ds:datastoreItem>
+<file path=customXml/item3.xml><?xml version="1.0" encoding="utf-8"?>
+<p:properties xmlns:p="http://schemas.microsoft.com/office/2006/metadata/properties" xmlns:xsi="http://www.w3.org/2001/XMLSchema-instance" xmlns:pc="http://schemas.microsoft.com/office/infopath/2007/PartnerControls">
+  <documentManagement/>
+</p:properties>
 </file>
 
-<file path=customXml/itemProps3.xml><?xml version="1.0" encoding="utf-8"?>
+<file path=customXml/itemProps1.xml><?xml version="1.0" encoding="utf-8"?>
 <ds:datastoreItem xmlns:ds="http://schemas.openxmlformats.org/officeDocument/2006/customXml" ds:itemID="{921F302F-FC33-4B83-BF31-5617C5C17116}">
   <ds:schemaRefs>
     <ds:schemaRef ds:uri="http://schemas.microsoft.com/office/2006/metadata/contentType"/>
@@ -2583,4 +3381,21 @@
     <ds:schemaRef ds:uri="http://schemas.microsoft.com/internal/obd"/>
   </ds:schemaRefs>
 </ds:datastoreItem>
+</file>
+
+<file path=customXml/itemProps2.xml><?xml version="1.0" encoding="utf-8"?>
+<ds:datastoreItem xmlns:ds="http://schemas.openxmlformats.org/officeDocument/2006/customXml" ds:itemID="{9A57CA38-1684-4239-B4DF-D3FD6361C0EB}">
+  <ds:schemaRefs>
+    <ds:schemaRef ds:uri="http://schemas.microsoft.com/sharepoint/v3/contenttype/forms"/>
+  </ds:schemaRefs>
+</ds:datastoreItem>
+</file>
+
+<file path=customXml/itemProps3.xml><?xml version="1.0" encoding="utf-8"?>
+<ds:datastoreItem xmlns:ds="http://schemas.openxmlformats.org/officeDocument/2006/customXml" ds:itemID="{A5AC6D2E-8114-4143-B65A-DBA2A59E339F}">
+  <ds:schemaRefs>
+    <ds:schemaRef ds:uri="http://schemas.microsoft.com/office/2006/metadata/properties"/>
+    <ds:schemaRef ds:uri="http://schemas.microsoft.com/office/infopath/2007/PartnerControls"/>
+  </ds:schemaRefs>
+</ds:datastoreItem>
 </file>
--- a/Analysis/Practicum I - Executive Summary.docx
+++ b/Analysis/Practicum I - Executive Summary.docx
@@ -271,23 +271,52 @@
         </w:rPr>
         <w:t xml:space="preserve"> </w:t>
       </w:r>
-      <w:r>
-        <w:rPr>
-          <w:rFonts w:ascii="Segoe UI" w:hAnsi="Segoe UI" w:cs="Segoe UI"/>
-          <w:color w:val="000000"/>
-          <w:sz w:val="24"/>
-          <w:shd w:val="clear" w:color="auto" w:fill="FFFFFF"/>
-        </w:rPr>
-        <w:t>revenue[1]</w:t>
-      </w:r>
-      <w:r>
-        <w:rPr>
-          <w:rFonts w:ascii="Segoe UI" w:hAnsi="Segoe UI" w:cs="Segoe UI"/>
-          <w:color w:val="000000"/>
-          <w:sz w:val="24"/>
-          <w:shd w:val="clear" w:color="auto" w:fill="FFFFFF"/>
-        </w:rPr>
-        <w:t>, hence the m</w:t>
+      <w:proofErr w:type="gramStart"/>
+      <w:r>
+        <w:rPr>
+          <w:rFonts w:ascii="Segoe UI" w:hAnsi="Segoe UI" w:cs="Segoe UI"/>
+          <w:color w:val="000000"/>
+          <w:sz w:val="24"/>
+          <w:shd w:val="clear" w:color="auto" w:fill="FFFFFF"/>
+        </w:rPr>
+        <w:t>revenue</w:t>
+      </w:r>
+      <w:r>
+        <w:rPr>
+          <w:rFonts w:ascii="Segoe UI" w:hAnsi="Segoe UI" w:cs="Segoe UI"/>
+          <w:color w:val="000000"/>
+          <w:sz w:val="18"/>
+          <w:shd w:val="clear" w:color="auto" w:fill="FFFFFF"/>
+        </w:rPr>
+        <w:t>[</w:t>
+      </w:r>
+      <w:proofErr w:type="gramEnd"/>
+      <w:r>
+        <w:rPr>
+          <w:rFonts w:ascii="Segoe UI" w:hAnsi="Segoe UI" w:cs="Segoe UI"/>
+          <w:color w:val="000000"/>
+          <w:sz w:val="18"/>
+          <w:shd w:val="clear" w:color="auto" w:fill="FFFFFF"/>
+        </w:rPr>
+        <w:t>1]</w:t>
+      </w:r>
+      <w:r>
+        <w:rPr>
+          <w:rFonts w:ascii="Segoe UI" w:hAnsi="Segoe UI" w:cs="Segoe UI"/>
+          <w:color w:val="000000"/>
+          <w:sz w:val="24"/>
+          <w:shd w:val="clear" w:color="auto" w:fill="FFFFFF"/>
+        </w:rPr>
+        <w:t>,</w:t>
+      </w:r>
+      <w:r>
+        <w:rPr>
+          <w:rFonts w:ascii="Segoe UI" w:hAnsi="Segoe UI" w:cs="Segoe UI"/>
+          <w:color w:val="000000"/>
+          <w:sz w:val="24"/>
+          <w:shd w:val="clear" w:color="auto" w:fill="FFFFFF"/>
+        </w:rPr>
+        <w:t xml:space="preserve"> hence the m</w:t>
       </w:r>
       <w:r>
         <w:rPr>
@@ -359,7 +388,7 @@
           <w:sz w:val="24"/>
           <w:shd w:val="clear" w:color="auto" w:fill="FFFFFF"/>
         </w:rPr>
-        <w:t xml:space="preserve"> compete, stock price,</w:t>
+        <w:t xml:space="preserve"> stock price,</w:t>
       </w:r>
       <w:r>
         <w:rPr>
@@ -386,7 +415,25 @@
           <w:sz w:val="24"/>
           <w:shd w:val="clear" w:color="auto" w:fill="FFFFFF"/>
         </w:rPr>
-        <w:t xml:space="preserve">, news, consumer sentiments and comparative of peers from </w:t>
+        <w:t xml:space="preserve">, news, consumer sentiments and </w:t>
+      </w:r>
+      <w:r>
+        <w:rPr>
+          <w:rFonts w:ascii="Segoe UI" w:hAnsi="Segoe UI" w:cs="Segoe UI"/>
+          <w:color w:val="000000"/>
+          <w:sz w:val="24"/>
+          <w:shd w:val="clear" w:color="auto" w:fill="FFFFFF"/>
+        </w:rPr>
+        <w:t xml:space="preserve">compete </w:t>
+      </w:r>
+      <w:r>
+        <w:rPr>
+          <w:rFonts w:ascii="Segoe UI" w:hAnsi="Segoe UI" w:cs="Segoe UI"/>
+          <w:color w:val="000000"/>
+          <w:sz w:val="24"/>
+          <w:shd w:val="clear" w:color="auto" w:fill="FFFFFF"/>
+        </w:rPr>
+        <w:t xml:space="preserve">from </w:t>
       </w:r>
       <w:r>
         <w:rPr>
@@ -404,7 +451,16 @@
           <w:sz w:val="24"/>
           <w:shd w:val="clear" w:color="auto" w:fill="FFFFFF"/>
         </w:rPr>
-        <w:t xml:space="preserve"> sector. All the datasets can be found in the appendices. Results of the analysis show that the recent </w:t>
+        <w:t xml:space="preserve"> sector. </w:t>
+      </w:r>
+      <w:r>
+        <w:rPr>
+          <w:rFonts w:ascii="Segoe UI" w:hAnsi="Segoe UI" w:cs="Segoe UI"/>
+          <w:color w:val="000000"/>
+          <w:sz w:val="24"/>
+          <w:shd w:val="clear" w:color="auto" w:fill="FFFFFF"/>
+        </w:rPr>
+        <w:t xml:space="preserve">Results of the analysis show that the recent </w:t>
       </w:r>
       <w:r>
         <w:rPr>
@@ -415,23 +471,61 @@
         </w:rPr>
         <w:t xml:space="preserve">plunge in Apple’s performance </w:t>
       </w:r>
-      <w:r>
-        <w:rPr>
-          <w:rFonts w:ascii="Segoe UI" w:hAnsi="Segoe UI" w:cs="Segoe UI"/>
-          <w:color w:val="000000"/>
-          <w:sz w:val="24"/>
-          <w:shd w:val="clear" w:color="auto" w:fill="FFFFFF"/>
-        </w:rPr>
-        <w:t>reflects</w:t>
-      </w:r>
-      <w:r>
-        <w:rPr>
-          <w:rFonts w:ascii="Segoe UI" w:hAnsi="Segoe UI" w:cs="Segoe UI"/>
-          <w:color w:val="000000"/>
-          <w:sz w:val="24"/>
-          <w:shd w:val="clear" w:color="auto" w:fill="FFFFFF"/>
-        </w:rPr>
-        <w:t xml:space="preserve"> a systematic decline in the sector as opposed to any </w:t>
+      <w:proofErr w:type="gramStart"/>
+      <w:r>
+        <w:rPr>
+          <w:rFonts w:ascii="Segoe UI" w:hAnsi="Segoe UI" w:cs="Segoe UI"/>
+          <w:color w:val="000000"/>
+          <w:sz w:val="24"/>
+          <w:shd w:val="clear" w:color="auto" w:fill="FFFFFF"/>
+        </w:rPr>
+        <w:t xml:space="preserve">is a </w:t>
+      </w:r>
+      <w:r>
+        <w:rPr>
+          <w:rFonts w:ascii="Segoe UI" w:hAnsi="Segoe UI" w:cs="Segoe UI"/>
+          <w:color w:val="000000"/>
+          <w:sz w:val="24"/>
+          <w:shd w:val="clear" w:color="auto" w:fill="FFFFFF"/>
+        </w:rPr>
+        <w:t>reflect</w:t>
+      </w:r>
+      <w:r>
+        <w:rPr>
+          <w:rFonts w:ascii="Segoe UI" w:hAnsi="Segoe UI" w:cs="Segoe UI"/>
+          <w:color w:val="000000"/>
+          <w:sz w:val="24"/>
+          <w:shd w:val="clear" w:color="auto" w:fill="FFFFFF"/>
+        </w:rPr>
+        <w:t>ion of</w:t>
+      </w:r>
+      <w:proofErr w:type="gramEnd"/>
+      <w:r>
+        <w:rPr>
+          <w:rFonts w:ascii="Segoe UI" w:hAnsi="Segoe UI" w:cs="Segoe UI"/>
+          <w:color w:val="000000"/>
+          <w:sz w:val="24"/>
+          <w:shd w:val="clear" w:color="auto" w:fill="FFFFFF"/>
+        </w:rPr>
+        <w:t xml:space="preserve"> a systematic decline in the sector as opposed to </w:t>
+      </w:r>
+      <w:r>
+        <w:rPr>
+          <w:rFonts w:ascii="Segoe UI" w:hAnsi="Segoe UI" w:cs="Segoe UI"/>
+          <w:color w:val="000000"/>
+          <w:sz w:val="24"/>
+          <w:shd w:val="clear" w:color="auto" w:fill="FFFFFF"/>
+        </w:rPr>
+        <w:t>a</w:t>
+      </w:r>
+      <w:r>
+        <w:rPr>
+          <w:rFonts w:ascii="Segoe UI" w:hAnsi="Segoe UI" w:cs="Segoe UI"/>
+          <w:color w:val="000000"/>
+          <w:sz w:val="24"/>
+          <w:shd w:val="clear" w:color="auto" w:fill="FFFFFF"/>
+        </w:rPr>
+        <w:t xml:space="preserve"> </w:t>
       </w:r>
       <w:r>
         <w:rPr>
@@ -449,16 +543,16 @@
           <w:sz w:val="24"/>
           <w:shd w:val="clear" w:color="auto" w:fill="FFFFFF"/>
         </w:rPr>
-        <w:t xml:space="preserve"> resemblance of the customer or investor sentiment about the company.</w:t>
-      </w:r>
-      <w:r>
-        <w:rPr>
-          <w:rFonts w:ascii="Segoe UI" w:hAnsi="Segoe UI" w:cs="Segoe UI"/>
-          <w:color w:val="000000"/>
-          <w:sz w:val="24"/>
-          <w:shd w:val="clear" w:color="auto" w:fill="FFFFFF"/>
-        </w:rPr>
-        <w:t xml:space="preserve"> </w:t>
+        <w:t xml:space="preserve"> resemblance of the customer or investor sentiment</w:t>
+      </w:r>
+      <w:r>
+        <w:rPr>
+          <w:rFonts w:ascii="Segoe UI" w:hAnsi="Segoe UI" w:cs="Segoe UI"/>
+          <w:color w:val="000000"/>
+          <w:sz w:val="24"/>
+          <w:shd w:val="clear" w:color="auto" w:fill="FFFFFF"/>
+        </w:rPr>
+        <w:t>.</w:t>
       </w:r>
     </w:p>
     <w:p>
@@ -532,19 +626,37 @@
         <w:jc w:val="both"/>
         <w:rPr>
           <w:rFonts w:ascii="Segoe UI" w:hAnsi="Segoe UI" w:cs="Segoe UI"/>
-          <w:color w:val="000000"/>
-          <w:sz w:val="24"/>
-          <w:shd w:val="clear" w:color="auto" w:fill="FFFFFF"/>
-        </w:rPr>
-      </w:pPr>
-      <w:r>
-        <w:rPr>
-          <w:rFonts w:ascii="Segoe UI" w:hAnsi="Segoe UI" w:cs="Segoe UI"/>
-          <w:color w:val="000000"/>
-          <w:sz w:val="24"/>
-          <w:shd w:val="clear" w:color="auto" w:fill="FFFFFF"/>
-        </w:rPr>
-        <w:t>The report also investigates the fact that the analysis conducted has limitations. Some of the limitations include</w:t>
+          <w:color w:val="000000" w:themeColor="text1"/>
+          <w:sz w:val="24"/>
+          <w:szCs w:val="24"/>
+        </w:rPr>
+      </w:pPr>
+      <w:r>
+        <w:rPr>
+          <w:rFonts w:ascii="Segoe UI" w:hAnsi="Segoe UI" w:cs="Segoe UI"/>
+          <w:color w:val="000000"/>
+          <w:sz w:val="24"/>
+          <w:shd w:val="clear" w:color="auto" w:fill="FFFFFF"/>
+        </w:rPr>
+        <w:t xml:space="preserve">The report </w:t>
+      </w:r>
+      <w:r>
+        <w:rPr>
+          <w:rFonts w:ascii="Segoe UI" w:hAnsi="Segoe UI" w:cs="Segoe UI"/>
+          <w:color w:val="000000"/>
+          <w:sz w:val="24"/>
+          <w:shd w:val="clear" w:color="auto" w:fill="FFFFFF"/>
+        </w:rPr>
+        <w:t>also acknowledges some limitations in the analysis that</w:t>
+      </w:r>
+      <w:r>
+        <w:rPr>
+          <w:rFonts w:ascii="Segoe UI" w:hAnsi="Segoe UI" w:cs="Segoe UI"/>
+          <w:color w:val="000000"/>
+          <w:sz w:val="24"/>
+          <w:shd w:val="clear" w:color="auto" w:fill="FFFFFF"/>
+        </w:rPr>
+        <w:t xml:space="preserve"> include</w:t>
       </w:r>
       <w:r>
         <w:rPr>
@@ -554,6 +666,2755 @@
           <w:shd w:val="clear" w:color="auto" w:fill="FFFFFF"/>
         </w:rPr>
         <w:t>s:</w:t>
+      </w:r>
+      <w:r>
+        <w:rPr>
+          <w:rFonts w:ascii="Segoe UI" w:hAnsi="Segoe UI" w:cs="Segoe UI"/>
+          <w:color w:val="000000"/>
+          <w:sz w:val="24"/>
+          <w:shd w:val="clear" w:color="auto" w:fill="FFFFFF"/>
+        </w:rPr>
+        <w:t xml:space="preserve"> </w:t>
+      </w:r>
+      <w:r>
+        <w:rPr>
+          <w:rFonts w:ascii="Segoe UI" w:hAnsi="Segoe UI" w:cs="Segoe UI"/>
+          <w:color w:val="000000"/>
+          <w:sz w:val="24"/>
+          <w:szCs w:val="24"/>
+          <w:shd w:val="clear" w:color="auto" w:fill="FFFFFF"/>
+        </w:rPr>
+        <w:t>non-availability</w:t>
+      </w:r>
+      <w:r>
+        <w:rPr>
+          <w:rFonts w:ascii="Segoe UI" w:hAnsi="Segoe UI" w:cs="Segoe UI"/>
+          <w:color w:val="000000"/>
+          <w:sz w:val="24"/>
+          <w:szCs w:val="24"/>
+          <w:shd w:val="clear" w:color="auto" w:fill="FFFFFF"/>
+        </w:rPr>
+        <w:t xml:space="preserve"> of geographic </w:t>
+      </w:r>
+      <w:r>
+        <w:rPr>
+          <w:rFonts w:ascii="Segoe UI" w:hAnsi="Segoe UI" w:cs="Segoe UI"/>
+          <w:color w:val="000000"/>
+          <w:sz w:val="24"/>
+          <w:szCs w:val="24"/>
+          <w:shd w:val="clear" w:color="auto" w:fill="FFFFFF"/>
+        </w:rPr>
+        <w:t xml:space="preserve">distribution of </w:t>
+      </w:r>
+      <w:r>
+        <w:rPr>
+          <w:rFonts w:ascii="Segoe UI" w:hAnsi="Segoe UI" w:cs="Segoe UI"/>
+          <w:color w:val="000000"/>
+          <w:sz w:val="24"/>
+          <w:szCs w:val="24"/>
+          <w:shd w:val="clear" w:color="auto" w:fill="FFFFFF"/>
+        </w:rPr>
+        <w:t xml:space="preserve">iPhone sales, </w:t>
+      </w:r>
+      <w:r>
+        <w:rPr>
+          <w:rFonts w:ascii="Segoe UI" w:hAnsi="Segoe UI" w:cs="Segoe UI"/>
+          <w:color w:val="000000"/>
+          <w:sz w:val="24"/>
+          <w:szCs w:val="24"/>
+          <w:shd w:val="clear" w:color="auto" w:fill="FFFFFF"/>
+        </w:rPr>
+        <w:t xml:space="preserve">lack of </w:t>
+      </w:r>
+      <w:r>
+        <w:rPr>
+          <w:rFonts w:ascii="Segoe UI" w:hAnsi="Segoe UI" w:cs="Segoe UI"/>
+          <w:color w:val="000000"/>
+          <w:sz w:val="24"/>
+          <w:szCs w:val="24"/>
+          <w:shd w:val="clear" w:color="auto" w:fill="FFFFFF"/>
+        </w:rPr>
+        <w:t>age-</w:t>
+      </w:r>
+      <w:r>
+        <w:rPr>
+          <w:rFonts w:ascii="Segoe UI" w:hAnsi="Segoe UI" w:cs="Segoe UI"/>
+          <w:color w:val="000000"/>
+          <w:sz w:val="24"/>
+          <w:szCs w:val="24"/>
+          <w:shd w:val="clear" w:color="auto" w:fill="FFFFFF"/>
+        </w:rPr>
+        <w:t>group based sales distribution, limited information about One</w:t>
+      </w:r>
+      <w:r>
+        <w:rPr>
+          <w:rFonts w:ascii="Segoe UI" w:hAnsi="Segoe UI" w:cs="Segoe UI"/>
+          <w:color w:val="000000"/>
+          <w:sz w:val="24"/>
+          <w:szCs w:val="24"/>
+          <w:shd w:val="clear" w:color="auto" w:fill="FFFFFF"/>
+        </w:rPr>
+        <w:t>P</w:t>
+      </w:r>
+      <w:r>
+        <w:rPr>
+          <w:rFonts w:ascii="Segoe UI" w:hAnsi="Segoe UI" w:cs="Segoe UI"/>
+          <w:color w:val="000000"/>
+          <w:sz w:val="24"/>
+          <w:szCs w:val="24"/>
+          <w:shd w:val="clear" w:color="auto" w:fill="FFFFFF"/>
+        </w:rPr>
+        <w:t xml:space="preserve">lus Stock (a compete that is </w:t>
+      </w:r>
+      <w:r>
+        <w:rPr>
+          <w:rFonts w:ascii="Segoe UI" w:hAnsi="Segoe UI" w:cs="Segoe UI"/>
+          <w:color w:val="000000"/>
+          <w:sz w:val="24"/>
+          <w:szCs w:val="24"/>
+          <w:shd w:val="clear" w:color="auto" w:fill="FFFFFF"/>
+        </w:rPr>
+        <w:t>g</w:t>
+      </w:r>
+      <w:r>
+        <w:rPr>
+          <w:rFonts w:ascii="Segoe UI" w:hAnsi="Segoe UI" w:cs="Segoe UI"/>
+          <w:color w:val="000000"/>
+          <w:sz w:val="24"/>
+          <w:szCs w:val="24"/>
+          <w:shd w:val="clear" w:color="auto" w:fill="FFFFFF"/>
+        </w:rPr>
+        <w:t>r</w:t>
+      </w:r>
+      <w:r>
+        <w:rPr>
+          <w:rFonts w:ascii="Segoe UI" w:hAnsi="Segoe UI" w:cs="Segoe UI"/>
+          <w:color w:val="000000"/>
+          <w:sz w:val="24"/>
+          <w:szCs w:val="24"/>
+          <w:shd w:val="clear" w:color="auto" w:fill="FFFFFF"/>
+        </w:rPr>
+        <w:t xml:space="preserve">owing rapidly but </w:t>
+      </w:r>
+      <w:r>
+        <w:rPr>
+          <w:rFonts w:ascii="Segoe UI" w:hAnsi="Segoe UI" w:cs="Segoe UI"/>
+          <w:color w:val="000000"/>
+          <w:sz w:val="24"/>
+          <w:szCs w:val="24"/>
+          <w:shd w:val="clear" w:color="auto" w:fill="FFFFFF"/>
+        </w:rPr>
+        <w:t xml:space="preserve">privately held) and </w:t>
+      </w:r>
+      <w:r>
+        <w:rPr>
+          <w:rFonts w:ascii="Segoe UI" w:hAnsi="Segoe UI" w:cs="Segoe UI"/>
+          <w:color w:val="000000"/>
+          <w:sz w:val="24"/>
+          <w:szCs w:val="24"/>
+          <w:shd w:val="clear" w:color="auto" w:fill="FFFFFF"/>
+        </w:rPr>
+        <w:t xml:space="preserve">unavailability of </w:t>
+      </w:r>
+      <w:r>
+        <w:rPr>
+          <w:rFonts w:ascii="Segoe UI" w:hAnsi="Segoe UI" w:cs="Segoe UI"/>
+          <w:color w:val="000000"/>
+          <w:sz w:val="24"/>
+          <w:szCs w:val="24"/>
+          <w:shd w:val="clear" w:color="auto" w:fill="FFFFFF"/>
+        </w:rPr>
+        <w:t>App Store</w:t>
+      </w:r>
+      <w:r>
+        <w:rPr>
+          <w:rFonts w:ascii="Segoe UI" w:hAnsi="Segoe UI" w:cs="Segoe UI"/>
+          <w:color w:val="000000"/>
+          <w:sz w:val="24"/>
+          <w:szCs w:val="24"/>
+          <w:shd w:val="clear" w:color="auto" w:fill="FFFFFF"/>
+        </w:rPr>
+        <w:t>’s</w:t>
+      </w:r>
+      <w:r>
+        <w:rPr>
+          <w:rFonts w:ascii="Segoe UI" w:hAnsi="Segoe UI" w:cs="Segoe UI"/>
+          <w:color w:val="000000"/>
+          <w:sz w:val="24"/>
+          <w:szCs w:val="24"/>
+          <w:shd w:val="clear" w:color="auto" w:fill="FFFFFF"/>
+        </w:rPr>
+        <w:t xml:space="preserve"> data for </w:t>
+      </w:r>
+      <w:r>
+        <w:rPr>
+          <w:rFonts w:ascii="Segoe UI" w:hAnsi="Segoe UI" w:cs="Segoe UI"/>
+          <w:color w:val="000000"/>
+          <w:sz w:val="24"/>
+          <w:szCs w:val="24"/>
+          <w:shd w:val="clear" w:color="auto" w:fill="FFFFFF"/>
+        </w:rPr>
+        <w:t xml:space="preserve">analysis </w:t>
+      </w:r>
+      <w:r>
+        <w:rPr>
+          <w:rFonts w:ascii="Segoe UI" w:hAnsi="Segoe UI" w:cs="Segoe UI"/>
+          <w:color w:val="000000"/>
+          <w:sz w:val="24"/>
+          <w:szCs w:val="24"/>
+          <w:shd w:val="clear" w:color="auto" w:fill="FFFFFF"/>
+        </w:rPr>
+        <w:t xml:space="preserve">of the </w:t>
+      </w:r>
+      <w:r>
+        <w:rPr>
+          <w:rFonts w:ascii="Segoe UI" w:hAnsi="Segoe UI" w:cs="Segoe UI"/>
+          <w:color w:val="000000"/>
+          <w:sz w:val="24"/>
+          <w:szCs w:val="24"/>
+          <w:shd w:val="clear" w:color="auto" w:fill="FFFFFF"/>
+        </w:rPr>
+        <w:t xml:space="preserve">paid </w:t>
+      </w:r>
+      <w:r>
+        <w:rPr>
+          <w:rFonts w:ascii="Segoe UI" w:hAnsi="Segoe UI" w:cs="Segoe UI"/>
+          <w:color w:val="000000"/>
+          <w:sz w:val="24"/>
+          <w:szCs w:val="24"/>
+          <w:shd w:val="clear" w:color="auto" w:fill="FFFFFF"/>
+        </w:rPr>
+        <w:t>service</w:t>
+      </w:r>
+      <w:r>
+        <w:rPr>
+          <w:rFonts w:ascii="Segoe UI" w:hAnsi="Segoe UI" w:cs="Segoe UI"/>
+          <w:color w:val="000000"/>
+          <w:sz w:val="24"/>
+          <w:szCs w:val="24"/>
+          <w:shd w:val="clear" w:color="auto" w:fill="FFFFFF"/>
+        </w:rPr>
+        <w:t>s</w:t>
+      </w:r>
+      <w:r>
+        <w:rPr>
+          <w:rFonts w:ascii="Segoe UI" w:hAnsi="Segoe UI" w:cs="Segoe UI"/>
+          <w:color w:val="000000"/>
+          <w:sz w:val="24"/>
+          <w:szCs w:val="24"/>
+          <w:shd w:val="clear" w:color="auto" w:fill="FFFFFF"/>
+        </w:rPr>
+        <w:t xml:space="preserve"> consumption. </w:t>
+      </w:r>
+    </w:p>
+    <w:p>
+      <w:pPr>
+        <w:rPr>
+          <w:rFonts w:ascii="Segoe UI" w:hAnsi="Segoe UI" w:cs="Segoe UI"/>
+          <w:color w:val="000000"/>
+          <w:sz w:val="24"/>
+          <w:shd w:val="clear" w:color="auto" w:fill="FFFFFF"/>
+        </w:rPr>
+      </w:pPr>
+    </w:p>
+    <w:p>
+      <w:pPr>
+        <w:pStyle w:val="Heading1"/>
+        <w:rPr>
+          <w:shd w:val="clear" w:color="auto" w:fill="FFFFFF"/>
+        </w:rPr>
+      </w:pPr>
+      <w:r>
+        <w:rPr>
+          <w:shd w:val="clear" w:color="auto" w:fill="FFFFFF"/>
+        </w:rPr>
+        <w:t>Business Problem</w:t>
+      </w:r>
+    </w:p>
+    <w:p>
+      <w:pPr>
+        <w:jc w:val="both"/>
+        <w:rPr>
+          <w:rFonts w:ascii="Segoe UI" w:hAnsi="Segoe UI" w:cs="Segoe UI"/>
+          <w:color w:val="000000"/>
+          <w:sz w:val="24"/>
+          <w:szCs w:val="24"/>
+          <w:shd w:val="clear" w:color="auto" w:fill="FFFFFF"/>
+        </w:rPr>
+      </w:pPr>
+      <w:r>
+        <w:rPr>
+          <w:rFonts w:ascii="Segoe UI" w:hAnsi="Segoe UI" w:cs="Segoe UI"/>
+          <w:color w:val="000000"/>
+          <w:sz w:val="24"/>
+          <w:szCs w:val="24"/>
+          <w:shd w:val="clear" w:color="auto" w:fill="FFFFFF"/>
+        </w:rPr>
+        <w:t xml:space="preserve">iPhones sales in 2018 haven’t shown any increase over the number from the previous year (2017). </w:t>
+      </w:r>
+      <w:r>
+        <w:rPr>
+          <w:rFonts w:ascii="Segoe UI" w:hAnsi="Segoe UI" w:cs="Segoe UI"/>
+          <w:color w:val="000000"/>
+          <w:sz w:val="24"/>
+          <w:szCs w:val="24"/>
+          <w:shd w:val="clear" w:color="auto" w:fill="FFFFFF"/>
+        </w:rPr>
+        <w:t>There hasn’t been a new major product release in the last few years.</w:t>
+      </w:r>
+      <w:r>
+        <w:rPr>
+          <w:rFonts w:ascii="Segoe UI" w:hAnsi="Segoe UI" w:cs="Segoe UI"/>
+          <w:color w:val="000000"/>
+          <w:sz w:val="24"/>
+          <w:szCs w:val="24"/>
+          <w:shd w:val="clear" w:color="auto" w:fill="FFFFFF"/>
+        </w:rPr>
+        <w:t xml:space="preserve"> </w:t>
+      </w:r>
+      <w:r>
+        <w:rPr>
+          <w:rFonts w:ascii="Segoe UI" w:hAnsi="Segoe UI" w:cs="Segoe UI"/>
+          <w:color w:val="000000"/>
+          <w:sz w:val="24"/>
+          <w:szCs w:val="24"/>
+          <w:shd w:val="clear" w:color="auto" w:fill="FFFFFF"/>
+        </w:rPr>
+        <w:t xml:space="preserve">Apple Inc. stock tumbled more than 30% in the last quarter. </w:t>
+      </w:r>
+      <w:r>
+        <w:rPr>
+          <w:rFonts w:ascii="Segoe UI" w:hAnsi="Segoe UI" w:cs="Segoe UI"/>
+          <w:color w:val="000000"/>
+          <w:sz w:val="24"/>
+          <w:szCs w:val="24"/>
+          <w:shd w:val="clear" w:color="auto" w:fill="FFFFFF"/>
+        </w:rPr>
+        <w:t>Apple Inc. lost its top spot to Microsoft as the company with highest market cap. This could reflect the customer and investor sentiment. As such there are numerous questions that we would like to answer: Is Apple’s customer base diminishing? Is it experiencing a stagnation in growth? Are investors losing faith in the company and its brand? Is there a need for a drastic measure to revive the company?</w:t>
+      </w:r>
+      <w:r>
+        <w:br w:type="page"/>
+      </w:r>
+    </w:p>
+    <w:p>
+      <w:pPr>
+        <w:pStyle w:val="Heading1"/>
+      </w:pPr>
+      <w:r>
+        <w:lastRenderedPageBreak/>
+        <w:t>Introduction</w:t>
+      </w:r>
+    </w:p>
+    <w:p>
+      <w:pPr>
+        <w:jc w:val="both"/>
+        <w:rPr>
+          <w:rFonts w:ascii="Segoe UI" w:hAnsi="Segoe UI" w:cs="Segoe UI"/>
+          <w:color w:val="000000" w:themeColor="text1"/>
+          <w:sz w:val="24"/>
+          <w:szCs w:val="24"/>
+        </w:rPr>
+      </w:pPr>
+      <w:r>
+        <w:rPr>
+          <w:rFonts w:ascii="Segoe UI" w:hAnsi="Segoe UI" w:cs="Segoe UI"/>
+          <w:color w:val="000000"/>
+          <w:sz w:val="24"/>
+          <w:szCs w:val="24"/>
+          <w:shd w:val="clear" w:color="auto" w:fill="FFFFFF"/>
+        </w:rPr>
+        <w:t>Apple Inc. has seen a phenomenal growth in the last decade esp. with the launch of its flagship product called iPhone.</w:t>
+      </w:r>
+      <w:r>
+        <w:rPr>
+          <w:rFonts w:ascii="Segoe UI" w:hAnsi="Segoe UI" w:cs="Segoe UI"/>
+          <w:color w:val="000000"/>
+          <w:sz w:val="24"/>
+          <w:szCs w:val="24"/>
+          <w:shd w:val="clear" w:color="auto" w:fill="FFFFFF"/>
+        </w:rPr>
+        <w:t xml:space="preserve"> </w:t>
+      </w:r>
+      <w:r>
+        <w:rPr>
+          <w:rFonts w:ascii="Segoe UI" w:hAnsi="Segoe UI" w:cs="Segoe UI"/>
+          <w:color w:val="000000"/>
+          <w:sz w:val="24"/>
+          <w:szCs w:val="24"/>
+          <w:shd w:val="clear" w:color="auto" w:fill="FFFFFF"/>
+        </w:rPr>
+        <w:t xml:space="preserve">While </w:t>
+      </w:r>
+      <w:r>
+        <w:rPr>
+          <w:rFonts w:ascii="Segoe UI" w:hAnsi="Segoe UI" w:cs="Segoe UI"/>
+          <w:color w:val="000000"/>
+          <w:sz w:val="24"/>
+          <w:szCs w:val="24"/>
+          <w:shd w:val="clear" w:color="auto" w:fill="FFFFFF"/>
+        </w:rPr>
+        <w:t xml:space="preserve">it </w:t>
+      </w:r>
+      <w:r>
+        <w:rPr>
+          <w:rFonts w:ascii="Segoe UI" w:hAnsi="Segoe UI" w:cs="Segoe UI"/>
+          <w:color w:val="000000"/>
+          <w:sz w:val="24"/>
+          <w:szCs w:val="24"/>
+          <w:shd w:val="clear" w:color="auto" w:fill="FFFFFF"/>
+        </w:rPr>
+        <w:t>has been in various businesses</w:t>
+      </w:r>
+      <w:r>
+        <w:rPr>
+          <w:rFonts w:ascii="Segoe UI" w:hAnsi="Segoe UI" w:cs="Segoe UI"/>
+          <w:color w:val="000000"/>
+          <w:sz w:val="24"/>
+          <w:szCs w:val="24"/>
+          <w:shd w:val="clear" w:color="auto" w:fill="FFFFFF"/>
+        </w:rPr>
+        <w:t>, iPhone has been the primary revenue generator for the company. As much</w:t>
+      </w:r>
+      <w:r>
+        <w:rPr>
+          <w:rFonts w:ascii="Segoe UI" w:hAnsi="Segoe UI" w:cs="Segoe UI"/>
+          <w:color w:val="000000"/>
+          <w:sz w:val="24"/>
+          <w:szCs w:val="24"/>
+          <w:shd w:val="clear" w:color="auto" w:fill="FFFFFF"/>
+        </w:rPr>
+        <w:t xml:space="preserve"> as</w:t>
+      </w:r>
+      <w:r>
+        <w:rPr>
+          <w:rFonts w:ascii="Segoe UI" w:hAnsi="Segoe UI" w:cs="Segoe UI"/>
+          <w:color w:val="000000"/>
+          <w:sz w:val="24"/>
+          <w:szCs w:val="24"/>
+          <w:shd w:val="clear" w:color="auto" w:fill="FFFFFF"/>
+        </w:rPr>
+        <w:t xml:space="preserve"> that between 2014- 2016, iPhone contributed to approximately 70% of the Apple’s Revenue. </w:t>
+      </w:r>
+      <w:r>
+        <w:rPr>
+          <w:rFonts w:ascii="Segoe UI" w:hAnsi="Segoe UI" w:cs="Segoe UI"/>
+          <w:color w:val="000000"/>
+          <w:sz w:val="24"/>
+          <w:szCs w:val="24"/>
+          <w:shd w:val="clear" w:color="auto" w:fill="FFFFFF"/>
+        </w:rPr>
+        <w:t xml:space="preserve">In the 4th quarter of 2018 iPhone still </w:t>
+      </w:r>
+      <w:r>
+        <w:rPr>
+          <w:rFonts w:ascii="Segoe UI" w:hAnsi="Segoe UI" w:cs="Segoe UI"/>
+          <w:color w:val="000000"/>
+          <w:sz w:val="24"/>
+          <w:szCs w:val="24"/>
+          <w:shd w:val="clear" w:color="auto" w:fill="FFFFFF"/>
+        </w:rPr>
+        <w:t>holds</w:t>
+      </w:r>
+      <w:r>
+        <w:rPr>
+          <w:rFonts w:ascii="Segoe UI" w:hAnsi="Segoe UI" w:cs="Segoe UI"/>
+          <w:color w:val="000000"/>
+          <w:sz w:val="24"/>
+          <w:szCs w:val="24"/>
+          <w:shd w:val="clear" w:color="auto" w:fill="FFFFFF"/>
+        </w:rPr>
+        <w:t xml:space="preserve"> 60% of the share of Apple revenue, thus in a</w:t>
+      </w:r>
+      <w:r>
+        <w:rPr>
+          <w:rFonts w:ascii="Segoe UI" w:hAnsi="Segoe UI" w:cs="Segoe UI"/>
+          <w:color w:val="000000"/>
+          <w:sz w:val="24"/>
+          <w:szCs w:val="24"/>
+          <w:shd w:val="clear" w:color="auto" w:fill="FFFFFF"/>
+        </w:rPr>
+        <w:t xml:space="preserve"> way Apple could be called an iPhone company.</w:t>
+      </w:r>
+    </w:p>
+    <w:p>
+      <w:pPr>
+        <w:jc w:val="both"/>
+        <w:rPr>
+          <w:rFonts w:ascii="Segoe UI" w:hAnsi="Segoe UI" w:cs="Segoe UI"/>
+          <w:color w:val="000000"/>
+          <w:sz w:val="24"/>
+          <w:shd w:val="clear" w:color="auto" w:fill="FFFFFF"/>
+        </w:rPr>
+      </w:pPr>
+      <w:r>
+        <w:rPr>
+          <w:rFonts w:ascii="Segoe UI" w:hAnsi="Segoe UI" w:cs="Segoe UI"/>
+          <w:color w:val="000000"/>
+          <w:sz w:val="24"/>
+          <w:shd w:val="clear" w:color="auto" w:fill="FFFFFF"/>
+        </w:rPr>
+        <w:t xml:space="preserve">In the last </w:t>
+      </w:r>
+      <w:r>
+        <w:rPr>
+          <w:rFonts w:ascii="Segoe UI" w:hAnsi="Segoe UI" w:cs="Segoe UI"/>
+          <w:color w:val="000000"/>
+          <w:sz w:val="24"/>
+          <w:shd w:val="clear" w:color="auto" w:fill="FFFFFF"/>
+        </w:rPr>
+        <w:t xml:space="preserve">six months Apple has been in news for various reasons, including the change in unit sales reporting, potential 10% tariff that could be imposed by the incumbent </w:t>
+      </w:r>
+      <w:r>
+        <w:rPr>
+          <w:rFonts w:ascii="Segoe UI" w:hAnsi="Segoe UI" w:cs="Segoe UI"/>
+          <w:color w:val="000000"/>
+          <w:sz w:val="24"/>
+          <w:shd w:val="clear" w:color="auto" w:fill="FFFFFF"/>
+        </w:rPr>
+        <w:t xml:space="preserve">US </w:t>
+      </w:r>
+      <w:r>
+        <w:rPr>
+          <w:rFonts w:ascii="Segoe UI" w:hAnsi="Segoe UI" w:cs="Segoe UI"/>
+          <w:color w:val="000000"/>
+          <w:sz w:val="24"/>
+          <w:shd w:val="clear" w:color="auto" w:fill="FFFFFF"/>
+        </w:rPr>
+        <w:t>government, the US China trade war and above all some skepticism about Apple’s future based on the perceived dearth of innovative products in the last few year</w:t>
+      </w:r>
+      <w:r>
+        <w:rPr>
+          <w:rFonts w:ascii="Segoe UI" w:hAnsi="Segoe UI" w:cs="Segoe UI"/>
+          <w:color w:val="000000"/>
+          <w:sz w:val="24"/>
+          <w:shd w:val="clear" w:color="auto" w:fill="FFFFFF"/>
+        </w:rPr>
+        <w:t>s.</w:t>
+      </w:r>
+    </w:p>
+    <w:p>
+      <w:pPr>
+        <w:jc w:val="both"/>
+        <w:rPr>
+          <w:rFonts w:ascii="Segoe UI" w:hAnsi="Segoe UI" w:cs="Segoe UI"/>
+        </w:rPr>
+      </w:pPr>
+      <w:r>
+        <w:rPr>
+          <w:rFonts w:ascii="Segoe UI" w:hAnsi="Segoe UI" w:cs="Segoe UI"/>
+          <w:color w:val="000000"/>
+          <w:sz w:val="24"/>
+          <w:shd w:val="clear" w:color="auto" w:fill="FFFFFF"/>
+        </w:rPr>
+        <w:t>In our analysis we closely observed iPhone, the flagship product for Apple to build our hypothesis about the consumer and investor sentiment about Apple Inc.</w:t>
+      </w:r>
+      <w:r>
+        <w:rPr>
+          <w:rFonts w:ascii="Segoe UI" w:hAnsi="Segoe UI" w:cs="Segoe UI"/>
+        </w:rPr>
+        <w:t xml:space="preserve"> </w:t>
+      </w:r>
+    </w:p>
+    <w:p>
+      <w:pPr>
+        <w:pStyle w:val="Heading1"/>
+      </w:pPr>
+      <w:r>
+        <w:t>Questions &amp; Hypothesis</w:t>
+      </w:r>
+    </w:p>
+    <w:p>
+      <w:pPr>
+        <w:jc w:val="both"/>
+        <w:rPr>
+          <w:rFonts w:ascii="Segoe UI" w:hAnsi="Segoe UI" w:cs="Segoe UI"/>
+          <w:color w:val="000000"/>
+          <w:sz w:val="24"/>
+          <w:shd w:val="clear" w:color="auto" w:fill="FFFFFF"/>
+        </w:rPr>
+      </w:pPr>
+      <w:r>
+        <w:rPr>
+          <w:rFonts w:ascii="Segoe UI" w:hAnsi="Segoe UI" w:cs="Segoe UI"/>
+          <w:color w:val="000000"/>
+          <w:sz w:val="24"/>
+          <w:shd w:val="clear" w:color="auto" w:fill="FFFFFF"/>
+        </w:rPr>
+        <w:t xml:space="preserve">The key questions </w:t>
+      </w:r>
+      <w:r>
+        <w:rPr>
+          <w:rFonts w:ascii="Segoe UI" w:hAnsi="Segoe UI" w:cs="Segoe UI"/>
+          <w:color w:val="000000"/>
+          <w:sz w:val="24"/>
+          <w:shd w:val="clear" w:color="auto" w:fill="FFFFFF"/>
+        </w:rPr>
+        <w:t>this analysis would like to answer includes</w:t>
+      </w:r>
+    </w:p>
+    <w:p>
+      <w:pPr>
+        <w:pStyle w:val="ListParagraph"/>
+        <w:numPr>
+          <w:ilvl w:val="0"/>
+          <w:numId w:val="3"/>
+        </w:numPr>
+        <w:jc w:val="both"/>
+        <w:rPr>
+          <w:rFonts w:ascii="Segoe UI" w:hAnsi="Segoe UI" w:cs="Segoe UI"/>
+          <w:color w:val="000000"/>
+          <w:sz w:val="24"/>
+          <w:shd w:val="clear" w:color="auto" w:fill="FFFFFF"/>
+        </w:rPr>
+      </w:pPr>
+      <w:r>
+        <w:rPr>
+          <w:rFonts w:ascii="Segoe UI" w:hAnsi="Segoe UI" w:cs="Segoe UI"/>
+          <w:color w:val="000000"/>
+          <w:sz w:val="24"/>
+          <w:shd w:val="clear" w:color="auto" w:fill="FFFFFF"/>
+        </w:rPr>
+        <w:t xml:space="preserve">Is Apple Inc. experiencing a </w:t>
+      </w:r>
+      <w:r>
+        <w:rPr>
+          <w:rFonts w:ascii="Segoe UI" w:hAnsi="Segoe UI" w:cs="Segoe UI"/>
+          <w:color w:val="000000"/>
+          <w:sz w:val="24"/>
+          <w:shd w:val="clear" w:color="auto" w:fill="FFFFFF"/>
+        </w:rPr>
+        <w:t>stagnation?</w:t>
+      </w:r>
+    </w:p>
+    <w:p>
+      <w:pPr>
+        <w:pStyle w:val="ListParagraph"/>
+        <w:numPr>
+          <w:ilvl w:val="0"/>
+          <w:numId w:val="3"/>
+        </w:numPr>
+        <w:jc w:val="both"/>
+        <w:rPr>
+          <w:rFonts w:ascii="Segoe UI" w:hAnsi="Segoe UI" w:cs="Segoe UI"/>
+          <w:color w:val="000000"/>
+          <w:sz w:val="24"/>
+          <w:shd w:val="clear" w:color="auto" w:fill="FFFFFF"/>
+        </w:rPr>
+      </w:pPr>
+      <w:r>
+        <w:rPr>
+          <w:rFonts w:ascii="Segoe UI" w:hAnsi="Segoe UI" w:cs="Segoe UI"/>
+          <w:color w:val="000000"/>
+          <w:sz w:val="24"/>
+          <w:shd w:val="clear" w:color="auto" w:fill="FFFFFF"/>
+        </w:rPr>
+        <w:t xml:space="preserve">Is </w:t>
+      </w:r>
+      <w:r>
+        <w:rPr>
+          <w:rFonts w:ascii="Segoe UI" w:hAnsi="Segoe UI" w:cs="Segoe UI"/>
+          <w:color w:val="000000"/>
+          <w:sz w:val="24"/>
+          <w:shd w:val="clear" w:color="auto" w:fill="FFFFFF"/>
+        </w:rPr>
+        <w:t>company’s</w:t>
+      </w:r>
+      <w:r>
+        <w:rPr>
+          <w:rFonts w:ascii="Segoe UI" w:hAnsi="Segoe UI" w:cs="Segoe UI"/>
+          <w:color w:val="000000"/>
+          <w:sz w:val="24"/>
+          <w:shd w:val="clear" w:color="auto" w:fill="FFFFFF"/>
+        </w:rPr>
+        <w:t xml:space="preserve"> loyal customer base diminishing</w:t>
+      </w:r>
+      <w:r>
+        <w:rPr>
+          <w:rFonts w:ascii="Segoe UI" w:hAnsi="Segoe UI" w:cs="Segoe UI"/>
+          <w:color w:val="000000"/>
+          <w:sz w:val="24"/>
+          <w:shd w:val="clear" w:color="auto" w:fill="FFFFFF"/>
+        </w:rPr>
+        <w:t>?</w:t>
+      </w:r>
+    </w:p>
+    <w:p>
+      <w:pPr>
+        <w:pStyle w:val="ListParagraph"/>
+        <w:numPr>
+          <w:ilvl w:val="0"/>
+          <w:numId w:val="3"/>
+        </w:numPr>
+        <w:jc w:val="both"/>
+        <w:rPr>
+          <w:rFonts w:ascii="Segoe UI" w:hAnsi="Segoe UI" w:cs="Segoe UI"/>
+          <w:color w:val="000000"/>
+          <w:sz w:val="24"/>
+          <w:shd w:val="clear" w:color="auto" w:fill="FFFFFF"/>
+        </w:rPr>
+      </w:pPr>
+      <w:r>
+        <w:rPr>
+          <w:rFonts w:ascii="Segoe UI" w:hAnsi="Segoe UI" w:cs="Segoe UI"/>
+          <w:color w:val="000000"/>
+          <w:sz w:val="24"/>
+          <w:shd w:val="clear" w:color="auto" w:fill="FFFFFF"/>
+        </w:rPr>
+        <w:t>Is there shift in the customer sentiments?</w:t>
+      </w:r>
+    </w:p>
+    <w:p>
+      <w:pPr>
+        <w:pStyle w:val="ListParagraph"/>
+        <w:numPr>
+          <w:ilvl w:val="0"/>
+          <w:numId w:val="3"/>
+        </w:numPr>
+        <w:jc w:val="both"/>
+        <w:rPr>
+          <w:rFonts w:ascii="Segoe UI" w:hAnsi="Segoe UI" w:cs="Segoe UI"/>
+          <w:color w:val="000000"/>
+          <w:sz w:val="24"/>
+          <w:shd w:val="clear" w:color="auto" w:fill="FFFFFF"/>
+        </w:rPr>
+      </w:pPr>
+      <w:r>
+        <w:rPr>
+          <w:rFonts w:ascii="Segoe UI" w:hAnsi="Segoe UI" w:cs="Segoe UI"/>
+          <w:color w:val="000000"/>
+          <w:sz w:val="24"/>
+          <w:shd w:val="clear" w:color="auto" w:fill="FFFFFF"/>
+        </w:rPr>
+        <w:t xml:space="preserve">Has the faith in Apple reduced amongst its investors? </w:t>
+      </w:r>
+    </w:p>
+    <w:p>
+      <w:pPr>
+        <w:pStyle w:val="Heading1"/>
+        <w:jc w:val="both"/>
+      </w:pPr>
+      <w:r>
+        <w:rPr>
+          <w:rFonts w:ascii="Segoe UI" w:hAnsi="Segoe UI" w:cs="Segoe UI"/>
+          <w:color w:val="000000"/>
+          <w:sz w:val="24"/>
+          <w:shd w:val="clear" w:color="auto" w:fill="FFFFFF"/>
+        </w:rPr>
+        <w:t xml:space="preserve">Hypothesis of our analysis is based on company’s performance </w:t>
+      </w:r>
+      <w:r>
+        <w:rPr>
+          <w:rFonts w:ascii="Segoe UI" w:hAnsi="Segoe UI" w:cs="Segoe UI"/>
+          <w:color w:val="000000"/>
+          <w:sz w:val="24"/>
+          <w:shd w:val="clear" w:color="auto" w:fill="FFFFFF"/>
+        </w:rPr>
+        <w:t>for its flagship product iPhone</w:t>
+      </w:r>
+      <w:r>
+        <w:rPr>
+          <w:rFonts w:ascii="Segoe UI" w:hAnsi="Segoe UI" w:cs="Segoe UI"/>
+          <w:color w:val="000000"/>
+          <w:sz w:val="24"/>
+          <w:shd w:val="clear" w:color="auto" w:fill="FFFFFF"/>
+        </w:rPr>
+        <w:t xml:space="preserve"> with observation spanning over majorly over last 6-12 months based on the data that is available publicly.</w:t>
+      </w:r>
+    </w:p>
+    <w:p>
+      <w:pPr>
+        <w:pStyle w:val="Heading1"/>
+      </w:pPr>
+      <w:r>
+        <w:t>Methodology</w:t>
+      </w:r>
+      <w:r>
+        <w:t xml:space="preserve"> &amp; Tools</w:t>
+      </w:r>
+    </w:p>
+    <w:p>
+      <w:pPr>
+        <w:jc w:val="both"/>
+        <w:rPr>
+          <w:rFonts w:ascii="Segoe UI" w:hAnsi="Segoe UI" w:cs="Segoe UI"/>
+          <w:color w:val="000000"/>
+          <w:sz w:val="24"/>
+          <w:shd w:val="clear" w:color="auto" w:fill="FFFFFF"/>
+        </w:rPr>
+      </w:pPr>
+      <w:r>
+        <w:rPr>
+          <w:rFonts w:ascii="Segoe UI" w:hAnsi="Segoe UI" w:cs="Segoe UI"/>
+          <w:color w:val="000000"/>
+          <w:sz w:val="24"/>
+          <w:shd w:val="clear" w:color="auto" w:fill="FFFFFF"/>
+        </w:rPr>
+        <w:t>Our approach to the analysis was exploratory in nature (EDA), since we didn’t have any opinion before getting into the research. In our approach we took the following dimension to analyze the situation and come up with our recommendation</w:t>
+      </w:r>
+    </w:p>
+    <w:tbl>
+      <w:tblPr>
+        <w:tblStyle w:val="TableGrid"/>
+        <w:tblW w:w="0" w:type="auto"/>
+        <w:tblLook w:val="04A0" w:firstRow="1" w:lastRow="0" w:firstColumn="1" w:lastColumn="0" w:noHBand="0" w:noVBand="1"/>
+      </w:tblPr>
+      <w:tblGrid>
+        <w:gridCol w:w="3415"/>
+        <w:gridCol w:w="5935"/>
+      </w:tblGrid>
+      <w:tr>
+        <w:tc>
+          <w:tcPr>
+            <w:tcW w:w="3415" w:type="dxa"/>
+          </w:tcPr>
+          <w:p>
+            <w:pPr>
+              <w:jc w:val="both"/>
+              <w:rPr>
+                <w:rFonts w:ascii="Segoe UI" w:hAnsi="Segoe UI" w:cs="Segoe UI"/>
+                <w:color w:val="000000"/>
+                <w:sz w:val="24"/>
+                <w:shd w:val="clear" w:color="auto" w:fill="FFFFFF"/>
+              </w:rPr>
+            </w:pPr>
+            <w:r>
+              <w:rPr>
+                <w:rFonts w:ascii="Segoe UI" w:hAnsi="Segoe UI" w:cs="Segoe UI"/>
+                <w:color w:val="000000"/>
+                <w:sz w:val="24"/>
+                <w:shd w:val="clear" w:color="auto" w:fill="FFFFFF"/>
+              </w:rPr>
+              <w:t>Reports</w:t>
+            </w:r>
+          </w:p>
+        </w:tc>
+        <w:tc>
+          <w:tcPr>
+            <w:tcW w:w="5935" w:type="dxa"/>
+          </w:tcPr>
+          <w:p>
+            <w:pPr>
+              <w:jc w:val="both"/>
+              <w:rPr>
+                <w:rFonts w:ascii="Segoe UI" w:hAnsi="Segoe UI" w:cs="Segoe UI"/>
+                <w:color w:val="000000"/>
+                <w:sz w:val="24"/>
+                <w:shd w:val="clear" w:color="auto" w:fill="FFFFFF"/>
+              </w:rPr>
+            </w:pPr>
+            <w:r>
+              <w:rPr>
+                <w:rFonts w:ascii="Segoe UI" w:hAnsi="Segoe UI" w:cs="Segoe UI"/>
+                <w:color w:val="000000"/>
+                <w:sz w:val="24"/>
+                <w:shd w:val="clear" w:color="auto" w:fill="FFFFFF"/>
+              </w:rPr>
+              <w:t>Read a set of report talking about apple’s shift to not report unit sales, trumps statement, the US China trade war and the current government shutdown.</w:t>
+            </w:r>
+          </w:p>
+        </w:tc>
+      </w:tr>
+      <w:tr>
+        <w:tc>
+          <w:tcPr>
+            <w:tcW w:w="3415" w:type="dxa"/>
+          </w:tcPr>
+          <w:p>
+            <w:pPr>
+              <w:jc w:val="both"/>
+              <w:rPr>
+                <w:rFonts w:ascii="Segoe UI" w:hAnsi="Segoe UI" w:cs="Segoe UI"/>
+                <w:color w:val="000000"/>
+                <w:sz w:val="24"/>
+                <w:shd w:val="clear" w:color="auto" w:fill="FFFFFF"/>
+              </w:rPr>
+            </w:pPr>
+            <w:r>
+              <w:rPr>
+                <w:rFonts w:ascii="Segoe UI" w:hAnsi="Segoe UI" w:cs="Segoe UI"/>
+                <w:color w:val="000000"/>
+                <w:sz w:val="24"/>
+                <w:shd w:val="clear" w:color="auto" w:fill="FFFFFF"/>
+              </w:rPr>
+              <w:t>Sales, Income, Units etc.</w:t>
+            </w:r>
+          </w:p>
+        </w:tc>
+        <w:tc>
+          <w:tcPr>
+            <w:tcW w:w="5935" w:type="dxa"/>
+          </w:tcPr>
+          <w:p>
+            <w:pPr>
+              <w:jc w:val="both"/>
+              <w:rPr>
+                <w:rFonts w:ascii="Segoe UI" w:hAnsi="Segoe UI" w:cs="Segoe UI"/>
+                <w:color w:val="000000"/>
+                <w:sz w:val="24"/>
+                <w:shd w:val="clear" w:color="auto" w:fill="FFFFFF"/>
+              </w:rPr>
+            </w:pPr>
+            <w:r>
+              <w:rPr>
+                <w:rFonts w:ascii="Segoe UI" w:hAnsi="Segoe UI" w:cs="Segoe UI"/>
+                <w:color w:val="000000"/>
+                <w:sz w:val="24"/>
+                <w:shd w:val="clear" w:color="auto" w:fill="FFFFFF"/>
+              </w:rPr>
+              <w:t>To measure the performance of the company quantitatively/objectively</w:t>
+            </w:r>
+          </w:p>
+        </w:tc>
+      </w:tr>
+      <w:tr>
+        <w:tc>
+          <w:tcPr>
+            <w:tcW w:w="3415" w:type="dxa"/>
+          </w:tcPr>
+          <w:p>
+            <w:pPr>
+              <w:jc w:val="both"/>
+              <w:rPr>
+                <w:rFonts w:ascii="Segoe UI" w:hAnsi="Segoe UI" w:cs="Segoe UI"/>
+                <w:color w:val="000000"/>
+                <w:sz w:val="24"/>
+                <w:shd w:val="clear" w:color="auto" w:fill="FFFFFF"/>
+              </w:rPr>
+            </w:pPr>
+            <w:r>
+              <w:rPr>
+                <w:rFonts w:ascii="Segoe UI" w:hAnsi="Segoe UI" w:cs="Segoe UI"/>
+                <w:color w:val="000000"/>
+                <w:sz w:val="24"/>
+                <w:shd w:val="clear" w:color="auto" w:fill="FFFFFF"/>
+              </w:rPr>
+              <w:t xml:space="preserve">Product Release </w:t>
+            </w:r>
+          </w:p>
+        </w:tc>
+        <w:tc>
+          <w:tcPr>
+            <w:tcW w:w="5935" w:type="dxa"/>
+          </w:tcPr>
+          <w:p>
+            <w:pPr>
+              <w:jc w:val="both"/>
+              <w:rPr>
+                <w:rFonts w:ascii="Segoe UI" w:hAnsi="Segoe UI" w:cs="Segoe UI"/>
+                <w:color w:val="000000"/>
+                <w:sz w:val="24"/>
+                <w:shd w:val="clear" w:color="auto" w:fill="FFFFFF"/>
+              </w:rPr>
+            </w:pPr>
+            <w:r>
+              <w:rPr>
+                <w:rFonts w:ascii="Segoe UI" w:hAnsi="Segoe UI" w:cs="Segoe UI"/>
+                <w:color w:val="000000"/>
+                <w:sz w:val="24"/>
+                <w:shd w:val="clear" w:color="auto" w:fill="FFFFFF"/>
+              </w:rPr>
+              <w:t>Product releases, pricing, frequency of releases etc. to get insights into the business model</w:t>
+            </w:r>
+          </w:p>
+        </w:tc>
+      </w:tr>
+      <w:tr>
+        <w:tc>
+          <w:tcPr>
+            <w:tcW w:w="3415" w:type="dxa"/>
+          </w:tcPr>
+          <w:p>
+            <w:pPr>
+              <w:jc w:val="both"/>
+              <w:rPr>
+                <w:rFonts w:ascii="Segoe UI" w:hAnsi="Segoe UI" w:cs="Segoe UI"/>
+                <w:color w:val="000000"/>
+                <w:sz w:val="24"/>
+                <w:shd w:val="clear" w:color="auto" w:fill="FFFFFF"/>
+              </w:rPr>
+            </w:pPr>
+            <w:r>
+              <w:rPr>
+                <w:rFonts w:ascii="Segoe UI" w:hAnsi="Segoe UI" w:cs="Segoe UI"/>
+                <w:color w:val="000000"/>
+                <w:sz w:val="24"/>
+                <w:shd w:val="clear" w:color="auto" w:fill="FFFFFF"/>
+              </w:rPr>
+              <w:lastRenderedPageBreak/>
+              <w:t>Stocks</w:t>
+            </w:r>
+          </w:p>
+        </w:tc>
+        <w:tc>
+          <w:tcPr>
+            <w:tcW w:w="5935" w:type="dxa"/>
+          </w:tcPr>
+          <w:p>
+            <w:pPr>
+              <w:jc w:val="both"/>
+              <w:rPr>
+                <w:rFonts w:ascii="Segoe UI" w:hAnsi="Segoe UI" w:cs="Segoe UI"/>
+                <w:color w:val="000000"/>
+                <w:sz w:val="24"/>
+                <w:shd w:val="clear" w:color="auto" w:fill="FFFFFF"/>
+              </w:rPr>
+            </w:pPr>
+            <w:r>
+              <w:rPr>
+                <w:rFonts w:ascii="Segoe UI" w:hAnsi="Segoe UI" w:cs="Segoe UI"/>
+                <w:color w:val="000000"/>
+                <w:sz w:val="24"/>
+                <w:shd w:val="clear" w:color="auto" w:fill="FFFFFF"/>
+              </w:rPr>
+              <w:t xml:space="preserve">Looks at the sentiment of the investors as well as the global and US situational impact on the stocks </w:t>
+            </w:r>
+          </w:p>
+        </w:tc>
+      </w:tr>
+      <w:tr>
+        <w:tc>
+          <w:tcPr>
+            <w:tcW w:w="3415" w:type="dxa"/>
+          </w:tcPr>
+          <w:p>
+            <w:pPr>
+              <w:jc w:val="both"/>
+              <w:rPr>
+                <w:rFonts w:ascii="Segoe UI" w:hAnsi="Segoe UI" w:cs="Segoe UI"/>
+                <w:color w:val="000000"/>
+                <w:sz w:val="24"/>
+                <w:shd w:val="clear" w:color="auto" w:fill="FFFFFF"/>
+              </w:rPr>
+            </w:pPr>
+            <w:r>
+              <w:rPr>
+                <w:rFonts w:ascii="Segoe UI" w:hAnsi="Segoe UI" w:cs="Segoe UI"/>
+                <w:color w:val="000000"/>
+                <w:sz w:val="24"/>
+                <w:shd w:val="clear" w:color="auto" w:fill="FFFFFF"/>
+              </w:rPr>
+              <w:t>Consumer Sentiments</w:t>
+            </w:r>
+          </w:p>
+        </w:tc>
+        <w:tc>
+          <w:tcPr>
+            <w:tcW w:w="5935" w:type="dxa"/>
+          </w:tcPr>
+          <w:p>
+            <w:pPr>
+              <w:jc w:val="both"/>
+              <w:rPr>
+                <w:rFonts w:ascii="Segoe UI" w:hAnsi="Segoe UI" w:cs="Segoe UI"/>
+                <w:color w:val="000000"/>
+                <w:sz w:val="24"/>
+                <w:shd w:val="clear" w:color="auto" w:fill="FFFFFF"/>
+              </w:rPr>
+            </w:pPr>
+            <w:r>
+              <w:rPr>
+                <w:rFonts w:ascii="Segoe UI" w:hAnsi="Segoe UI" w:cs="Segoe UI"/>
+                <w:color w:val="000000"/>
+                <w:sz w:val="24"/>
+                <w:shd w:val="clear" w:color="auto" w:fill="FFFFFF"/>
+              </w:rPr>
+              <w:t>Sentiments of the consumers across multiple releases to observe if there is a hint for saturation</w:t>
+            </w:r>
+          </w:p>
+        </w:tc>
+      </w:tr>
+      <w:tr>
+        <w:tc>
+          <w:tcPr>
+            <w:tcW w:w="3415" w:type="dxa"/>
+          </w:tcPr>
+          <w:p>
+            <w:pPr>
+              <w:jc w:val="both"/>
+              <w:rPr>
+                <w:rFonts w:ascii="Segoe UI" w:hAnsi="Segoe UI" w:cs="Segoe UI"/>
+                <w:color w:val="000000"/>
+                <w:sz w:val="24"/>
+                <w:shd w:val="clear" w:color="auto" w:fill="FFFFFF"/>
+              </w:rPr>
+            </w:pPr>
+            <w:r>
+              <w:rPr>
+                <w:rFonts w:ascii="Segoe UI" w:hAnsi="Segoe UI" w:cs="Segoe UI"/>
+                <w:color w:val="000000"/>
+                <w:sz w:val="24"/>
+                <w:shd w:val="clear" w:color="auto" w:fill="FFFFFF"/>
+              </w:rPr>
+              <w:t>Geography</w:t>
+            </w:r>
+          </w:p>
+        </w:tc>
+        <w:tc>
+          <w:tcPr>
+            <w:tcW w:w="5935" w:type="dxa"/>
+          </w:tcPr>
+          <w:p>
+            <w:pPr>
+              <w:jc w:val="both"/>
+              <w:rPr>
+                <w:rFonts w:ascii="Segoe UI" w:hAnsi="Segoe UI" w:cs="Segoe UI"/>
+                <w:color w:val="000000"/>
+                <w:sz w:val="24"/>
+                <w:shd w:val="clear" w:color="auto" w:fill="FFFFFF"/>
+              </w:rPr>
+            </w:pPr>
+            <w:r>
+              <w:rPr>
+                <w:rFonts w:ascii="Segoe UI" w:hAnsi="Segoe UI" w:cs="Segoe UI"/>
+                <w:color w:val="000000"/>
+                <w:sz w:val="24"/>
+                <w:shd w:val="clear" w:color="auto" w:fill="FFFFFF"/>
+              </w:rPr>
+              <w:t>Quantitative measurement across geographies to identify seasonality</w:t>
+            </w:r>
+          </w:p>
+        </w:tc>
+      </w:tr>
+      <w:tr>
+        <w:tc>
+          <w:tcPr>
+            <w:tcW w:w="3415" w:type="dxa"/>
+          </w:tcPr>
+          <w:p>
+            <w:pPr>
+              <w:jc w:val="both"/>
+              <w:rPr>
+                <w:rFonts w:ascii="Segoe UI" w:hAnsi="Segoe UI" w:cs="Segoe UI"/>
+                <w:color w:val="000000"/>
+                <w:sz w:val="24"/>
+                <w:shd w:val="clear" w:color="auto" w:fill="FFFFFF"/>
+              </w:rPr>
+            </w:pPr>
+            <w:r>
+              <w:rPr>
+                <w:rFonts w:ascii="Segoe UI" w:hAnsi="Segoe UI" w:cs="Segoe UI"/>
+                <w:color w:val="000000"/>
+                <w:sz w:val="24"/>
+                <w:shd w:val="clear" w:color="auto" w:fill="FFFFFF"/>
+              </w:rPr>
+              <w:t>Compete</w:t>
+            </w:r>
+          </w:p>
+        </w:tc>
+        <w:tc>
+          <w:tcPr>
+            <w:tcW w:w="5935" w:type="dxa"/>
+          </w:tcPr>
+          <w:p>
+            <w:pPr>
+              <w:jc w:val="both"/>
+              <w:rPr>
+                <w:rFonts w:ascii="Segoe UI" w:hAnsi="Segoe UI" w:cs="Segoe UI"/>
+                <w:color w:val="000000"/>
+                <w:sz w:val="24"/>
+                <w:shd w:val="clear" w:color="auto" w:fill="FFFFFF"/>
+              </w:rPr>
+            </w:pPr>
+            <w:r>
+              <w:rPr>
+                <w:rFonts w:ascii="Segoe UI" w:hAnsi="Segoe UI" w:cs="Segoe UI"/>
+                <w:color w:val="000000"/>
+                <w:sz w:val="24"/>
+                <w:shd w:val="clear" w:color="auto" w:fill="FFFFFF"/>
+              </w:rPr>
+              <w:t>Observe competes in developed and emerging markets to explore variations</w:t>
+            </w:r>
+          </w:p>
+        </w:tc>
+      </w:tr>
+      <w:tr>
+        <w:tc>
+          <w:tcPr>
+            <w:tcW w:w="3415" w:type="dxa"/>
+          </w:tcPr>
+          <w:p>
+            <w:pPr>
+              <w:jc w:val="both"/>
+              <w:rPr>
+                <w:rFonts w:ascii="Segoe UI" w:hAnsi="Segoe UI" w:cs="Segoe UI"/>
+                <w:color w:val="000000"/>
+                <w:sz w:val="24"/>
+                <w:shd w:val="clear" w:color="auto" w:fill="FFFFFF"/>
+              </w:rPr>
+            </w:pPr>
+            <w:r>
+              <w:rPr>
+                <w:rFonts w:ascii="Segoe UI" w:hAnsi="Segoe UI" w:cs="Segoe UI"/>
+                <w:color w:val="000000"/>
+                <w:sz w:val="24"/>
+                <w:shd w:val="clear" w:color="auto" w:fill="FFFFFF"/>
+              </w:rPr>
+              <w:t>Technology Sector Trends</w:t>
+            </w:r>
+          </w:p>
+        </w:tc>
+        <w:tc>
+          <w:tcPr>
+            <w:tcW w:w="5935" w:type="dxa"/>
+          </w:tcPr>
+          <w:p>
+            <w:pPr>
+              <w:jc w:val="both"/>
+              <w:rPr>
+                <w:rFonts w:ascii="Segoe UI" w:hAnsi="Segoe UI" w:cs="Segoe UI"/>
+                <w:color w:val="000000"/>
+                <w:sz w:val="24"/>
+                <w:shd w:val="clear" w:color="auto" w:fill="FFFFFF"/>
+              </w:rPr>
+            </w:pPr>
+            <w:r>
+              <w:rPr>
+                <w:rFonts w:ascii="Segoe UI" w:hAnsi="Segoe UI" w:cs="Segoe UI"/>
+                <w:color w:val="000000"/>
+                <w:sz w:val="24"/>
+                <w:shd w:val="clear" w:color="auto" w:fill="FFFFFF"/>
+              </w:rPr>
+              <w:t>How is overall GAMFA stocks trends</w:t>
+            </w:r>
+          </w:p>
+        </w:tc>
+      </w:tr>
+      <w:tr>
+        <w:tc>
+          <w:tcPr>
+            <w:tcW w:w="3415" w:type="dxa"/>
+          </w:tcPr>
+          <w:p>
+            <w:pPr>
+              <w:jc w:val="both"/>
+              <w:rPr>
+                <w:rFonts w:ascii="Segoe UI" w:hAnsi="Segoe UI" w:cs="Segoe UI"/>
+                <w:color w:val="000000"/>
+                <w:sz w:val="24"/>
+                <w:shd w:val="clear" w:color="auto" w:fill="FFFFFF"/>
+              </w:rPr>
+            </w:pPr>
+            <w:r>
+              <w:rPr>
+                <w:rFonts w:ascii="Segoe UI" w:hAnsi="Segoe UI" w:cs="Segoe UI"/>
+                <w:color w:val="000000"/>
+                <w:sz w:val="24"/>
+                <w:shd w:val="clear" w:color="auto" w:fill="FFFFFF"/>
+              </w:rPr>
+              <w:t>News</w:t>
+            </w:r>
+          </w:p>
+        </w:tc>
+        <w:tc>
+          <w:tcPr>
+            <w:tcW w:w="5935" w:type="dxa"/>
+          </w:tcPr>
+          <w:p>
+            <w:pPr>
+              <w:jc w:val="both"/>
+              <w:rPr>
+                <w:rFonts w:ascii="Segoe UI" w:hAnsi="Segoe UI" w:cs="Segoe UI"/>
+                <w:color w:val="000000"/>
+                <w:sz w:val="24"/>
+                <w:shd w:val="clear" w:color="auto" w:fill="FFFFFF"/>
+              </w:rPr>
+            </w:pPr>
+            <w:r>
+              <w:rPr>
+                <w:rFonts w:ascii="Segoe UI" w:hAnsi="Segoe UI" w:cs="Segoe UI"/>
+                <w:color w:val="000000"/>
+                <w:sz w:val="24"/>
+                <w:shd w:val="clear" w:color="auto" w:fill="FFFFFF"/>
+              </w:rPr>
+              <w:t>What’s being talked about the company</w:t>
+            </w:r>
+          </w:p>
+        </w:tc>
+      </w:tr>
+      <w:tr>
+        <w:tc>
+          <w:tcPr>
+            <w:tcW w:w="3415" w:type="dxa"/>
+          </w:tcPr>
+          <w:p>
+            <w:pPr>
+              <w:jc w:val="both"/>
+              <w:rPr>
+                <w:rFonts w:ascii="Segoe UI" w:hAnsi="Segoe UI" w:cs="Segoe UI"/>
+                <w:color w:val="000000"/>
+                <w:sz w:val="24"/>
+                <w:shd w:val="clear" w:color="auto" w:fill="FFFFFF"/>
+              </w:rPr>
+            </w:pPr>
+            <w:r>
+              <w:rPr>
+                <w:rFonts w:ascii="Segoe UI" w:hAnsi="Segoe UI" w:cs="Segoe UI"/>
+                <w:color w:val="000000"/>
+                <w:sz w:val="24"/>
+                <w:shd w:val="clear" w:color="auto" w:fill="FFFFFF"/>
+              </w:rPr>
+              <w:t>User Interest</w:t>
+            </w:r>
+          </w:p>
+        </w:tc>
+        <w:tc>
+          <w:tcPr>
+            <w:tcW w:w="5935" w:type="dxa"/>
+          </w:tcPr>
+          <w:p>
+            <w:pPr>
+              <w:jc w:val="both"/>
+              <w:rPr>
+                <w:rFonts w:ascii="Segoe UI" w:hAnsi="Segoe UI" w:cs="Segoe UI"/>
+                <w:color w:val="000000"/>
+                <w:sz w:val="24"/>
+                <w:shd w:val="clear" w:color="auto" w:fill="FFFFFF"/>
+              </w:rPr>
+            </w:pPr>
+            <w:r>
+              <w:rPr>
+                <w:rFonts w:ascii="Segoe UI" w:hAnsi="Segoe UI" w:cs="Segoe UI"/>
+                <w:color w:val="000000"/>
+                <w:sz w:val="24"/>
+                <w:shd w:val="clear" w:color="auto" w:fill="FFFFFF"/>
+              </w:rPr>
+              <w:t>Interest about the product in community</w:t>
+            </w:r>
+          </w:p>
+        </w:tc>
+      </w:tr>
+      <w:tr>
+        <w:tc>
+          <w:tcPr>
+            <w:tcW w:w="3415" w:type="dxa"/>
+          </w:tcPr>
+          <w:p>
+            <w:pPr>
+              <w:jc w:val="both"/>
+              <w:rPr>
+                <w:rFonts w:ascii="Segoe UI" w:hAnsi="Segoe UI" w:cs="Segoe UI"/>
+                <w:color w:val="000000"/>
+                <w:sz w:val="24"/>
+                <w:shd w:val="clear" w:color="auto" w:fill="FFFFFF"/>
+              </w:rPr>
+            </w:pPr>
+            <w:r>
+              <w:rPr>
+                <w:rFonts w:ascii="Segoe UI" w:hAnsi="Segoe UI" w:cs="Segoe UI"/>
+                <w:color w:val="000000"/>
+                <w:sz w:val="24"/>
+                <w:shd w:val="clear" w:color="auto" w:fill="FFFFFF"/>
+              </w:rPr>
+              <w:t>Service Usage</w:t>
+            </w:r>
+          </w:p>
+        </w:tc>
+        <w:tc>
+          <w:tcPr>
+            <w:tcW w:w="5935" w:type="dxa"/>
+          </w:tcPr>
+          <w:p>
+            <w:pPr>
+              <w:jc w:val="both"/>
+              <w:rPr>
+                <w:rFonts w:ascii="Segoe UI" w:hAnsi="Segoe UI" w:cs="Segoe UI"/>
+                <w:color w:val="000000"/>
+                <w:sz w:val="24"/>
+                <w:shd w:val="clear" w:color="auto" w:fill="FFFFFF"/>
+              </w:rPr>
+            </w:pPr>
+            <w:r>
+              <w:rPr>
+                <w:rFonts w:ascii="Segoe UI" w:hAnsi="Segoe UI" w:cs="Segoe UI"/>
+                <w:color w:val="000000"/>
+                <w:sz w:val="24"/>
+                <w:shd w:val="clear" w:color="auto" w:fill="FFFFFF"/>
+              </w:rPr>
+              <w:t>Usage of the services in iPhone</w:t>
+            </w:r>
+          </w:p>
+        </w:tc>
+      </w:tr>
+    </w:tbl>
+    <w:p>
+      <w:pPr>
+        <w:pStyle w:val="ListParagraph"/>
+        <w:rPr>
+          <w:rFonts w:ascii="Segoe UI" w:hAnsi="Segoe UI" w:cs="Segoe UI"/>
+          <w:color w:val="000000"/>
+          <w:sz w:val="24"/>
+          <w:shd w:val="clear" w:color="auto" w:fill="FFFFFF"/>
+        </w:rPr>
+      </w:pPr>
+    </w:p>
+    <w:p>
+      <w:pPr>
+        <w:rPr>
+          <w:rFonts w:ascii="Segoe UI" w:hAnsi="Segoe UI" w:cs="Segoe UI"/>
+          <w:color w:val="000000"/>
+          <w:sz w:val="24"/>
+          <w:shd w:val="clear" w:color="auto" w:fill="FFFFFF"/>
+        </w:rPr>
+      </w:pPr>
+      <w:r>
+        <w:rPr>
+          <w:rFonts w:ascii="Segoe UI" w:hAnsi="Segoe UI" w:cs="Segoe UI"/>
+          <w:color w:val="000000"/>
+          <w:sz w:val="24"/>
+          <w:shd w:val="clear" w:color="auto" w:fill="FFFFFF"/>
+        </w:rPr>
+        <w:t>Tools used included</w:t>
+      </w:r>
+    </w:p>
+    <w:tbl>
+      <w:tblPr>
+        <w:tblStyle w:val="TableGrid"/>
+        <w:tblW w:w="0" w:type="auto"/>
+        <w:tblLook w:val="04A0" w:firstRow="1" w:lastRow="0" w:firstColumn="1" w:lastColumn="0" w:noHBand="0" w:noVBand="1"/>
+      </w:tblPr>
+      <w:tblGrid>
+        <w:gridCol w:w="3415"/>
+        <w:gridCol w:w="5935"/>
+      </w:tblGrid>
+      <w:tr>
+        <w:tc>
+          <w:tcPr>
+            <w:tcW w:w="3415" w:type="dxa"/>
+          </w:tcPr>
+          <w:p>
+            <w:pPr>
+              <w:rPr>
+                <w:rFonts w:ascii="Segoe UI" w:hAnsi="Segoe UI" w:cs="Segoe UI"/>
+                <w:color w:val="000000"/>
+                <w:sz w:val="24"/>
+                <w:shd w:val="clear" w:color="auto" w:fill="FFFFFF"/>
+              </w:rPr>
+            </w:pPr>
+            <w:r>
+              <w:rPr>
+                <w:rFonts w:ascii="Segoe UI" w:hAnsi="Segoe UI" w:cs="Segoe UI"/>
+                <w:color w:val="000000"/>
+                <w:sz w:val="24"/>
+                <w:shd w:val="clear" w:color="auto" w:fill="FFFFFF"/>
+              </w:rPr>
+              <w:t>Programming</w:t>
+            </w:r>
+          </w:p>
+        </w:tc>
+        <w:tc>
+          <w:tcPr>
+            <w:tcW w:w="5935" w:type="dxa"/>
+          </w:tcPr>
+          <w:p>
+            <w:pPr>
+              <w:rPr>
+                <w:rFonts w:ascii="Segoe UI" w:hAnsi="Segoe UI" w:cs="Segoe UI"/>
+                <w:color w:val="000000"/>
+                <w:sz w:val="24"/>
+                <w:shd w:val="clear" w:color="auto" w:fill="FFFFFF"/>
+              </w:rPr>
+            </w:pPr>
+            <w:r>
+              <w:rPr>
+                <w:rFonts w:ascii="Segoe UI" w:hAnsi="Segoe UI" w:cs="Segoe UI"/>
+                <w:color w:val="000000"/>
+                <w:sz w:val="24"/>
+                <w:shd w:val="clear" w:color="auto" w:fill="FFFFFF"/>
+              </w:rPr>
+              <w:t>Python</w:t>
+            </w:r>
+          </w:p>
+        </w:tc>
+      </w:tr>
+      <w:tr>
+        <w:tc>
+          <w:tcPr>
+            <w:tcW w:w="3415" w:type="dxa"/>
+          </w:tcPr>
+          <w:p>
+            <w:pPr>
+              <w:rPr>
+                <w:rFonts w:ascii="Segoe UI" w:hAnsi="Segoe UI" w:cs="Segoe UI"/>
+                <w:color w:val="000000"/>
+                <w:sz w:val="24"/>
+                <w:shd w:val="clear" w:color="auto" w:fill="FFFFFF"/>
+              </w:rPr>
+            </w:pPr>
+            <w:r>
+              <w:rPr>
+                <w:rFonts w:ascii="Segoe UI" w:hAnsi="Segoe UI" w:cs="Segoe UI"/>
+                <w:color w:val="000000"/>
+                <w:sz w:val="24"/>
+                <w:shd w:val="clear" w:color="auto" w:fill="FFFFFF"/>
+              </w:rPr>
+              <w:t>Visualization</w:t>
+            </w:r>
+          </w:p>
+        </w:tc>
+        <w:tc>
+          <w:tcPr>
+            <w:tcW w:w="5935" w:type="dxa"/>
+          </w:tcPr>
+          <w:p>
+            <w:pPr>
+              <w:rPr>
+                <w:rFonts w:ascii="Segoe UI" w:hAnsi="Segoe UI" w:cs="Segoe UI"/>
+                <w:color w:val="000000"/>
+                <w:sz w:val="24"/>
+                <w:shd w:val="clear" w:color="auto" w:fill="FFFFFF"/>
+              </w:rPr>
+            </w:pPr>
+            <w:r>
+              <w:rPr>
+                <w:rFonts w:ascii="Segoe UI" w:hAnsi="Segoe UI" w:cs="Segoe UI"/>
+                <w:color w:val="000000"/>
+                <w:sz w:val="24"/>
+                <w:shd w:val="clear" w:color="auto" w:fill="FFFFFF"/>
+              </w:rPr>
+              <w:t>Tableau</w:t>
+            </w:r>
+          </w:p>
+        </w:tc>
+      </w:tr>
+      <w:tr>
+        <w:tc>
+          <w:tcPr>
+            <w:tcW w:w="3415" w:type="dxa"/>
+          </w:tcPr>
+          <w:p>
+            <w:pPr>
+              <w:rPr>
+                <w:rFonts w:ascii="Segoe UI" w:hAnsi="Segoe UI" w:cs="Segoe UI"/>
+                <w:color w:val="000000"/>
+                <w:sz w:val="24"/>
+                <w:shd w:val="clear" w:color="auto" w:fill="FFFFFF"/>
+              </w:rPr>
+            </w:pPr>
+            <w:r>
+              <w:rPr>
+                <w:rFonts w:ascii="Segoe UI" w:hAnsi="Segoe UI" w:cs="Segoe UI"/>
+                <w:color w:val="000000"/>
+                <w:sz w:val="24"/>
+                <w:shd w:val="clear" w:color="auto" w:fill="FFFFFF"/>
+              </w:rPr>
+              <w:t>Model</w:t>
+            </w:r>
+          </w:p>
+        </w:tc>
+        <w:tc>
+          <w:tcPr>
+            <w:tcW w:w="5935" w:type="dxa"/>
+          </w:tcPr>
+          <w:p>
+            <w:pPr>
+              <w:rPr>
+                <w:rFonts w:ascii="Segoe UI" w:hAnsi="Segoe UI" w:cs="Segoe UI"/>
+                <w:color w:val="000000"/>
+                <w:sz w:val="24"/>
+                <w:shd w:val="clear" w:color="auto" w:fill="FFFFFF"/>
+              </w:rPr>
+            </w:pPr>
+            <w:r>
+              <w:rPr>
+                <w:rFonts w:ascii="Segoe UI" w:hAnsi="Segoe UI" w:cs="Segoe UI"/>
+                <w:color w:val="000000"/>
+                <w:sz w:val="24"/>
+                <w:shd w:val="clear" w:color="auto" w:fill="FFFFFF"/>
+              </w:rPr>
+              <w:t xml:space="preserve">Sentiment Analysis with </w:t>
+            </w:r>
+            <w:proofErr w:type="spellStart"/>
+            <w:r>
+              <w:rPr>
+                <w:rFonts w:ascii="Segoe UI" w:hAnsi="Segoe UI" w:cs="Segoe UI"/>
+                <w:color w:val="000000"/>
+                <w:sz w:val="24"/>
+                <w:shd w:val="clear" w:color="auto" w:fill="FFFFFF"/>
+              </w:rPr>
+              <w:t>TextBlob</w:t>
+            </w:r>
+            <w:proofErr w:type="spellEnd"/>
+          </w:p>
+        </w:tc>
+      </w:tr>
+    </w:tbl>
+    <w:p>
+      <w:pPr>
+        <w:rPr>
+          <w:rFonts w:ascii="Segoe UI" w:hAnsi="Segoe UI" w:cs="Segoe UI"/>
+          <w:color w:val="000000"/>
+          <w:sz w:val="24"/>
+          <w:shd w:val="clear" w:color="auto" w:fill="FFFFFF"/>
+        </w:rPr>
+      </w:pPr>
+    </w:p>
+    <w:p>
+      <w:pPr>
+        <w:pStyle w:val="Heading1"/>
+      </w:pPr>
+      <w:r>
+        <w:t>Data Collection</w:t>
+      </w:r>
+    </w:p>
+    <w:p>
+      <w:pPr>
+        <w:jc w:val="both"/>
+        <w:rPr>
+          <w:rFonts w:ascii="Segoe UI" w:hAnsi="Segoe UI" w:cs="Segoe UI"/>
+          <w:color w:val="000000"/>
+          <w:sz w:val="24"/>
+          <w:shd w:val="clear" w:color="auto" w:fill="FFFFFF"/>
+        </w:rPr>
+      </w:pPr>
+      <w:r>
+        <w:rPr>
+          <w:rFonts w:ascii="Segoe UI" w:hAnsi="Segoe UI" w:cs="Segoe UI"/>
+          <w:color w:val="000000"/>
+          <w:sz w:val="24"/>
+          <w:shd w:val="clear" w:color="auto" w:fill="FFFFFF"/>
+        </w:rPr>
+        <w:t xml:space="preserve">Data </w:t>
+      </w:r>
+      <w:r>
+        <w:rPr>
+          <w:rFonts w:ascii="Segoe UI" w:hAnsi="Segoe UI" w:cs="Segoe UI"/>
+          <w:color w:val="000000"/>
+          <w:sz w:val="24"/>
+          <w:shd w:val="clear" w:color="auto" w:fill="FFFFFF"/>
+        </w:rPr>
+        <w:t>for our study was sourced from different locations with our primary focus on reliability and completeness.</w:t>
+      </w:r>
+      <w:r>
+        <w:rPr>
+          <w:rFonts w:ascii="Segoe UI" w:hAnsi="Segoe UI" w:cs="Segoe UI"/>
+          <w:color w:val="000000"/>
+          <w:sz w:val="24"/>
+          <w:shd w:val="clear" w:color="auto" w:fill="FFFFFF"/>
+        </w:rPr>
+        <w:t xml:space="preserve"> Table below specifies data that was collected, sources that were used and methodology that was applied.</w:t>
+      </w:r>
+    </w:p>
+    <w:p>
+      <w:pPr>
+        <w:jc w:val="both"/>
+        <w:rPr>
+          <w:rFonts w:ascii="Segoe UI" w:hAnsi="Segoe UI" w:cs="Segoe UI"/>
+          <w:color w:val="000000"/>
+          <w:sz w:val="24"/>
+          <w:shd w:val="clear" w:color="auto" w:fill="FFFFFF"/>
+        </w:rPr>
+      </w:pPr>
+      <w:r>
+        <w:rPr>
+          <w:rFonts w:ascii="Segoe UI" w:hAnsi="Segoe UI" w:cs="Segoe UI"/>
+          <w:color w:val="000000"/>
+          <w:sz w:val="24"/>
+          <w:shd w:val="clear" w:color="auto" w:fill="FFFFFF"/>
+        </w:rPr>
+        <w:t xml:space="preserve">* NOTE: Since Apple principally is an inner source company not all the data is openly available for consumption </w:t>
+      </w:r>
+    </w:p>
+    <w:tbl>
+      <w:tblPr>
+        <w:tblStyle w:val="TableGrid"/>
+        <w:tblW w:w="0" w:type="auto"/>
+        <w:tblLook w:val="04A0" w:firstRow="1" w:lastRow="0" w:firstColumn="1" w:lastColumn="0" w:noHBand="0" w:noVBand="1"/>
+      </w:tblPr>
+      <w:tblGrid>
+        <w:gridCol w:w="1458"/>
+        <w:gridCol w:w="4922"/>
+        <w:gridCol w:w="1210"/>
+        <w:gridCol w:w="1760"/>
+      </w:tblGrid>
+      <w:tr>
+        <w:tc>
+          <w:tcPr>
+            <w:tcW w:w="2337" w:type="dxa"/>
+          </w:tcPr>
+          <w:p>
+            <w:pPr>
+              <w:jc w:val="both"/>
+              <w:rPr>
+                <w:rFonts w:ascii="Segoe UI" w:hAnsi="Segoe UI" w:cs="Segoe UI"/>
+                <w:color w:val="000000"/>
+                <w:sz w:val="24"/>
+                <w:szCs w:val="24"/>
+                <w:shd w:val="clear" w:color="auto" w:fill="FFFFFF"/>
+              </w:rPr>
+            </w:pPr>
+            <w:r>
+              <w:rPr>
+                <w:rFonts w:ascii="Segoe UI" w:hAnsi="Segoe UI" w:cs="Segoe UI"/>
+                <w:color w:val="000000"/>
+                <w:sz w:val="24"/>
+                <w:szCs w:val="24"/>
+                <w:shd w:val="clear" w:color="auto" w:fill="FFFFFF"/>
+              </w:rPr>
+              <w:t>Data Type</w:t>
+            </w:r>
+          </w:p>
+        </w:tc>
+        <w:tc>
+          <w:tcPr>
+            <w:tcW w:w="2158" w:type="dxa"/>
+          </w:tcPr>
+          <w:p>
+            <w:pPr>
+              <w:jc w:val="both"/>
+              <w:rPr>
+                <w:rFonts w:ascii="Segoe UI" w:hAnsi="Segoe UI" w:cs="Segoe UI"/>
+                <w:color w:val="000000"/>
+                <w:sz w:val="24"/>
+                <w:szCs w:val="24"/>
+                <w:shd w:val="clear" w:color="auto" w:fill="FFFFFF"/>
+              </w:rPr>
+            </w:pPr>
+            <w:r>
+              <w:rPr>
+                <w:rFonts w:ascii="Segoe UI" w:hAnsi="Segoe UI" w:cs="Segoe UI"/>
+                <w:color w:val="000000"/>
+                <w:sz w:val="24"/>
+                <w:szCs w:val="24"/>
+                <w:shd w:val="clear" w:color="auto" w:fill="FFFFFF"/>
+              </w:rPr>
+              <w:t>Source</w:t>
+            </w:r>
+          </w:p>
+        </w:tc>
+        <w:tc>
+          <w:tcPr>
+            <w:tcW w:w="2517" w:type="dxa"/>
+          </w:tcPr>
+          <w:p>
+            <w:pPr>
+              <w:jc w:val="both"/>
+              <w:rPr>
+                <w:rFonts w:ascii="Segoe UI" w:hAnsi="Segoe UI" w:cs="Segoe UI"/>
+                <w:color w:val="000000"/>
+                <w:sz w:val="24"/>
+                <w:szCs w:val="24"/>
+                <w:shd w:val="clear" w:color="auto" w:fill="FFFFFF"/>
+              </w:rPr>
+            </w:pPr>
+            <w:r>
+              <w:rPr>
+                <w:rFonts w:ascii="Segoe UI" w:hAnsi="Segoe UI" w:cs="Segoe UI"/>
+                <w:color w:val="000000"/>
+                <w:sz w:val="24"/>
+                <w:szCs w:val="24"/>
+                <w:shd w:val="clear" w:color="auto" w:fill="FFFFFF"/>
+              </w:rPr>
+              <w:t>Format</w:t>
+            </w:r>
+          </w:p>
+        </w:tc>
+        <w:tc>
+          <w:tcPr>
+            <w:tcW w:w="2338" w:type="dxa"/>
+          </w:tcPr>
+          <w:p>
+            <w:pPr>
+              <w:jc w:val="both"/>
+              <w:rPr>
+                <w:rFonts w:ascii="Segoe UI" w:hAnsi="Segoe UI" w:cs="Segoe UI"/>
+                <w:color w:val="000000"/>
+                <w:sz w:val="24"/>
+                <w:szCs w:val="24"/>
+                <w:shd w:val="clear" w:color="auto" w:fill="FFFFFF"/>
+              </w:rPr>
+            </w:pPr>
+            <w:r>
+              <w:rPr>
+                <w:rFonts w:ascii="Segoe UI" w:hAnsi="Segoe UI" w:cs="Segoe UI"/>
+                <w:color w:val="000000"/>
+                <w:sz w:val="24"/>
+                <w:szCs w:val="24"/>
+                <w:shd w:val="clear" w:color="auto" w:fill="FFFFFF"/>
+              </w:rPr>
+              <w:t>Methodology</w:t>
+            </w:r>
+          </w:p>
+        </w:tc>
+      </w:tr>
+      <w:tr>
+        <w:tc>
+          <w:tcPr>
+            <w:tcW w:w="2337" w:type="dxa"/>
+          </w:tcPr>
+          <w:p>
+            <w:pPr>
+              <w:jc w:val="both"/>
+              <w:rPr>
+                <w:rFonts w:ascii="Segoe UI" w:hAnsi="Segoe UI" w:cs="Segoe UI"/>
+                <w:color w:val="000000"/>
+                <w:sz w:val="24"/>
+                <w:szCs w:val="24"/>
+                <w:shd w:val="clear" w:color="auto" w:fill="FFFFFF"/>
+              </w:rPr>
+            </w:pPr>
+            <w:r>
+              <w:rPr>
+                <w:rFonts w:ascii="Segoe UI" w:hAnsi="Segoe UI" w:cs="Segoe UI"/>
+                <w:color w:val="000000"/>
+                <w:sz w:val="24"/>
+                <w:szCs w:val="24"/>
+                <w:shd w:val="clear" w:color="auto" w:fill="FFFFFF"/>
+              </w:rPr>
+              <w:t>Sales, Net Income</w:t>
+            </w:r>
+          </w:p>
+        </w:tc>
+        <w:tc>
+          <w:tcPr>
+            <w:tcW w:w="2158" w:type="dxa"/>
+          </w:tcPr>
+          <w:p>
+            <w:pPr>
+              <w:jc w:val="both"/>
+              <w:rPr>
+                <w:rFonts w:ascii="Segoe UI" w:hAnsi="Segoe UI" w:cs="Segoe UI"/>
+                <w:color w:val="000000"/>
+                <w:sz w:val="24"/>
+                <w:szCs w:val="24"/>
+                <w:shd w:val="clear" w:color="auto" w:fill="FFFFFF"/>
+              </w:rPr>
+            </w:pPr>
+            <w:hyperlink r:id="rId11" w:history="1">
+              <w:r>
+                <w:rPr>
+                  <w:rStyle w:val="Hyperlink"/>
+                  <w:rFonts w:ascii="Segoe UI" w:hAnsi="Segoe UI" w:cs="Segoe UI"/>
+                  <w:sz w:val="24"/>
+                  <w:szCs w:val="24"/>
+                  <w:shd w:val="clear" w:color="auto" w:fill="FFFFFF"/>
+                </w:rPr>
+                <w:t>https://www.statista.com/</w:t>
+              </w:r>
+            </w:hyperlink>
+          </w:p>
+        </w:tc>
+        <w:tc>
+          <w:tcPr>
+            <w:tcW w:w="2517" w:type="dxa"/>
+          </w:tcPr>
+          <w:p>
+            <w:pPr>
+              <w:jc w:val="both"/>
+              <w:rPr>
+                <w:rFonts w:ascii="Segoe UI" w:hAnsi="Segoe UI" w:cs="Segoe UI"/>
+                <w:color w:val="000000"/>
+                <w:sz w:val="24"/>
+                <w:szCs w:val="24"/>
+                <w:shd w:val="clear" w:color="auto" w:fill="FFFFFF"/>
+              </w:rPr>
+            </w:pPr>
+            <w:r>
+              <w:rPr>
+                <w:rFonts w:ascii="Segoe UI" w:hAnsi="Segoe UI" w:cs="Segoe UI"/>
+                <w:color w:val="000000"/>
+                <w:sz w:val="24"/>
+                <w:szCs w:val="24"/>
+                <w:shd w:val="clear" w:color="auto" w:fill="FFFFFF"/>
+              </w:rPr>
+              <w:t>Excel</w:t>
+            </w:r>
+          </w:p>
+        </w:tc>
+        <w:tc>
+          <w:tcPr>
+            <w:tcW w:w="2338" w:type="dxa"/>
+          </w:tcPr>
+          <w:p>
+            <w:pPr>
+              <w:jc w:val="both"/>
+              <w:rPr>
+                <w:rFonts w:ascii="Segoe UI" w:hAnsi="Segoe UI" w:cs="Segoe UI"/>
+                <w:color w:val="000000"/>
+                <w:sz w:val="24"/>
+                <w:szCs w:val="24"/>
+                <w:shd w:val="clear" w:color="auto" w:fill="FFFFFF"/>
+              </w:rPr>
+            </w:pPr>
+            <w:r>
+              <w:rPr>
+                <w:rFonts w:ascii="Segoe UI" w:hAnsi="Segoe UI" w:cs="Segoe UI"/>
+                <w:color w:val="000000"/>
+                <w:sz w:val="24"/>
+                <w:szCs w:val="24"/>
+                <w:shd w:val="clear" w:color="auto" w:fill="FFFFFF"/>
+              </w:rPr>
+              <w:t>Download</w:t>
+            </w:r>
+          </w:p>
+        </w:tc>
+      </w:tr>
+      <w:tr>
+        <w:tc>
+          <w:tcPr>
+            <w:tcW w:w="2337" w:type="dxa"/>
+          </w:tcPr>
+          <w:p>
+            <w:pPr>
+              <w:jc w:val="both"/>
+              <w:rPr>
+                <w:rFonts w:ascii="Segoe UI" w:hAnsi="Segoe UI" w:cs="Segoe UI"/>
+                <w:color w:val="000000"/>
+                <w:sz w:val="24"/>
+                <w:szCs w:val="24"/>
+                <w:shd w:val="clear" w:color="auto" w:fill="FFFFFF"/>
+              </w:rPr>
+            </w:pPr>
+            <w:r>
+              <w:rPr>
+                <w:rFonts w:ascii="Segoe UI" w:hAnsi="Segoe UI" w:cs="Segoe UI"/>
+                <w:color w:val="000000"/>
+                <w:sz w:val="24"/>
+                <w:szCs w:val="24"/>
+                <w:shd w:val="clear" w:color="auto" w:fill="FFFFFF"/>
+              </w:rPr>
+              <w:t>Revenue</w:t>
+            </w:r>
+          </w:p>
+        </w:tc>
+        <w:tc>
+          <w:tcPr>
+            <w:tcW w:w="2158" w:type="dxa"/>
+          </w:tcPr>
+          <w:p>
+            <w:pPr>
+              <w:jc w:val="both"/>
+              <w:rPr>
+                <w:rFonts w:ascii="Segoe UI" w:hAnsi="Segoe UI" w:cs="Segoe UI"/>
+                <w:sz w:val="24"/>
+                <w:szCs w:val="24"/>
+              </w:rPr>
+            </w:pPr>
+            <w:hyperlink r:id="rId12" w:history="1">
+              <w:r>
+                <w:rPr>
+                  <w:rStyle w:val="Hyperlink"/>
+                  <w:rFonts w:ascii="Segoe UI" w:hAnsi="Segoe UI" w:cs="Segoe UI"/>
+                  <w:sz w:val="24"/>
+                  <w:szCs w:val="24"/>
+                </w:rPr>
+                <w:t>https://www.apple.com/newsroom/pdfs/Q4-18-Data-Summary.pdf</w:t>
+              </w:r>
+            </w:hyperlink>
+            <w:r>
+              <w:rPr>
+                <w:rFonts w:ascii="Segoe UI" w:hAnsi="Segoe UI" w:cs="Segoe UI"/>
+                <w:sz w:val="24"/>
+                <w:szCs w:val="24"/>
+              </w:rPr>
+              <w:t xml:space="preserve"> </w:t>
+            </w:r>
+          </w:p>
+        </w:tc>
+        <w:tc>
+          <w:tcPr>
+            <w:tcW w:w="2517" w:type="dxa"/>
+          </w:tcPr>
+          <w:p>
+            <w:pPr>
+              <w:jc w:val="both"/>
+              <w:rPr>
+                <w:rFonts w:ascii="Segoe UI" w:hAnsi="Segoe UI" w:cs="Segoe UI"/>
+                <w:color w:val="000000"/>
+                <w:sz w:val="24"/>
+                <w:szCs w:val="24"/>
+                <w:shd w:val="clear" w:color="auto" w:fill="FFFFFF"/>
+              </w:rPr>
+            </w:pPr>
+            <w:r>
+              <w:rPr>
+                <w:rFonts w:ascii="Segoe UI" w:hAnsi="Segoe UI" w:cs="Segoe UI"/>
+                <w:color w:val="000000"/>
+                <w:sz w:val="24"/>
+                <w:szCs w:val="24"/>
+                <w:shd w:val="clear" w:color="auto" w:fill="FFFFFF"/>
+              </w:rPr>
+              <w:t>PDF</w:t>
+            </w:r>
+          </w:p>
+        </w:tc>
+        <w:tc>
+          <w:tcPr>
+            <w:tcW w:w="2338" w:type="dxa"/>
+          </w:tcPr>
+          <w:p>
+            <w:pPr>
+              <w:jc w:val="both"/>
+              <w:rPr>
+                <w:rFonts w:ascii="Segoe UI" w:hAnsi="Segoe UI" w:cs="Segoe UI"/>
+                <w:color w:val="000000"/>
+                <w:sz w:val="24"/>
+                <w:szCs w:val="24"/>
+                <w:shd w:val="clear" w:color="auto" w:fill="FFFFFF"/>
+              </w:rPr>
+            </w:pPr>
+            <w:r>
+              <w:rPr>
+                <w:rFonts w:ascii="Segoe UI" w:hAnsi="Segoe UI" w:cs="Segoe UI"/>
+                <w:color w:val="000000"/>
+                <w:sz w:val="24"/>
+                <w:szCs w:val="24"/>
+                <w:shd w:val="clear" w:color="auto" w:fill="FFFFFF"/>
+              </w:rPr>
+              <w:t>OCR</w:t>
+            </w:r>
+          </w:p>
+        </w:tc>
+      </w:tr>
+      <w:tr>
+        <w:tc>
+          <w:tcPr>
+            <w:tcW w:w="2337" w:type="dxa"/>
+          </w:tcPr>
+          <w:p>
+            <w:pPr>
+              <w:jc w:val="both"/>
+              <w:rPr>
+                <w:rFonts w:ascii="Segoe UI" w:hAnsi="Segoe UI" w:cs="Segoe UI"/>
+                <w:color w:val="000000"/>
+                <w:sz w:val="24"/>
+                <w:szCs w:val="24"/>
+                <w:shd w:val="clear" w:color="auto" w:fill="FFFFFF"/>
+              </w:rPr>
+            </w:pPr>
+            <w:r>
+              <w:rPr>
+                <w:rFonts w:ascii="Segoe UI" w:hAnsi="Segoe UI" w:cs="Segoe UI"/>
+                <w:color w:val="000000"/>
+                <w:sz w:val="24"/>
+                <w:szCs w:val="24"/>
+                <w:shd w:val="clear" w:color="auto" w:fill="FFFFFF"/>
+              </w:rPr>
+              <w:t>Product Releases</w:t>
+            </w:r>
+          </w:p>
+        </w:tc>
+        <w:tc>
+          <w:tcPr>
+            <w:tcW w:w="2158" w:type="dxa"/>
+          </w:tcPr>
+          <w:p>
+            <w:pPr>
+              <w:jc w:val="both"/>
+              <w:rPr>
+                <w:rFonts w:ascii="Segoe UI" w:hAnsi="Segoe UI" w:cs="Segoe UI"/>
+                <w:sz w:val="24"/>
+                <w:szCs w:val="24"/>
+              </w:rPr>
+            </w:pPr>
+            <w:hyperlink r:id="rId13" w:tgtFrame="_blank" w:history="1">
+              <w:r>
+                <w:rPr>
+                  <w:rStyle w:val="Hyperlink"/>
+                  <w:rFonts w:ascii="Segoe UI" w:hAnsi="Segoe UI" w:cs="Segoe UI"/>
+                  <w:sz w:val="24"/>
+                  <w:szCs w:val="24"/>
+                </w:rPr>
+                <w:t>https://en.wikipedia.org/wiki/IPhone</w:t>
+              </w:r>
+            </w:hyperlink>
+          </w:p>
+        </w:tc>
+        <w:tc>
+          <w:tcPr>
+            <w:tcW w:w="2517" w:type="dxa"/>
+          </w:tcPr>
+          <w:p>
+            <w:pPr>
+              <w:jc w:val="both"/>
+              <w:rPr>
+                <w:rFonts w:ascii="Segoe UI" w:hAnsi="Segoe UI" w:cs="Segoe UI"/>
+                <w:color w:val="000000"/>
+                <w:sz w:val="24"/>
+                <w:szCs w:val="24"/>
+                <w:shd w:val="clear" w:color="auto" w:fill="FFFFFF"/>
+              </w:rPr>
+            </w:pPr>
+            <w:r>
+              <w:rPr>
+                <w:rFonts w:ascii="Segoe UI" w:hAnsi="Segoe UI" w:cs="Segoe UI"/>
+                <w:color w:val="000000"/>
+                <w:sz w:val="24"/>
+                <w:szCs w:val="24"/>
+                <w:shd w:val="clear" w:color="auto" w:fill="FFFFFF"/>
+              </w:rPr>
+              <w:t>Web</w:t>
+            </w:r>
+          </w:p>
+        </w:tc>
+        <w:tc>
+          <w:tcPr>
+            <w:tcW w:w="2338" w:type="dxa"/>
+          </w:tcPr>
+          <w:p>
+            <w:pPr>
+              <w:jc w:val="both"/>
+              <w:rPr>
+                <w:rFonts w:ascii="Segoe UI" w:hAnsi="Segoe UI" w:cs="Segoe UI"/>
+                <w:color w:val="000000"/>
+                <w:sz w:val="24"/>
+                <w:szCs w:val="24"/>
+                <w:shd w:val="clear" w:color="auto" w:fill="FFFFFF"/>
+              </w:rPr>
+            </w:pPr>
+            <w:r>
+              <w:rPr>
+                <w:rFonts w:ascii="Segoe UI" w:hAnsi="Segoe UI" w:cs="Segoe UI"/>
+                <w:color w:val="000000"/>
+                <w:sz w:val="24"/>
+                <w:szCs w:val="24"/>
+                <w:shd w:val="clear" w:color="auto" w:fill="FFFFFF"/>
+              </w:rPr>
+              <w:t>Scraping</w:t>
+            </w:r>
+          </w:p>
+        </w:tc>
+      </w:tr>
+      <w:tr>
+        <w:tc>
+          <w:tcPr>
+            <w:tcW w:w="2337" w:type="dxa"/>
+          </w:tcPr>
+          <w:p>
+            <w:pPr>
+              <w:jc w:val="both"/>
+              <w:rPr>
+                <w:rFonts w:ascii="Segoe UI" w:hAnsi="Segoe UI" w:cs="Segoe UI"/>
+                <w:color w:val="000000"/>
+                <w:sz w:val="24"/>
+                <w:szCs w:val="24"/>
+                <w:shd w:val="clear" w:color="auto" w:fill="FFFFFF"/>
+              </w:rPr>
+            </w:pPr>
+            <w:r>
+              <w:rPr>
+                <w:rFonts w:ascii="Segoe UI" w:hAnsi="Segoe UI" w:cs="Segoe UI"/>
+                <w:color w:val="000000"/>
+                <w:sz w:val="24"/>
+                <w:szCs w:val="24"/>
+                <w:shd w:val="clear" w:color="auto" w:fill="FFFFFF"/>
+              </w:rPr>
+              <w:t>GAMFA Stocks</w:t>
+            </w:r>
+          </w:p>
+        </w:tc>
+        <w:tc>
+          <w:tcPr>
+            <w:tcW w:w="2158" w:type="dxa"/>
+          </w:tcPr>
+          <w:p>
+            <w:pPr>
+              <w:jc w:val="both"/>
+              <w:rPr>
+                <w:rFonts w:ascii="Segoe UI" w:hAnsi="Segoe UI" w:cs="Segoe UI"/>
+                <w:sz w:val="24"/>
+                <w:szCs w:val="24"/>
+              </w:rPr>
+            </w:pPr>
+            <w:hyperlink r:id="rId14" w:history="1">
+              <w:r>
+                <w:rPr>
+                  <w:rStyle w:val="Hyperlink"/>
+                  <w:rFonts w:ascii="Segoe UI" w:hAnsi="Segoe UI" w:cs="Segoe UI"/>
+                  <w:sz w:val="24"/>
+                  <w:szCs w:val="24"/>
+                  <w:shd w:val="clear" w:color="auto" w:fill="FFFFFF"/>
+                </w:rPr>
+                <w:t>https://in.finance.yahoo.com/</w:t>
+              </w:r>
+            </w:hyperlink>
+          </w:p>
+        </w:tc>
+        <w:tc>
+          <w:tcPr>
+            <w:tcW w:w="2517" w:type="dxa"/>
+          </w:tcPr>
+          <w:p>
+            <w:pPr>
+              <w:jc w:val="both"/>
+              <w:rPr>
+                <w:rFonts w:ascii="Segoe UI" w:hAnsi="Segoe UI" w:cs="Segoe UI"/>
+                <w:color w:val="000000"/>
+                <w:sz w:val="24"/>
+                <w:szCs w:val="24"/>
+                <w:shd w:val="clear" w:color="auto" w:fill="FFFFFF"/>
+              </w:rPr>
+            </w:pPr>
+            <w:r>
+              <w:rPr>
+                <w:rFonts w:ascii="Segoe UI" w:hAnsi="Segoe UI" w:cs="Segoe UI"/>
+                <w:color w:val="000000"/>
+                <w:sz w:val="24"/>
+                <w:szCs w:val="24"/>
+                <w:shd w:val="clear" w:color="auto" w:fill="FFFFFF"/>
+              </w:rPr>
+              <w:t>Web</w:t>
+            </w:r>
+          </w:p>
+        </w:tc>
+        <w:tc>
+          <w:tcPr>
+            <w:tcW w:w="2338" w:type="dxa"/>
+          </w:tcPr>
+          <w:p>
+            <w:pPr>
+              <w:jc w:val="both"/>
+              <w:rPr>
+                <w:rFonts w:ascii="Segoe UI" w:hAnsi="Segoe UI" w:cs="Segoe UI"/>
+                <w:color w:val="000000"/>
+                <w:sz w:val="24"/>
+                <w:szCs w:val="24"/>
+                <w:shd w:val="clear" w:color="auto" w:fill="FFFFFF"/>
+              </w:rPr>
+            </w:pPr>
+            <w:r>
+              <w:rPr>
+                <w:rFonts w:ascii="Segoe UI" w:hAnsi="Segoe UI" w:cs="Segoe UI"/>
+                <w:color w:val="000000"/>
+                <w:sz w:val="24"/>
+                <w:szCs w:val="24"/>
+                <w:shd w:val="clear" w:color="auto" w:fill="FFFFFF"/>
+              </w:rPr>
+              <w:t>Download</w:t>
+            </w:r>
+          </w:p>
+        </w:tc>
+      </w:tr>
+      <w:tr>
+        <w:tc>
+          <w:tcPr>
+            <w:tcW w:w="2337" w:type="dxa"/>
+          </w:tcPr>
+          <w:p>
+            <w:pPr>
+              <w:jc w:val="both"/>
+              <w:rPr>
+                <w:rFonts w:ascii="Segoe UI" w:hAnsi="Segoe UI" w:cs="Segoe UI"/>
+                <w:color w:val="000000"/>
+                <w:sz w:val="24"/>
+                <w:szCs w:val="24"/>
+                <w:shd w:val="clear" w:color="auto" w:fill="FFFFFF"/>
+              </w:rPr>
+            </w:pPr>
+            <w:r>
+              <w:rPr>
+                <w:rFonts w:ascii="Segoe UI" w:hAnsi="Segoe UI" w:cs="Segoe UI"/>
+                <w:color w:val="000000"/>
+                <w:sz w:val="24"/>
+                <w:szCs w:val="24"/>
+                <w:shd w:val="clear" w:color="auto" w:fill="FFFFFF"/>
+              </w:rPr>
+              <w:t>News</w:t>
+            </w:r>
+          </w:p>
+        </w:tc>
+        <w:tc>
+          <w:tcPr>
+            <w:tcW w:w="2158" w:type="dxa"/>
+          </w:tcPr>
+          <w:p>
+            <w:pPr>
+              <w:jc w:val="both"/>
+              <w:rPr>
+                <w:rFonts w:ascii="Segoe UI" w:hAnsi="Segoe UI" w:cs="Segoe UI"/>
+                <w:sz w:val="24"/>
+                <w:szCs w:val="24"/>
+              </w:rPr>
+            </w:pPr>
+            <w:hyperlink r:id="rId15" w:history="1">
+              <w:r>
+                <w:rPr>
+                  <w:rStyle w:val="Hyperlink"/>
+                  <w:rFonts w:ascii="Segoe UI" w:hAnsi="Segoe UI" w:cs="Segoe UI"/>
+                  <w:sz w:val="24"/>
+                  <w:szCs w:val="24"/>
+                </w:rPr>
+                <w:t>http://fortune.com/</w:t>
+              </w:r>
+            </w:hyperlink>
+            <w:r>
+              <w:rPr>
+                <w:rFonts w:ascii="Segoe UI" w:hAnsi="Segoe UI" w:cs="Segoe UI"/>
+                <w:sz w:val="24"/>
+                <w:szCs w:val="24"/>
+              </w:rPr>
+              <w:t xml:space="preserve"> </w:t>
+            </w:r>
+          </w:p>
+          <w:p>
+            <w:pPr>
+              <w:jc w:val="both"/>
+              <w:rPr>
+                <w:rFonts w:ascii="Segoe UI" w:hAnsi="Segoe UI" w:cs="Segoe UI"/>
+                <w:sz w:val="24"/>
+                <w:szCs w:val="24"/>
+              </w:rPr>
+            </w:pPr>
+            <w:hyperlink r:id="rId16" w:history="1">
+              <w:r>
+                <w:rPr>
+                  <w:rStyle w:val="Hyperlink"/>
+                  <w:rFonts w:ascii="Segoe UI" w:hAnsi="Segoe UI" w:cs="Segoe UI"/>
+                  <w:sz w:val="24"/>
+                  <w:szCs w:val="24"/>
+                </w:rPr>
+                <w:t>http://techcrunc</w:t>
+              </w:r>
+              <w:r>
+                <w:rPr>
+                  <w:rStyle w:val="Hyperlink"/>
+                  <w:rFonts w:ascii="Segoe UI" w:hAnsi="Segoe UI" w:cs="Segoe UI"/>
+                  <w:sz w:val="24"/>
+                  <w:szCs w:val="24"/>
+                </w:rPr>
+                <w:t>h</w:t>
+              </w:r>
+              <w:r>
+                <w:rPr>
+                  <w:rStyle w:val="Hyperlink"/>
+                  <w:rFonts w:ascii="Segoe UI" w:hAnsi="Segoe UI" w:cs="Segoe UI"/>
+                  <w:sz w:val="24"/>
+                  <w:szCs w:val="24"/>
+                </w:rPr>
+                <w:t>.com/</w:t>
+              </w:r>
+            </w:hyperlink>
+            <w:r>
+              <w:rPr>
+                <w:rFonts w:ascii="Segoe UI" w:hAnsi="Segoe UI" w:cs="Segoe UI"/>
+                <w:sz w:val="24"/>
+                <w:szCs w:val="24"/>
+              </w:rPr>
+              <w:t xml:space="preserve"> </w:t>
+            </w:r>
+          </w:p>
+        </w:tc>
+        <w:tc>
+          <w:tcPr>
+            <w:tcW w:w="2517" w:type="dxa"/>
+          </w:tcPr>
+          <w:p>
+            <w:pPr>
+              <w:jc w:val="both"/>
+              <w:rPr>
+                <w:rFonts w:ascii="Segoe UI" w:hAnsi="Segoe UI" w:cs="Segoe UI"/>
+                <w:color w:val="000000"/>
+                <w:sz w:val="24"/>
+                <w:szCs w:val="24"/>
+                <w:shd w:val="clear" w:color="auto" w:fill="FFFFFF"/>
+              </w:rPr>
+            </w:pPr>
+            <w:r>
+              <w:rPr>
+                <w:rFonts w:ascii="Segoe UI" w:hAnsi="Segoe UI" w:cs="Segoe UI"/>
+                <w:color w:val="000000"/>
+                <w:sz w:val="24"/>
+                <w:szCs w:val="24"/>
+                <w:shd w:val="clear" w:color="auto" w:fill="FFFFFF"/>
+              </w:rPr>
+              <w:t>Web</w:t>
+            </w:r>
+          </w:p>
+        </w:tc>
+        <w:tc>
+          <w:tcPr>
+            <w:tcW w:w="2338" w:type="dxa"/>
+          </w:tcPr>
+          <w:p>
+            <w:pPr>
+              <w:jc w:val="both"/>
+              <w:rPr>
+                <w:rFonts w:ascii="Segoe UI" w:hAnsi="Segoe UI" w:cs="Segoe UI"/>
+                <w:color w:val="000000"/>
+                <w:sz w:val="24"/>
+                <w:szCs w:val="24"/>
+                <w:shd w:val="clear" w:color="auto" w:fill="FFFFFF"/>
+              </w:rPr>
+            </w:pPr>
+            <w:r>
+              <w:rPr>
+                <w:rFonts w:ascii="Segoe UI" w:hAnsi="Segoe UI" w:cs="Segoe UI"/>
+                <w:color w:val="000000"/>
+                <w:sz w:val="24"/>
+                <w:szCs w:val="24"/>
+                <w:shd w:val="clear" w:color="auto" w:fill="FFFFFF"/>
+              </w:rPr>
+              <w:t>API(s)</w:t>
+            </w:r>
+          </w:p>
+        </w:tc>
+      </w:tr>
+      <w:tr>
+        <w:tc>
+          <w:tcPr>
+            <w:tcW w:w="2337" w:type="dxa"/>
+          </w:tcPr>
+          <w:p>
+            <w:pPr>
+              <w:jc w:val="both"/>
+              <w:rPr>
+                <w:rFonts w:ascii="Segoe UI" w:hAnsi="Segoe UI" w:cs="Segoe UI"/>
+                <w:color w:val="000000"/>
+                <w:sz w:val="24"/>
+                <w:szCs w:val="24"/>
+                <w:shd w:val="clear" w:color="auto" w:fill="FFFFFF"/>
+              </w:rPr>
+            </w:pPr>
+            <w:r>
+              <w:rPr>
+                <w:rFonts w:ascii="Segoe UI" w:hAnsi="Segoe UI" w:cs="Segoe UI"/>
+                <w:color w:val="000000"/>
+                <w:sz w:val="24"/>
+                <w:szCs w:val="24"/>
+                <w:shd w:val="clear" w:color="auto" w:fill="FFFFFF"/>
+              </w:rPr>
+              <w:lastRenderedPageBreak/>
+              <w:t>Consumer Sentiment</w:t>
+            </w:r>
+          </w:p>
+        </w:tc>
+        <w:tc>
+          <w:tcPr>
+            <w:tcW w:w="2158" w:type="dxa"/>
+          </w:tcPr>
+          <w:p>
+            <w:pPr>
+              <w:jc w:val="both"/>
+              <w:rPr>
+                <w:rFonts w:ascii="Segoe UI" w:hAnsi="Segoe UI" w:cs="Segoe UI"/>
+                <w:sz w:val="24"/>
+                <w:szCs w:val="24"/>
+              </w:rPr>
+            </w:pPr>
+            <w:hyperlink r:id="rId17" w:history="1">
+              <w:r>
+                <w:rPr>
+                  <w:rStyle w:val="Hyperlink"/>
+                  <w:rFonts w:ascii="Segoe UI" w:hAnsi="Segoe UI" w:cs="Segoe UI"/>
+                  <w:sz w:val="24"/>
+                  <w:szCs w:val="24"/>
+                </w:rPr>
+                <w:t>https://twitter.com</w:t>
+              </w:r>
+            </w:hyperlink>
+          </w:p>
+        </w:tc>
+        <w:tc>
+          <w:tcPr>
+            <w:tcW w:w="2517" w:type="dxa"/>
+          </w:tcPr>
+          <w:p>
+            <w:pPr>
+              <w:jc w:val="both"/>
+              <w:rPr>
+                <w:rFonts w:ascii="Segoe UI" w:hAnsi="Segoe UI" w:cs="Segoe UI"/>
+                <w:color w:val="000000"/>
+                <w:sz w:val="24"/>
+                <w:szCs w:val="24"/>
+                <w:shd w:val="clear" w:color="auto" w:fill="FFFFFF"/>
+              </w:rPr>
+            </w:pPr>
+            <w:r>
+              <w:rPr>
+                <w:rFonts w:ascii="Segoe UI" w:hAnsi="Segoe UI" w:cs="Segoe UI"/>
+                <w:color w:val="000000"/>
+                <w:sz w:val="24"/>
+                <w:szCs w:val="24"/>
+                <w:shd w:val="clear" w:color="auto" w:fill="FFFFFF"/>
+              </w:rPr>
+              <w:t>Web</w:t>
+            </w:r>
+          </w:p>
+        </w:tc>
+        <w:tc>
+          <w:tcPr>
+            <w:tcW w:w="2338" w:type="dxa"/>
+          </w:tcPr>
+          <w:p>
+            <w:pPr>
+              <w:jc w:val="both"/>
+              <w:rPr>
+                <w:rFonts w:ascii="Segoe UI" w:hAnsi="Segoe UI" w:cs="Segoe UI"/>
+                <w:color w:val="000000"/>
+                <w:sz w:val="24"/>
+                <w:szCs w:val="24"/>
+                <w:shd w:val="clear" w:color="auto" w:fill="FFFFFF"/>
+              </w:rPr>
+            </w:pPr>
+            <w:r>
+              <w:rPr>
+                <w:rFonts w:ascii="Segoe UI" w:hAnsi="Segoe UI" w:cs="Segoe UI"/>
+                <w:color w:val="000000"/>
+                <w:sz w:val="24"/>
+                <w:szCs w:val="24"/>
+                <w:shd w:val="clear" w:color="auto" w:fill="FFFFFF"/>
+              </w:rPr>
+              <w:t>API(s)</w:t>
+            </w:r>
+          </w:p>
+        </w:tc>
+      </w:tr>
+      <w:tr>
+        <w:tc>
+          <w:tcPr>
+            <w:tcW w:w="2337" w:type="dxa"/>
+          </w:tcPr>
+          <w:p>
+            <w:pPr>
+              <w:jc w:val="both"/>
+              <w:rPr>
+                <w:rFonts w:ascii="Segoe UI" w:hAnsi="Segoe UI" w:cs="Segoe UI"/>
+                <w:color w:val="000000"/>
+                <w:sz w:val="24"/>
+                <w:szCs w:val="24"/>
+                <w:shd w:val="clear" w:color="auto" w:fill="FFFFFF"/>
+              </w:rPr>
+            </w:pPr>
+            <w:r>
+              <w:rPr>
+                <w:rFonts w:ascii="Segoe UI" w:hAnsi="Segoe UI" w:cs="Segoe UI"/>
+                <w:color w:val="000000"/>
+                <w:sz w:val="24"/>
+                <w:szCs w:val="24"/>
+                <w:shd w:val="clear" w:color="auto" w:fill="FFFFFF"/>
+              </w:rPr>
+              <w:t>Product Interest</w:t>
+            </w:r>
+            <w:r>
+              <w:rPr>
+                <w:rFonts w:ascii="Segoe UI" w:hAnsi="Segoe UI" w:cs="Segoe UI"/>
+                <w:color w:val="000000"/>
+                <w:sz w:val="24"/>
+                <w:szCs w:val="24"/>
+                <w:shd w:val="clear" w:color="auto" w:fill="FFFFFF"/>
+              </w:rPr>
+              <w:t xml:space="preserve"> &amp; Compete</w:t>
+            </w:r>
+          </w:p>
+        </w:tc>
+        <w:tc>
+          <w:tcPr>
+            <w:tcW w:w="2158" w:type="dxa"/>
+          </w:tcPr>
+          <w:p>
+            <w:pPr>
+              <w:jc w:val="both"/>
+              <w:rPr>
+                <w:rFonts w:ascii="Segoe UI" w:hAnsi="Segoe UI" w:cs="Segoe UI"/>
+                <w:sz w:val="24"/>
+                <w:szCs w:val="24"/>
+              </w:rPr>
+            </w:pPr>
+            <w:hyperlink r:id="rId18" w:history="1">
+              <w:r>
+                <w:rPr>
+                  <w:rStyle w:val="Hyperlink"/>
+                  <w:rFonts w:ascii="Segoe UI" w:hAnsi="Segoe UI" w:cs="Segoe UI"/>
+                  <w:sz w:val="24"/>
+                  <w:szCs w:val="24"/>
+                </w:rPr>
+                <w:t>https://trends.google.com/trends/?geo=US</w:t>
+              </w:r>
+            </w:hyperlink>
+            <w:r>
+              <w:rPr>
+                <w:rFonts w:ascii="Segoe UI" w:hAnsi="Segoe UI" w:cs="Segoe UI"/>
+                <w:sz w:val="24"/>
+                <w:szCs w:val="24"/>
+              </w:rPr>
+              <w:t xml:space="preserve"> </w:t>
+            </w:r>
+          </w:p>
+        </w:tc>
+        <w:tc>
+          <w:tcPr>
+            <w:tcW w:w="2517" w:type="dxa"/>
+          </w:tcPr>
+          <w:p>
+            <w:pPr>
+              <w:jc w:val="both"/>
+              <w:rPr>
+                <w:rFonts w:ascii="Segoe UI" w:hAnsi="Segoe UI" w:cs="Segoe UI"/>
+                <w:color w:val="000000"/>
+                <w:sz w:val="24"/>
+                <w:szCs w:val="24"/>
+                <w:shd w:val="clear" w:color="auto" w:fill="FFFFFF"/>
+              </w:rPr>
+            </w:pPr>
+            <w:r>
+              <w:rPr>
+                <w:rFonts w:ascii="Segoe UI" w:hAnsi="Segoe UI" w:cs="Segoe UI"/>
+                <w:color w:val="000000"/>
+                <w:sz w:val="24"/>
+                <w:szCs w:val="24"/>
+                <w:shd w:val="clear" w:color="auto" w:fill="FFFFFF"/>
+              </w:rPr>
+              <w:t>Web</w:t>
+            </w:r>
+          </w:p>
+        </w:tc>
+        <w:tc>
+          <w:tcPr>
+            <w:tcW w:w="2338" w:type="dxa"/>
+          </w:tcPr>
+          <w:p>
+            <w:pPr>
+              <w:jc w:val="both"/>
+              <w:rPr>
+                <w:rFonts w:ascii="Segoe UI" w:hAnsi="Segoe UI" w:cs="Segoe UI"/>
+                <w:color w:val="000000"/>
+                <w:sz w:val="24"/>
+                <w:szCs w:val="24"/>
+                <w:shd w:val="clear" w:color="auto" w:fill="FFFFFF"/>
+              </w:rPr>
+            </w:pPr>
+            <w:r>
+              <w:rPr>
+                <w:rFonts w:ascii="Segoe UI" w:hAnsi="Segoe UI" w:cs="Segoe UI"/>
+                <w:color w:val="000000"/>
+                <w:sz w:val="24"/>
+                <w:szCs w:val="24"/>
+                <w:shd w:val="clear" w:color="auto" w:fill="FFFFFF"/>
+              </w:rPr>
+              <w:t>Charts</w:t>
+            </w:r>
+          </w:p>
+        </w:tc>
+      </w:tr>
+      <w:tr>
+        <w:tc>
+          <w:tcPr>
+            <w:tcW w:w="2337" w:type="dxa"/>
+          </w:tcPr>
+          <w:p>
+            <w:pPr>
+              <w:jc w:val="both"/>
+              <w:rPr>
+                <w:rFonts w:ascii="Segoe UI" w:hAnsi="Segoe UI" w:cs="Segoe UI"/>
+                <w:color w:val="000000"/>
+                <w:sz w:val="24"/>
+                <w:szCs w:val="24"/>
+                <w:shd w:val="clear" w:color="auto" w:fill="FFFFFF"/>
+              </w:rPr>
+            </w:pPr>
+            <w:r>
+              <w:rPr>
+                <w:rFonts w:ascii="Segoe UI" w:hAnsi="Segoe UI" w:cs="Segoe UI"/>
+                <w:color w:val="000000"/>
+                <w:sz w:val="24"/>
+                <w:szCs w:val="24"/>
+                <w:shd w:val="clear" w:color="auto" w:fill="FFFFFF"/>
+              </w:rPr>
+              <w:t xml:space="preserve">App Store Usage </w:t>
+            </w:r>
+          </w:p>
+        </w:tc>
+        <w:tc>
+          <w:tcPr>
+            <w:tcW w:w="2158" w:type="dxa"/>
+          </w:tcPr>
+          <w:p>
+            <w:pPr>
+              <w:jc w:val="both"/>
+              <w:rPr>
+                <w:rFonts w:ascii="Segoe UI" w:hAnsi="Segoe UI" w:cs="Segoe UI"/>
+                <w:sz w:val="24"/>
+                <w:szCs w:val="24"/>
+              </w:rPr>
+            </w:pPr>
+            <w:hyperlink r:id="rId19" w:history="1">
+              <w:r>
+                <w:rPr>
+                  <w:rStyle w:val="Hyperlink"/>
+                  <w:rFonts w:ascii="Segoe UI" w:hAnsi="Segoe UI" w:cs="Segoe UI"/>
+                  <w:sz w:val="24"/>
+                  <w:szCs w:val="24"/>
+                  <w:shd w:val="clear" w:color="auto" w:fill="FFFFFF"/>
+                </w:rPr>
+                <w:t>https://www.statista.com/</w:t>
+              </w:r>
+            </w:hyperlink>
+          </w:p>
+        </w:tc>
+        <w:tc>
+          <w:tcPr>
+            <w:tcW w:w="2517" w:type="dxa"/>
+          </w:tcPr>
+          <w:p>
+            <w:pPr>
+              <w:jc w:val="both"/>
+              <w:rPr>
+                <w:rFonts w:ascii="Segoe UI" w:hAnsi="Segoe UI" w:cs="Segoe UI"/>
+                <w:color w:val="000000"/>
+                <w:sz w:val="24"/>
+                <w:szCs w:val="24"/>
+                <w:shd w:val="clear" w:color="auto" w:fill="FFFFFF"/>
+              </w:rPr>
+            </w:pPr>
+            <w:r>
+              <w:rPr>
+                <w:rFonts w:ascii="Segoe UI" w:hAnsi="Segoe UI" w:cs="Segoe UI"/>
+                <w:color w:val="000000"/>
+                <w:sz w:val="24"/>
+                <w:szCs w:val="24"/>
+                <w:shd w:val="clear" w:color="auto" w:fill="FFFFFF"/>
+              </w:rPr>
+              <w:t>Excel</w:t>
+            </w:r>
+          </w:p>
+        </w:tc>
+        <w:tc>
+          <w:tcPr>
+            <w:tcW w:w="2338" w:type="dxa"/>
+          </w:tcPr>
+          <w:p>
+            <w:pPr>
+              <w:jc w:val="both"/>
+              <w:rPr>
+                <w:rFonts w:ascii="Segoe UI" w:hAnsi="Segoe UI" w:cs="Segoe UI"/>
+                <w:color w:val="000000"/>
+                <w:sz w:val="24"/>
+                <w:szCs w:val="24"/>
+                <w:shd w:val="clear" w:color="auto" w:fill="FFFFFF"/>
+              </w:rPr>
+            </w:pPr>
+            <w:r>
+              <w:rPr>
+                <w:rFonts w:ascii="Segoe UI" w:hAnsi="Segoe UI" w:cs="Segoe UI"/>
+                <w:color w:val="000000"/>
+                <w:sz w:val="24"/>
+                <w:szCs w:val="24"/>
+                <w:shd w:val="clear" w:color="auto" w:fill="FFFFFF"/>
+              </w:rPr>
+              <w:t>Download</w:t>
+            </w:r>
+          </w:p>
+        </w:tc>
+      </w:tr>
+    </w:tbl>
+    <w:p>
+      <w:pPr>
+        <w:rPr>
+          <w:rFonts w:ascii="Segoe UI" w:hAnsi="Segoe UI" w:cs="Segoe UI"/>
+          <w:color w:val="000000"/>
+          <w:sz w:val="24"/>
+          <w:shd w:val="clear" w:color="auto" w:fill="FFFFFF"/>
+        </w:rPr>
+      </w:pPr>
+    </w:p>
+    <w:p>
+      <w:pPr>
+        <w:pStyle w:val="Heading1"/>
+      </w:pPr>
+      <w:r>
+        <w:t>D</w:t>
+      </w:r>
+      <w:r>
+        <w:t>ata Understanding</w:t>
       </w:r>
     </w:p>
     <w:p>
@@ -562,418 +3423,312 @@
         <w:jc w:val="both"/>
         <w:rPr>
           <w:rFonts w:ascii="Segoe UI" w:hAnsi="Segoe UI" w:cs="Segoe UI"/>
-          <w:color w:val="000000" w:themeColor="text1"/>
-          <w:sz w:val="24"/>
-          <w:szCs w:val="24"/>
-        </w:rPr>
-      </w:pPr>
-      <w:r>
-        <w:rPr>
-          <w:rFonts w:ascii="Segoe UI" w:hAnsi="Segoe UI" w:cs="Segoe UI"/>
-          <w:color w:val="000000"/>
-          <w:sz w:val="24"/>
-          <w:szCs w:val="24"/>
-          <w:shd w:val="clear" w:color="auto" w:fill="FFFFFF"/>
-        </w:rPr>
-        <w:t>non-availability</w:t>
-      </w:r>
-      <w:r>
-        <w:rPr>
-          <w:rFonts w:ascii="Segoe UI" w:hAnsi="Segoe UI" w:cs="Segoe UI"/>
-          <w:color w:val="000000"/>
-          <w:sz w:val="24"/>
-          <w:szCs w:val="24"/>
-          <w:shd w:val="clear" w:color="auto" w:fill="FFFFFF"/>
-        </w:rPr>
-        <w:t xml:space="preserve"> of geographic </w:t>
-      </w:r>
-      <w:r>
-        <w:rPr>
-          <w:rFonts w:ascii="Segoe UI" w:hAnsi="Segoe UI" w:cs="Segoe UI"/>
-          <w:color w:val="000000"/>
-          <w:sz w:val="24"/>
-          <w:szCs w:val="24"/>
-          <w:shd w:val="clear" w:color="auto" w:fill="FFFFFF"/>
-        </w:rPr>
-        <w:t xml:space="preserve">distribution of </w:t>
-      </w:r>
-      <w:r>
-        <w:rPr>
-          <w:rFonts w:ascii="Segoe UI" w:hAnsi="Segoe UI" w:cs="Segoe UI"/>
-          <w:color w:val="000000"/>
-          <w:sz w:val="24"/>
-          <w:szCs w:val="24"/>
-          <w:shd w:val="clear" w:color="auto" w:fill="FFFFFF"/>
-        </w:rPr>
-        <w:t xml:space="preserve">iPhone sales, </w:t>
-      </w:r>
-      <w:r>
-        <w:rPr>
-          <w:rFonts w:ascii="Segoe UI" w:hAnsi="Segoe UI" w:cs="Segoe UI"/>
-          <w:color w:val="000000"/>
-          <w:sz w:val="24"/>
-          <w:szCs w:val="24"/>
-          <w:shd w:val="clear" w:color="auto" w:fill="FFFFFF"/>
-        </w:rPr>
-        <w:t xml:space="preserve">lack of </w:t>
-      </w:r>
-      <w:r>
-        <w:rPr>
-          <w:rFonts w:ascii="Segoe UI" w:hAnsi="Segoe UI" w:cs="Segoe UI"/>
-          <w:color w:val="000000"/>
-          <w:sz w:val="24"/>
-          <w:szCs w:val="24"/>
-          <w:shd w:val="clear" w:color="auto" w:fill="FFFFFF"/>
-        </w:rPr>
-        <w:t>age-</w:t>
-      </w:r>
-      <w:r>
-        <w:rPr>
-          <w:rFonts w:ascii="Segoe UI" w:hAnsi="Segoe UI" w:cs="Segoe UI"/>
-          <w:color w:val="000000"/>
-          <w:sz w:val="24"/>
-          <w:szCs w:val="24"/>
-          <w:shd w:val="clear" w:color="auto" w:fill="FFFFFF"/>
-        </w:rPr>
-        <w:t>group based sales distribution, limited information about One</w:t>
-      </w:r>
-      <w:r>
-        <w:rPr>
-          <w:rFonts w:ascii="Segoe UI" w:hAnsi="Segoe UI" w:cs="Segoe UI"/>
-          <w:color w:val="000000"/>
-          <w:sz w:val="24"/>
-          <w:szCs w:val="24"/>
-          <w:shd w:val="clear" w:color="auto" w:fill="FFFFFF"/>
-        </w:rPr>
-        <w:t>P</w:t>
-      </w:r>
-      <w:r>
-        <w:rPr>
-          <w:rFonts w:ascii="Segoe UI" w:hAnsi="Segoe UI" w:cs="Segoe UI"/>
-          <w:color w:val="000000"/>
-          <w:sz w:val="24"/>
-          <w:szCs w:val="24"/>
-          <w:shd w:val="clear" w:color="auto" w:fill="FFFFFF"/>
-        </w:rPr>
-        <w:t xml:space="preserve">lus Stock information (a compete that is </w:t>
-      </w:r>
-      <w:r>
-        <w:rPr>
-          <w:rFonts w:ascii="Segoe UI" w:hAnsi="Segoe UI" w:cs="Segoe UI"/>
-          <w:color w:val="000000"/>
-          <w:sz w:val="24"/>
-          <w:szCs w:val="24"/>
-          <w:shd w:val="clear" w:color="auto" w:fill="FFFFFF"/>
-        </w:rPr>
-        <w:t xml:space="preserve">gowning rapidly but </w:t>
-      </w:r>
-      <w:r>
-        <w:rPr>
-          <w:rFonts w:ascii="Segoe UI" w:hAnsi="Segoe UI" w:cs="Segoe UI"/>
-          <w:color w:val="000000"/>
-          <w:sz w:val="24"/>
-          <w:szCs w:val="24"/>
-          <w:shd w:val="clear" w:color="auto" w:fill="FFFFFF"/>
-        </w:rPr>
-        <w:t xml:space="preserve">privately held) and </w:t>
-      </w:r>
-      <w:r>
-        <w:rPr>
-          <w:rFonts w:ascii="Segoe UI" w:hAnsi="Segoe UI" w:cs="Segoe UI"/>
-          <w:color w:val="000000"/>
-          <w:sz w:val="24"/>
-          <w:szCs w:val="24"/>
-          <w:shd w:val="clear" w:color="auto" w:fill="FFFFFF"/>
-        </w:rPr>
-        <w:t>App Store data for trend of the service</w:t>
-      </w:r>
-      <w:r>
-        <w:rPr>
-          <w:rFonts w:ascii="Segoe UI" w:hAnsi="Segoe UI" w:cs="Segoe UI"/>
-          <w:color w:val="000000"/>
-          <w:sz w:val="24"/>
-          <w:szCs w:val="24"/>
-          <w:shd w:val="clear" w:color="auto" w:fill="FFFFFF"/>
-        </w:rPr>
-        <w:t>s</w:t>
-      </w:r>
-      <w:r>
-        <w:rPr>
-          <w:rFonts w:ascii="Segoe UI" w:hAnsi="Segoe UI" w:cs="Segoe UI"/>
-          <w:color w:val="000000"/>
-          <w:sz w:val="24"/>
-          <w:szCs w:val="24"/>
-          <w:shd w:val="clear" w:color="auto" w:fill="FFFFFF"/>
-        </w:rPr>
-        <w:t xml:space="preserve"> consumption. </w:t>
-      </w:r>
-    </w:p>
-    <w:p>
-      <w:pPr>
-        <w:rPr>
-          <w:rFonts w:ascii="Segoe UI" w:hAnsi="Segoe UI" w:cs="Segoe UI"/>
-          <w:color w:val="000000"/>
-          <w:sz w:val="24"/>
-          <w:shd w:val="clear" w:color="auto" w:fill="FFFFFF"/>
-        </w:rPr>
-      </w:pPr>
+          <w:sz w:val="24"/>
+          <w:szCs w:val="24"/>
+        </w:rPr>
+      </w:pPr>
+      <w:r>
+        <w:rPr>
+          <w:rFonts w:ascii="Segoe UI" w:hAnsi="Segoe UI" w:cs="Segoe UI"/>
+          <w:sz w:val="24"/>
+          <w:szCs w:val="24"/>
+        </w:rPr>
+        <w:t>While analyzing the data as part of the EDA we had the following observations</w:t>
+      </w:r>
+    </w:p>
+    <w:p>
+      <w:pPr>
+        <w:pStyle w:val="NoSpacing"/>
+        <w:numPr>
+          <w:ilvl w:val="0"/>
+          <w:numId w:val="8"/>
+        </w:numPr>
+        <w:jc w:val="both"/>
+        <w:rPr>
+          <w:rFonts w:ascii="Segoe UI" w:hAnsi="Segoe UI" w:cs="Segoe UI"/>
+          <w:sz w:val="24"/>
+          <w:szCs w:val="24"/>
+        </w:rPr>
+      </w:pPr>
+      <w:r>
+        <w:rPr>
+          <w:rFonts w:ascii="Segoe UI" w:hAnsi="Segoe UI" w:cs="Segoe UI"/>
+          <w:sz w:val="24"/>
+          <w:szCs w:val="24"/>
+        </w:rPr>
+        <w:t xml:space="preserve">The pricing data for each version of the iPhone was available as set of ranges. Hence, we had to use the mean to identify the average price per version of the phone. </w:t>
+      </w:r>
+      <w:r>
+        <w:rPr>
+          <w:rFonts w:ascii="Segoe UI" w:hAnsi="Segoe UI" w:cs="Segoe UI"/>
+          <w:sz w:val="24"/>
+          <w:szCs w:val="24"/>
+        </w:rPr>
+        <w:t>Since we didn’t use the average price in deriving the revenues the average would not impact the revenues.</w:t>
+      </w:r>
+    </w:p>
+    <w:p>
+      <w:pPr>
+        <w:pStyle w:val="ListParagraph"/>
+        <w:numPr>
+          <w:ilvl w:val="0"/>
+          <w:numId w:val="8"/>
+        </w:numPr>
+        <w:jc w:val="both"/>
+        <w:rPr>
+          <w:rFonts w:ascii="Segoe UI" w:hAnsi="Segoe UI" w:cs="Segoe UI"/>
+          <w:sz w:val="24"/>
+          <w:szCs w:val="24"/>
+        </w:rPr>
+      </w:pPr>
+      <w:r>
+        <w:rPr>
+          <w:rFonts w:ascii="Segoe UI" w:hAnsi="Segoe UI" w:cs="Segoe UI"/>
+          <w:sz w:val="24"/>
+          <w:szCs w:val="24"/>
+        </w:rPr>
+        <w:t xml:space="preserve">Adjusted value of stock </w:t>
+      </w:r>
+      <w:r>
+        <w:rPr>
+          <w:rFonts w:ascii="Segoe UI" w:hAnsi="Segoe UI" w:cs="Segoe UI"/>
+          <w:sz w:val="24"/>
+          <w:szCs w:val="24"/>
+        </w:rPr>
+        <w:t>used instead of the market close to account for any calculations that happen after the close of the day</w:t>
+      </w:r>
+    </w:p>
+    <w:p>
+      <w:pPr>
+        <w:pStyle w:val="ListParagraph"/>
+        <w:numPr>
+          <w:ilvl w:val="0"/>
+          <w:numId w:val="8"/>
+        </w:numPr>
+        <w:jc w:val="both"/>
+        <w:rPr>
+          <w:rFonts w:ascii="Segoe UI" w:hAnsi="Segoe UI" w:cs="Segoe UI"/>
+          <w:sz w:val="24"/>
+          <w:szCs w:val="24"/>
+        </w:rPr>
+      </w:pPr>
+      <w:r>
+        <w:rPr>
+          <w:rFonts w:ascii="Segoe UI" w:hAnsi="Segoe UI" w:cs="Segoe UI"/>
+          <w:sz w:val="24"/>
+          <w:szCs w:val="24"/>
+        </w:rPr>
+        <w:t>iP</w:t>
+      </w:r>
+      <w:r>
+        <w:rPr>
+          <w:rFonts w:ascii="Segoe UI" w:hAnsi="Segoe UI" w:cs="Segoe UI"/>
+          <w:sz w:val="24"/>
+          <w:szCs w:val="24"/>
+        </w:rPr>
+        <w:t xml:space="preserve">hone news </w:t>
+      </w:r>
+      <w:r>
+        <w:rPr>
+          <w:rFonts w:ascii="Segoe UI" w:hAnsi="Segoe UI" w:cs="Segoe UI"/>
+          <w:sz w:val="24"/>
+          <w:szCs w:val="24"/>
+        </w:rPr>
+        <w:t>was not limited to the product but also has comments around accessories.</w:t>
+      </w:r>
+      <w:r>
+        <w:rPr>
+          <w:rFonts w:ascii="Segoe UI" w:hAnsi="Segoe UI" w:cs="Segoe UI"/>
+          <w:sz w:val="24"/>
+          <w:szCs w:val="24"/>
+        </w:rPr>
+        <w:t xml:space="preserve"> </w:t>
+      </w:r>
+    </w:p>
+    <w:p>
+      <w:pPr>
+        <w:pStyle w:val="ListParagraph"/>
+        <w:numPr>
+          <w:ilvl w:val="0"/>
+          <w:numId w:val="8"/>
+        </w:numPr>
+        <w:jc w:val="both"/>
+        <w:rPr>
+          <w:rFonts w:ascii="Segoe UI" w:hAnsi="Segoe UI" w:cs="Segoe UI"/>
+          <w:sz w:val="24"/>
+          <w:szCs w:val="24"/>
+        </w:rPr>
+      </w:pPr>
+      <w:r>
+        <w:rPr>
+          <w:rFonts w:ascii="Segoe UI" w:hAnsi="Segoe UI" w:cs="Segoe UI"/>
+          <w:sz w:val="24"/>
+          <w:szCs w:val="24"/>
+        </w:rPr>
+        <w:t>The apple version releases happen in September and March timeframe which causes seasonality in the sales and revenue numbers for quarters</w:t>
+      </w:r>
+      <w:r>
+        <w:rPr>
+          <w:rFonts w:ascii="Segoe UI" w:hAnsi="Segoe UI" w:cs="Segoe UI"/>
+          <w:sz w:val="24"/>
+          <w:szCs w:val="24"/>
+        </w:rPr>
+        <w:t xml:space="preserve"> </w:t>
+      </w:r>
+    </w:p>
+    <w:p>
+      <w:pPr>
+        <w:pStyle w:val="ListParagraph"/>
+        <w:numPr>
+          <w:ilvl w:val="0"/>
+          <w:numId w:val="8"/>
+        </w:numPr>
+        <w:jc w:val="both"/>
+        <w:rPr>
+          <w:rFonts w:ascii="Segoe UI" w:hAnsi="Segoe UI" w:cs="Segoe UI"/>
+          <w:sz w:val="24"/>
+          <w:szCs w:val="24"/>
+        </w:rPr>
+      </w:pPr>
+      <w:r>
+        <w:rPr>
+          <w:rFonts w:ascii="Segoe UI" w:hAnsi="Segoe UI" w:cs="Segoe UI"/>
+          <w:sz w:val="24"/>
+          <w:szCs w:val="24"/>
+        </w:rPr>
+        <w:t>Different regions have different leader in the mobile phone segment, hence compete in one country (India) may not be the same in another (Brazil).</w:t>
+      </w:r>
     </w:p>
     <w:p>
       <w:pPr>
         <w:pStyle w:val="Heading1"/>
-        <w:rPr>
-          <w:shd w:val="clear" w:color="auto" w:fill="FFFFFF"/>
-        </w:rPr>
-      </w:pPr>
-      <w:r>
-        <w:rPr>
-          <w:shd w:val="clear" w:color="auto" w:fill="FFFFFF"/>
-        </w:rPr>
-        <w:t>Business Problem</w:t>
-      </w:r>
-    </w:p>
-    <w:p>
-      <w:r>
-        <w:rPr>
-          <w:highlight w:val="red"/>
-        </w:rPr>
-        <w:t>TBF</w:t>
-      </w:r>
-    </w:p>
-    <w:p>
-      <w:pPr>
-        <w:rPr>
-          <w:rFonts w:asciiTheme="majorHAnsi" w:eastAsiaTheme="majorEastAsia" w:hAnsiTheme="majorHAnsi" w:cstheme="majorBidi"/>
-          <w:color w:val="2F5496" w:themeColor="accent1" w:themeShade="BF"/>
-          <w:sz w:val="32"/>
-          <w:szCs w:val="32"/>
-        </w:rPr>
-      </w:pPr>
-      <w:r>
-        <w:br w:type="page"/>
-      </w:r>
-    </w:p>
+      </w:pPr>
+      <w:r>
+        <w:t>Data Cleansing</w:t>
+      </w:r>
+    </w:p>
+    <w:p>
+      <w:pPr>
+        <w:rPr>
+          <w:rFonts w:ascii="Segoe UI" w:hAnsi="Segoe UI" w:cs="Segoe UI"/>
+          <w:color w:val="000000"/>
+          <w:sz w:val="24"/>
+          <w:shd w:val="clear" w:color="auto" w:fill="FFFFFF"/>
+        </w:rPr>
+      </w:pPr>
+      <w:r>
+        <w:rPr>
+          <w:rFonts w:ascii="Segoe UI" w:hAnsi="Segoe UI" w:cs="Segoe UI"/>
+          <w:color w:val="000000"/>
+          <w:sz w:val="24"/>
+          <w:shd w:val="clear" w:color="auto" w:fill="FFFFFF"/>
+        </w:rPr>
+        <w:t>Majority of the data that was obtained from the Web in download format was clean and complete. However, data pulled from the new channels and twitter feed and content that required cleaning</w:t>
+      </w:r>
+    </w:p>
+    <w:p>
+      <w:pPr>
+        <w:pStyle w:val="ListParagraph"/>
+        <w:numPr>
+          <w:ilvl w:val="0"/>
+          <w:numId w:val="7"/>
+        </w:numPr>
+        <w:rPr>
+          <w:rFonts w:ascii="Segoe UI" w:hAnsi="Segoe UI" w:cs="Segoe UI"/>
+          <w:color w:val="000000"/>
+          <w:sz w:val="24"/>
+          <w:shd w:val="clear" w:color="auto" w:fill="FFFFFF"/>
+        </w:rPr>
+      </w:pPr>
+      <w:r>
+        <w:rPr>
+          <w:rFonts w:ascii="Segoe UI" w:hAnsi="Segoe UI" w:cs="Segoe UI"/>
+          <w:color w:val="000000"/>
+          <w:sz w:val="24"/>
+          <w:shd w:val="clear" w:color="auto" w:fill="FFFFFF"/>
+        </w:rPr>
+        <w:t>Regular Expression to eliminate the context specific noise (#, @ etc., in twitter)</w:t>
+      </w:r>
+    </w:p>
+    <w:p>
+      <w:pPr>
+        <w:pStyle w:val="ListParagraph"/>
+        <w:numPr>
+          <w:ilvl w:val="0"/>
+          <w:numId w:val="7"/>
+        </w:numPr>
+        <w:rPr>
+          <w:rFonts w:ascii="Segoe UI" w:hAnsi="Segoe UI" w:cs="Segoe UI"/>
+          <w:color w:val="000000"/>
+          <w:sz w:val="24"/>
+          <w:shd w:val="clear" w:color="auto" w:fill="FFFFFF"/>
+        </w:rPr>
+      </w:pPr>
+      <w:r>
+        <w:rPr>
+          <w:rFonts w:ascii="Segoe UI" w:hAnsi="Segoe UI" w:cs="Segoe UI"/>
+          <w:color w:val="000000"/>
+          <w:sz w:val="24"/>
+          <w:shd w:val="clear" w:color="auto" w:fill="FFFFFF"/>
+        </w:rPr>
+        <w:t>Special character coming in the news feed</w:t>
+      </w:r>
+    </w:p>
+    <w:p>
+      <w:pPr>
+        <w:pStyle w:val="ListParagraph"/>
+        <w:numPr>
+          <w:ilvl w:val="0"/>
+          <w:numId w:val="7"/>
+        </w:numPr>
+        <w:rPr>
+          <w:rFonts w:ascii="Segoe UI" w:hAnsi="Segoe UI" w:cs="Segoe UI"/>
+          <w:color w:val="000000"/>
+          <w:sz w:val="24"/>
+          <w:shd w:val="clear" w:color="auto" w:fill="FFFFFF"/>
+        </w:rPr>
+      </w:pPr>
+      <w:r>
+        <w:rPr>
+          <w:rFonts w:ascii="Segoe UI" w:hAnsi="Segoe UI" w:cs="Segoe UI"/>
+          <w:color w:val="000000"/>
+          <w:sz w:val="24"/>
+          <w:shd w:val="clear" w:color="auto" w:fill="FFFFFF"/>
+        </w:rPr>
+        <w:t>Eliminating extra spaces in the text</w:t>
+      </w:r>
+    </w:p>
+    <w:p>
+      <w:pPr>
+        <w:pStyle w:val="ListParagraph"/>
+        <w:numPr>
+          <w:ilvl w:val="0"/>
+          <w:numId w:val="7"/>
+        </w:numPr>
+        <w:rPr>
+          <w:rFonts w:ascii="Segoe UI" w:hAnsi="Segoe UI" w:cs="Segoe UI"/>
+          <w:color w:val="000000"/>
+          <w:sz w:val="24"/>
+          <w:shd w:val="clear" w:color="auto" w:fill="FFFFFF"/>
+        </w:rPr>
+      </w:pPr>
+      <w:r>
+        <w:rPr>
+          <w:rFonts w:ascii="Segoe UI" w:hAnsi="Segoe UI" w:cs="Segoe UI"/>
+          <w:color w:val="000000"/>
+          <w:sz w:val="24"/>
+          <w:shd w:val="clear" w:color="auto" w:fill="FFFFFF"/>
+        </w:rPr>
+        <w:t>Removing the numbered hyperlinks from the text e.g. [1]</w:t>
+      </w:r>
+    </w:p>
+    <w:p/>
     <w:p>
       <w:pPr>
         <w:pStyle w:val="Heading1"/>
       </w:pPr>
       <w:r>
         <w:lastRenderedPageBreak/>
-        <w:t>Introduction</w:t>
-      </w:r>
-    </w:p>
-    <w:p>
-      <w:pPr>
-        <w:jc w:val="both"/>
-        <w:rPr>
-          <w:rFonts w:ascii="Segoe UI" w:hAnsi="Segoe UI" w:cs="Segoe UI"/>
-          <w:color w:val="000000" w:themeColor="text1"/>
-          <w:sz w:val="24"/>
-          <w:szCs w:val="24"/>
-        </w:rPr>
-      </w:pPr>
-      <w:r>
-        <w:rPr>
-          <w:rFonts w:ascii="Segoe UI" w:hAnsi="Segoe UI" w:cs="Segoe UI"/>
-          <w:color w:val="000000"/>
-          <w:sz w:val="24"/>
-          <w:szCs w:val="24"/>
-          <w:shd w:val="clear" w:color="auto" w:fill="FFFFFF"/>
-        </w:rPr>
-        <w:t>Apple Inc. has seen a phenomenal growth in the last decade esp. with the launch of its flagship product called iPhone.</w:t>
-      </w:r>
-      <w:r>
-        <w:rPr>
-          <w:rFonts w:ascii="Segoe UI" w:hAnsi="Segoe UI" w:cs="Segoe UI"/>
-          <w:color w:val="000000"/>
-          <w:sz w:val="24"/>
-          <w:szCs w:val="24"/>
-          <w:shd w:val="clear" w:color="auto" w:fill="FFFFFF"/>
-        </w:rPr>
-        <w:t xml:space="preserve"> </w:t>
-      </w:r>
-      <w:r>
-        <w:rPr>
-          <w:rFonts w:ascii="Segoe UI" w:hAnsi="Segoe UI" w:cs="Segoe UI"/>
-          <w:color w:val="000000"/>
-          <w:sz w:val="24"/>
-          <w:szCs w:val="24"/>
-          <w:shd w:val="clear" w:color="auto" w:fill="FFFFFF"/>
-        </w:rPr>
-        <w:t>While Apple Inc. has been in various businesses</w:t>
-      </w:r>
-      <w:r>
-        <w:rPr>
-          <w:rFonts w:ascii="Segoe UI" w:hAnsi="Segoe UI" w:cs="Segoe UI"/>
-          <w:color w:val="000000"/>
-          <w:sz w:val="24"/>
-          <w:szCs w:val="24"/>
-          <w:shd w:val="clear" w:color="auto" w:fill="FFFFFF"/>
-        </w:rPr>
-        <w:t xml:space="preserve">, iPhone has been the primary revenue generator for the company. As much that between 2014- 2016, iPhone contributed to approximately 70% of the Apple’s Revenue. </w:t>
-      </w:r>
-      <w:r>
-        <w:rPr>
-          <w:rFonts w:ascii="Segoe UI" w:hAnsi="Segoe UI" w:cs="Segoe UI"/>
-          <w:color w:val="000000"/>
-          <w:sz w:val="24"/>
-          <w:szCs w:val="24"/>
-          <w:shd w:val="clear" w:color="auto" w:fill="FFFFFF"/>
-        </w:rPr>
-        <w:t>In the 4th quarter of 2018 iPhone still has 60% of the share of Apple revenue, thus in a</w:t>
-      </w:r>
-      <w:r>
-        <w:rPr>
-          <w:rFonts w:ascii="Segoe UI" w:hAnsi="Segoe UI" w:cs="Segoe UI"/>
-          <w:color w:val="000000"/>
-          <w:sz w:val="24"/>
-          <w:szCs w:val="24"/>
-          <w:shd w:val="clear" w:color="auto" w:fill="FFFFFF"/>
-        </w:rPr>
-        <w:t xml:space="preserve"> way Apple could be called an iPhone company.</w:t>
-      </w:r>
-    </w:p>
-    <w:p>
-      <w:pPr>
-        <w:jc w:val="both"/>
-        <w:rPr>
-          <w:rFonts w:ascii="Segoe UI" w:hAnsi="Segoe UI" w:cs="Segoe UI"/>
-          <w:color w:val="000000"/>
-          <w:sz w:val="24"/>
-          <w:shd w:val="clear" w:color="auto" w:fill="FFFFFF"/>
-        </w:rPr>
-      </w:pPr>
-      <w:r>
-        <w:rPr>
-          <w:rFonts w:ascii="Segoe UI" w:hAnsi="Segoe UI" w:cs="Segoe UI"/>
-          <w:color w:val="000000"/>
-          <w:sz w:val="24"/>
-          <w:shd w:val="clear" w:color="auto" w:fill="FFFFFF"/>
-        </w:rPr>
-        <w:t xml:space="preserve">In the last </w:t>
-      </w:r>
-      <w:r>
-        <w:rPr>
-          <w:rFonts w:ascii="Segoe UI" w:hAnsi="Segoe UI" w:cs="Segoe UI"/>
-          <w:color w:val="000000"/>
-          <w:sz w:val="24"/>
-          <w:shd w:val="clear" w:color="auto" w:fill="FFFFFF"/>
-        </w:rPr>
-        <w:t>six months Apple has been in news for various reasons, including the change in unit sales reporting, potential 10% tariff that could be imposed by the incumbent government, the US China trade war and above all some skepticism about Apple’s future based on the perceived dearth of innovative products in the last few year</w:t>
-      </w:r>
-      <w:r>
-        <w:rPr>
-          <w:rFonts w:ascii="Segoe UI" w:hAnsi="Segoe UI" w:cs="Segoe UI"/>
-          <w:color w:val="000000"/>
-          <w:sz w:val="24"/>
-          <w:shd w:val="clear" w:color="auto" w:fill="FFFFFF"/>
-        </w:rPr>
-        <w:t>s.</w:t>
-      </w:r>
-    </w:p>
-    <w:p>
-      <w:pPr>
-        <w:jc w:val="both"/>
-        <w:rPr>
-          <w:rFonts w:ascii="Segoe UI" w:hAnsi="Segoe UI" w:cs="Segoe UI"/>
-        </w:rPr>
-      </w:pPr>
-      <w:r>
-        <w:rPr>
-          <w:rFonts w:ascii="Segoe UI" w:hAnsi="Segoe UI" w:cs="Segoe UI"/>
-          <w:color w:val="000000"/>
-          <w:sz w:val="24"/>
-          <w:shd w:val="clear" w:color="auto" w:fill="FFFFFF"/>
-        </w:rPr>
-        <w:t>In our analysis we closely observed iPhone, the flagship product for Apple to build our hypothesis about the consumer and investor sentiment about Apple Inc.</w:t>
-      </w:r>
-      <w:r>
-        <w:rPr>
-          <w:rFonts w:ascii="Segoe UI" w:hAnsi="Segoe UI" w:cs="Segoe UI"/>
-        </w:rPr>
-        <w:t xml:space="preserve"> </w:t>
-      </w:r>
-    </w:p>
-    <w:p>
-      <w:pPr>
-        <w:pStyle w:val="Heading1"/>
-      </w:pPr>
-      <w:r>
-        <w:t>Questions &amp; Hypothesis</w:t>
-      </w:r>
-    </w:p>
-    <w:p>
-      <w:r>
-        <w:rPr>
-          <w:highlight w:val="red"/>
-        </w:rPr>
-        <w:t>TBF</w:t>
-      </w:r>
-    </w:p>
-    <w:p>
-      <w:pPr>
-        <w:pStyle w:val="Heading1"/>
-      </w:pPr>
-      <w:r>
-        <w:t>Methodology</w:t>
-      </w:r>
-      <w:r>
-        <w:t xml:space="preserve"> &amp; Tools</w:t>
-      </w:r>
-    </w:p>
-    <w:p>
-      <w:r>
-        <w:rPr>
-          <w:highlight w:val="red"/>
-        </w:rPr>
-        <w:t>TBF</w:t>
-      </w:r>
-    </w:p>
-    <w:p>
-      <w:pPr>
-        <w:pStyle w:val="Heading1"/>
-      </w:pPr>
-      <w:r>
-        <w:t>Data Collection</w:t>
-      </w:r>
-    </w:p>
-    <w:p>
-      <w:r>
-        <w:rPr>
-          <w:highlight w:val="red"/>
-        </w:rPr>
-        <w:t>TBF</w:t>
-      </w:r>
-    </w:p>
-    <w:p>
-      <w:pPr>
-        <w:pStyle w:val="Heading1"/>
-      </w:pPr>
-      <w:r>
-        <w:t>Data Cleansing</w:t>
-      </w:r>
-    </w:p>
-    <w:p>
-      <w:r>
-        <w:rPr>
-          <w:highlight w:val="red"/>
-        </w:rPr>
-        <w:t>TBF</w:t>
-      </w:r>
-    </w:p>
-    <w:p>
-      <w:pPr>
-        <w:pStyle w:val="Heading1"/>
-      </w:pPr>
-      <w:r>
-        <w:t xml:space="preserve">Data Understanding </w:t>
-      </w:r>
-    </w:p>
-    <w:p>
-      <w:pPr>
-        <w:pStyle w:val="Heading1"/>
-      </w:pPr>
-      <w:r>
         <w:t>Analysis &amp; Result</w:t>
       </w:r>
     </w:p>
@@ -993,52 +3748,7 @@
           <w:sz w:val="24"/>
           <w:shd w:val="clear" w:color="auto" w:fill="FFFFFF"/>
         </w:rPr>
-        <w:t xml:space="preserve">Year on year increase in the sales of iPhone. Except for the drop in Q1 of 2018, all the other quarters have shown increase from the previous year’s quarter. </w:t>
-      </w:r>
-      <w:r>
-        <w:rPr>
-          <w:rFonts w:ascii="Segoe UI" w:hAnsi="Segoe UI" w:cs="Segoe UI"/>
-          <w:color w:val="000000"/>
-          <w:sz w:val="24"/>
-          <w:shd w:val="clear" w:color="auto" w:fill="FFFFFF"/>
-        </w:rPr>
-        <w:t>Although</w:t>
-      </w:r>
-      <w:r>
-        <w:rPr>
-          <w:rFonts w:ascii="Segoe UI" w:hAnsi="Segoe UI" w:cs="Segoe UI"/>
-          <w:color w:val="000000"/>
-          <w:sz w:val="24"/>
-          <w:shd w:val="clear" w:color="auto" w:fill="FFFFFF"/>
-        </w:rPr>
-        <w:t xml:space="preserve"> the </w:t>
-      </w:r>
-      <w:r>
-        <w:rPr>
-          <w:rFonts w:ascii="Segoe UI" w:hAnsi="Segoe UI" w:cs="Segoe UI"/>
-          <w:color w:val="000000"/>
-          <w:sz w:val="24"/>
-          <w:shd w:val="clear" w:color="auto" w:fill="FFFFFF"/>
-        </w:rPr>
-        <w:t>increase hasn’t been significant</w:t>
-      </w:r>
-      <w:r>
-        <w:rPr>
-          <w:rFonts w:ascii="Segoe UI" w:hAnsi="Segoe UI" w:cs="Segoe UI"/>
-          <w:color w:val="000000"/>
-          <w:sz w:val="24"/>
-          <w:shd w:val="clear" w:color="auto" w:fill="FFFFFF"/>
-        </w:rPr>
-        <w:t xml:space="preserve">, </w:t>
-      </w:r>
-      <w:r>
-        <w:rPr>
-          <w:rFonts w:ascii="Segoe UI" w:hAnsi="Segoe UI" w:cs="Segoe UI"/>
-          <w:color w:val="000000"/>
-          <w:sz w:val="24"/>
-          <w:shd w:val="clear" w:color="auto" w:fill="FFFFFF"/>
-        </w:rPr>
-        <w:t>looking at the total number of units sold even with more frequent releases is still a positive.</w:t>
+        <w:t>While the quarter on quarter sales of iPhone remains same in 2017 and 2018, we observed a similar pattern in 2015 and 2016 as well. Additionally, this is not an indicator of revenue, which we will observe next.</w:t>
       </w:r>
     </w:p>
     <w:p>
@@ -1049,7 +3759,6 @@
         <w:rPr>
           <w:noProof/>
         </w:rPr>
-        <w:lastRenderedPageBreak/>
         <w:drawing>
           <wp:inline distT="0" distB="0" distL="0" distR="0" wp14:anchorId="7FAF65FC" wp14:editId="00EB10EF">
             <wp:extent cx="5943600" cy="3223260"/>
@@ -1066,7 +3775,7 @@
                     <pic:cNvPicPr/>
                   </pic:nvPicPr>
                   <pic:blipFill>
-                    <a:blip r:embed="rId11"/>
+                    <a:blip r:embed="rId20"/>
                     <a:stretch>
                       <a:fillRect/>
                     </a:stretch>
@@ -1095,18 +3804,75 @@
           <w:numId w:val="1"/>
         </w:numPr>
         <w:jc w:val="both"/>
-      </w:pPr>
-      <w:r>
-        <w:t xml:space="preserve">While </w:t>
-      </w:r>
-      <w:r>
-        <w:t xml:space="preserve">the unit sales of iPhone </w:t>
-      </w:r>
-      <w:r>
-        <w:t>remain</w:t>
-      </w:r>
-      <w:r>
-        <w:t xml:space="preserve"> almost stagnant, the revenue attributed in Q4 2018 is significantly higher than the same quarter of previous year</w:t>
+        <w:rPr>
+          <w:rFonts w:ascii="Segoe UI" w:hAnsi="Segoe UI" w:cs="Segoe UI"/>
+          <w:color w:val="000000"/>
+          <w:sz w:val="24"/>
+          <w:shd w:val="clear" w:color="auto" w:fill="FFFFFF"/>
+        </w:rPr>
+      </w:pPr>
+      <w:r>
+        <w:rPr>
+          <w:rFonts w:ascii="Segoe UI" w:hAnsi="Segoe UI" w:cs="Segoe UI"/>
+          <w:color w:val="000000"/>
+          <w:sz w:val="24"/>
+          <w:shd w:val="clear" w:color="auto" w:fill="FFFFFF"/>
+        </w:rPr>
+        <w:t xml:space="preserve">Although the </w:t>
+      </w:r>
+      <w:r>
+        <w:rPr>
+          <w:rFonts w:ascii="Segoe UI" w:hAnsi="Segoe UI" w:cs="Segoe UI"/>
+          <w:color w:val="000000"/>
+          <w:sz w:val="24"/>
+          <w:shd w:val="clear" w:color="auto" w:fill="FFFFFF"/>
+        </w:rPr>
+        <w:t xml:space="preserve">unit sales </w:t>
+      </w:r>
+      <w:r>
+        <w:rPr>
+          <w:rFonts w:ascii="Segoe UI" w:hAnsi="Segoe UI" w:cs="Segoe UI"/>
+          <w:color w:val="000000"/>
+          <w:sz w:val="24"/>
+          <w:shd w:val="clear" w:color="auto" w:fill="FFFFFF"/>
+        </w:rPr>
+        <w:t>in Q4 of 2017 and 2018 remains stagnant</w:t>
+      </w:r>
+      <w:r>
+        <w:rPr>
+          <w:rFonts w:ascii="Segoe UI" w:hAnsi="Segoe UI" w:cs="Segoe UI"/>
+          <w:color w:val="000000"/>
+          <w:sz w:val="24"/>
+          <w:shd w:val="clear" w:color="auto" w:fill="FFFFFF"/>
+        </w:rPr>
+        <w:t xml:space="preserve">, the revenue </w:t>
+      </w:r>
+      <w:r>
+        <w:rPr>
+          <w:rFonts w:ascii="Segoe UI" w:hAnsi="Segoe UI" w:cs="Segoe UI"/>
+          <w:color w:val="000000"/>
+          <w:sz w:val="24"/>
+          <w:shd w:val="clear" w:color="auto" w:fill="FFFFFF"/>
+        </w:rPr>
+        <w:t>generated</w:t>
+      </w:r>
+      <w:r>
+        <w:rPr>
+          <w:rFonts w:ascii="Segoe UI" w:hAnsi="Segoe UI" w:cs="Segoe UI"/>
+          <w:color w:val="000000"/>
+          <w:sz w:val="24"/>
+          <w:shd w:val="clear" w:color="auto" w:fill="FFFFFF"/>
+        </w:rPr>
+        <w:t xml:space="preserve"> in Q4 2018 is significantly higher than </w:t>
+      </w:r>
+      <w:r>
+        <w:rPr>
+          <w:rFonts w:ascii="Segoe UI" w:hAnsi="Segoe UI" w:cs="Segoe UI"/>
+          <w:color w:val="000000"/>
+          <w:sz w:val="24"/>
+          <w:shd w:val="clear" w:color="auto" w:fill="FFFFFF"/>
+        </w:rPr>
+        <w:t>that of Q4 2017. Selling same number of phones at a higher cost in a period of 12 month is a strong indicator of the value of the brand with the consumers</w:t>
       </w:r>
     </w:p>
     <w:p>
@@ -1133,7 +3899,7 @@
                     <pic:cNvPicPr/>
                   </pic:nvPicPr>
                   <pic:blipFill>
-                    <a:blip r:embed="rId12"/>
+                    <a:blip r:embed="rId21"/>
                     <a:stretch>
                       <a:fillRect/>
                     </a:stretch>
@@ -1161,12 +3927,172 @@
           <w:ilvl w:val="0"/>
           <w:numId w:val="1"/>
         </w:numPr>
-      </w:pPr>
-      <w:r>
-        <w:t>In all the regions in worldwide, sales in Q4 2018 has been higher than the corresponding sale in Q4 2017</w:t>
-      </w:r>
-      <w:r>
-        <w:t xml:space="preserve"> and sales in the previous quarter (Q3 2018)</w:t>
+        <w:jc w:val="both"/>
+        <w:rPr>
+          <w:rFonts w:ascii="Segoe UI" w:hAnsi="Segoe UI" w:cs="Segoe UI"/>
+          <w:sz w:val="24"/>
+          <w:szCs w:val="24"/>
+        </w:rPr>
+      </w:pPr>
+      <w:r>
+        <w:rPr>
+          <w:rFonts w:ascii="Segoe UI" w:hAnsi="Segoe UI" w:cs="Segoe UI"/>
+          <w:sz w:val="24"/>
+          <w:szCs w:val="24"/>
+        </w:rPr>
+        <w:t xml:space="preserve">In </w:t>
+      </w:r>
+      <w:r>
+        <w:rPr>
+          <w:rFonts w:ascii="Segoe UI" w:hAnsi="Segoe UI" w:cs="Segoe UI"/>
+          <w:sz w:val="24"/>
+          <w:szCs w:val="24"/>
+        </w:rPr>
+        <w:t xml:space="preserve">all major </w:t>
+      </w:r>
+      <w:r>
+        <w:rPr>
+          <w:rFonts w:ascii="Segoe UI" w:hAnsi="Segoe UI" w:cs="Segoe UI"/>
+          <w:sz w:val="24"/>
+          <w:szCs w:val="24"/>
+        </w:rPr>
+        <w:t xml:space="preserve">regions worldwide, </w:t>
+      </w:r>
+      <w:r>
+        <w:rPr>
+          <w:rFonts w:ascii="Segoe UI" w:hAnsi="Segoe UI" w:cs="Segoe UI"/>
+          <w:sz w:val="24"/>
+          <w:szCs w:val="24"/>
+        </w:rPr>
+        <w:t xml:space="preserve">2018 </w:t>
+      </w:r>
+      <w:r>
+        <w:rPr>
+          <w:rFonts w:ascii="Segoe UI" w:hAnsi="Segoe UI" w:cs="Segoe UI"/>
+          <w:sz w:val="24"/>
+          <w:szCs w:val="24"/>
+        </w:rPr>
+        <w:t xml:space="preserve">Q4 </w:t>
+      </w:r>
+      <w:r>
+        <w:rPr>
+          <w:rFonts w:ascii="Segoe UI" w:hAnsi="Segoe UI" w:cs="Segoe UI"/>
+          <w:sz w:val="24"/>
+          <w:szCs w:val="24"/>
+        </w:rPr>
+        <w:t xml:space="preserve">iPhone </w:t>
+      </w:r>
+      <w:r>
+        <w:rPr>
+          <w:rFonts w:ascii="Segoe UI" w:hAnsi="Segoe UI" w:cs="Segoe UI"/>
+          <w:sz w:val="24"/>
+          <w:szCs w:val="24"/>
+        </w:rPr>
+        <w:t>revenue</w:t>
+      </w:r>
+      <w:r>
+        <w:rPr>
+          <w:rFonts w:ascii="Segoe UI" w:hAnsi="Segoe UI" w:cs="Segoe UI"/>
+          <w:sz w:val="24"/>
+          <w:szCs w:val="24"/>
+        </w:rPr>
+        <w:t xml:space="preserve"> </w:t>
+      </w:r>
+      <w:r>
+        <w:rPr>
+          <w:rFonts w:ascii="Segoe UI" w:hAnsi="Segoe UI" w:cs="Segoe UI"/>
+          <w:sz w:val="24"/>
+          <w:szCs w:val="24"/>
+        </w:rPr>
+        <w:t xml:space="preserve">is </w:t>
+      </w:r>
+      <w:r>
+        <w:rPr>
+          <w:rFonts w:ascii="Segoe UI" w:hAnsi="Segoe UI" w:cs="Segoe UI"/>
+          <w:sz w:val="24"/>
+          <w:szCs w:val="24"/>
+        </w:rPr>
+        <w:t xml:space="preserve">higher than the </w:t>
+      </w:r>
+      <w:r>
+        <w:rPr>
+          <w:rFonts w:ascii="Segoe UI" w:hAnsi="Segoe UI" w:cs="Segoe UI"/>
+          <w:sz w:val="24"/>
+          <w:szCs w:val="24"/>
+        </w:rPr>
+        <w:t xml:space="preserve">previous year’s revenue (2017 </w:t>
+      </w:r>
+      <w:r>
+        <w:rPr>
+          <w:rFonts w:ascii="Segoe UI" w:hAnsi="Segoe UI" w:cs="Segoe UI"/>
+          <w:sz w:val="24"/>
+          <w:szCs w:val="24"/>
+        </w:rPr>
+        <w:t xml:space="preserve">Q4 </w:t>
+      </w:r>
+      <w:r>
+        <w:rPr>
+          <w:rFonts w:ascii="Segoe UI" w:hAnsi="Segoe UI" w:cs="Segoe UI"/>
+          <w:sz w:val="24"/>
+          <w:szCs w:val="24"/>
+        </w:rPr>
+        <w:t>revenue)</w:t>
+      </w:r>
+      <w:r>
+        <w:rPr>
+          <w:rFonts w:ascii="Segoe UI" w:hAnsi="Segoe UI" w:cs="Segoe UI"/>
+          <w:sz w:val="24"/>
+          <w:szCs w:val="24"/>
+        </w:rPr>
+        <w:t xml:space="preserve"> and previous quarter</w:t>
+      </w:r>
+      <w:r>
+        <w:rPr>
+          <w:rFonts w:ascii="Segoe UI" w:hAnsi="Segoe UI" w:cs="Segoe UI"/>
+          <w:sz w:val="24"/>
+          <w:szCs w:val="24"/>
+        </w:rPr>
+        <w:t xml:space="preserve">’s revenue </w:t>
+      </w:r>
+      <w:r>
+        <w:rPr>
+          <w:rFonts w:ascii="Segoe UI" w:hAnsi="Segoe UI" w:cs="Segoe UI"/>
+          <w:sz w:val="24"/>
+          <w:szCs w:val="24"/>
+        </w:rPr>
+        <w:t>(</w:t>
+      </w:r>
+      <w:r>
+        <w:rPr>
+          <w:rFonts w:ascii="Segoe UI" w:hAnsi="Segoe UI" w:cs="Segoe UI"/>
+          <w:sz w:val="24"/>
+          <w:szCs w:val="24"/>
+        </w:rPr>
+        <w:t xml:space="preserve">2018 </w:t>
+      </w:r>
+      <w:r>
+        <w:rPr>
+          <w:rFonts w:ascii="Segoe UI" w:hAnsi="Segoe UI" w:cs="Segoe UI"/>
+          <w:sz w:val="24"/>
+          <w:szCs w:val="24"/>
+        </w:rPr>
+        <w:t xml:space="preserve">Q3 </w:t>
+      </w:r>
+      <w:r>
+        <w:rPr>
+          <w:rFonts w:ascii="Segoe UI" w:hAnsi="Segoe UI" w:cs="Segoe UI"/>
+          <w:sz w:val="24"/>
+          <w:szCs w:val="24"/>
+        </w:rPr>
+        <w:t>revenue</w:t>
+      </w:r>
+      <w:r>
+        <w:rPr>
+          <w:rFonts w:ascii="Segoe UI" w:hAnsi="Segoe UI" w:cs="Segoe UI"/>
+          <w:sz w:val="24"/>
+          <w:szCs w:val="24"/>
+        </w:rPr>
+        <w:t>)</w:t>
       </w:r>
     </w:p>
     <w:p>
@@ -1194,7 +4120,7 @@
                     <pic:cNvPicPr/>
                   </pic:nvPicPr>
                   <pic:blipFill>
-                    <a:blip r:embed="rId13"/>
+                    <a:blip r:embed="rId22"/>
                     <a:stretch>
                       <a:fillRect/>
                     </a:stretch>
@@ -1223,21 +4149,51 @@
           <w:numId w:val="1"/>
         </w:numPr>
         <w:jc w:val="both"/>
-      </w:pPr>
-      <w:r>
-        <w:t xml:space="preserve">There price of iPhone has been increasing ever since its launch. This coupled with the fact that there hasn’t been a significant drop in the unit sales leads to higher revenues. There </w:t>
-      </w:r>
-      <w:r>
-        <w:t>have</w:t>
-      </w:r>
-      <w:r>
-        <w:t xml:space="preserve"> been more version</w:t>
-      </w:r>
-      <w:r>
-        <w:t>s</w:t>
-      </w:r>
-      <w:r>
-        <w:t xml:space="preserve"> of iPhone released in the last 5 years in comparison to the previous 5 years</w:t>
+        <w:rPr>
+          <w:rFonts w:ascii="Segoe UI" w:hAnsi="Segoe UI" w:cs="Segoe UI"/>
+          <w:sz w:val="24"/>
+          <w:szCs w:val="24"/>
+        </w:rPr>
+      </w:pPr>
+      <w:r>
+        <w:rPr>
+          <w:rFonts w:ascii="Segoe UI" w:hAnsi="Segoe UI" w:cs="Segoe UI"/>
+          <w:sz w:val="24"/>
+          <w:szCs w:val="24"/>
+        </w:rPr>
+        <w:t>Number of iPhone releases and average price per iPhone has gone up</w:t>
+      </w:r>
+      <w:r>
+        <w:rPr>
+          <w:rFonts w:ascii="Segoe UI" w:hAnsi="Segoe UI" w:cs="Segoe UI"/>
+          <w:sz w:val="24"/>
+          <w:szCs w:val="24"/>
+        </w:rPr>
+        <w:t xml:space="preserve"> </w:t>
+      </w:r>
+      <w:r>
+        <w:rPr>
+          <w:rFonts w:ascii="Segoe UI" w:hAnsi="Segoe UI" w:cs="Segoe UI"/>
+          <w:sz w:val="24"/>
+          <w:szCs w:val="24"/>
+        </w:rPr>
+        <w:t xml:space="preserve">in the last 6 years compared to the prior 6. </w:t>
+      </w:r>
+      <w:r>
+        <w:rPr>
+          <w:rFonts w:ascii="Segoe UI" w:hAnsi="Segoe UI" w:cs="Segoe UI"/>
+          <w:sz w:val="24"/>
+          <w:szCs w:val="24"/>
+        </w:rPr>
+        <w:t xml:space="preserve">This coupled with the fact that there hasn’t been a drop in the unit sales </w:t>
+      </w:r>
+      <w:r>
+        <w:rPr>
+          <w:rFonts w:ascii="Segoe UI" w:hAnsi="Segoe UI" w:cs="Segoe UI"/>
+          <w:sz w:val="24"/>
+          <w:szCs w:val="24"/>
+        </w:rPr>
+        <w:t>is another strong indicator of the brand it holds.</w:t>
       </w:r>
     </w:p>
     <w:p>
@@ -1264,7 +4220,7 @@
                     <pic:cNvPicPr/>
                   </pic:nvPicPr>
                   <pic:blipFill>
-                    <a:blip r:embed="rId14"/>
+                    <a:blip r:embed="rId23"/>
                     <a:stretch>
                       <a:fillRect/>
                     </a:stretch>
@@ -1293,18 +4249,75 @@
           <w:numId w:val="1"/>
         </w:numPr>
         <w:jc w:val="both"/>
-      </w:pPr>
-      <w:r>
-        <w:t xml:space="preserve">Looking at the trends for GAMFA (Google, Apple, Microsoft, Facebook and Amazon), the </w:t>
-      </w:r>
-      <w:r>
+        <w:rPr>
+          <w:rFonts w:ascii="Segoe UI" w:hAnsi="Segoe UI" w:cs="Segoe UI"/>
+          <w:sz w:val="24"/>
+          <w:szCs w:val="24"/>
+        </w:rPr>
+      </w:pPr>
+      <w:r>
+        <w:rPr>
+          <w:rFonts w:ascii="Segoe UI" w:hAnsi="Segoe UI" w:cs="Segoe UI"/>
+          <w:sz w:val="24"/>
+          <w:szCs w:val="24"/>
+        </w:rPr>
+        <w:t xml:space="preserve">Looking at the </w:t>
+      </w:r>
+      <w:r>
+        <w:rPr>
+          <w:rFonts w:ascii="Segoe UI" w:hAnsi="Segoe UI" w:cs="Segoe UI"/>
+          <w:sz w:val="24"/>
+          <w:szCs w:val="24"/>
+        </w:rPr>
+        <w:t xml:space="preserve">stock </w:t>
+      </w:r>
+      <w:r>
+        <w:rPr>
+          <w:rFonts w:ascii="Segoe UI" w:hAnsi="Segoe UI" w:cs="Segoe UI"/>
+          <w:sz w:val="24"/>
+          <w:szCs w:val="24"/>
+        </w:rPr>
+        <w:t>trends for GAMFA (Google, Apple, Microsoft, Facebook and Amazon)</w:t>
+      </w:r>
+      <w:r>
+        <w:rPr>
+          <w:rFonts w:ascii="Segoe UI" w:hAnsi="Segoe UI" w:cs="Segoe UI"/>
+          <w:sz w:val="24"/>
+          <w:szCs w:val="24"/>
+        </w:rPr>
+        <w:t xml:space="preserve"> in the last couple quarters</w:t>
+      </w:r>
+      <w:r>
+        <w:rPr>
+          <w:rFonts w:ascii="Segoe UI" w:hAnsi="Segoe UI" w:cs="Segoe UI"/>
+          <w:sz w:val="24"/>
+          <w:szCs w:val="24"/>
+        </w:rPr>
+        <w:t xml:space="preserve">, the </w:t>
+      </w:r>
+      <w:r>
+        <w:rPr>
+          <w:rFonts w:ascii="Segoe UI" w:hAnsi="Segoe UI" w:cs="Segoe UI"/>
+          <w:sz w:val="24"/>
+          <w:szCs w:val="24"/>
+        </w:rPr>
         <w:t xml:space="preserve">downward </w:t>
       </w:r>
       <w:r>
-        <w:t xml:space="preserve">trend for the last quarter has been analogous. </w:t>
-      </w:r>
-      <w:r>
-        <w:t>There is not significant indicator of the sentiment specific to Apple.</w:t>
+        <w:rPr>
+          <w:rFonts w:ascii="Segoe UI" w:hAnsi="Segoe UI" w:cs="Segoe UI"/>
+          <w:sz w:val="24"/>
+          <w:szCs w:val="24"/>
+        </w:rPr>
+        <w:t>trend</w:t>
+      </w:r>
+      <w:r>
+        <w:rPr>
+          <w:rFonts w:ascii="Segoe UI" w:hAnsi="Segoe UI" w:cs="Segoe UI"/>
+          <w:sz w:val="24"/>
+          <w:szCs w:val="24"/>
+        </w:rPr>
+        <w:t>s are analogous reflecting systematic parameters playing a role.</w:t>
       </w:r>
     </w:p>
     <w:p>
@@ -1332,7 +4345,7 @@
                     <pic:cNvPicPr/>
                   </pic:nvPicPr>
                   <pic:blipFill>
-                    <a:blip r:embed="rId15"/>
+                    <a:blip r:embed="rId24"/>
                     <a:stretch>
                       <a:fillRect/>
                     </a:stretch>
@@ -1360,26 +4373,64 @@
           <w:ilvl w:val="0"/>
           <w:numId w:val="1"/>
         </w:numPr>
-      </w:pPr>
-      <w:r>
+        <w:jc w:val="both"/>
+        <w:rPr>
+          <w:rFonts w:ascii="Segoe UI" w:hAnsi="Segoe UI" w:cs="Segoe UI"/>
+          <w:sz w:val="24"/>
+          <w:szCs w:val="24"/>
+        </w:rPr>
+      </w:pPr>
+      <w:r>
+        <w:rPr>
+          <w:rFonts w:ascii="Segoe UI" w:hAnsi="Segoe UI" w:cs="Segoe UI"/>
+          <w:sz w:val="24"/>
+          <w:szCs w:val="24"/>
+        </w:rPr>
         <w:t xml:space="preserve">Google trends shows </w:t>
+      </w:r>
+      <w:r>
+        <w:rPr>
+          <w:rFonts w:ascii="Segoe UI" w:hAnsi="Segoe UI" w:cs="Segoe UI"/>
+          <w:sz w:val="24"/>
+          <w:szCs w:val="24"/>
+        </w:rPr>
+        <w:t>that the interest around iPhone and other brands has remained same in the last 12 months with the spike during the iPhone launch. While in India (emerging market) there is a downward trend for Apple and upward trend for Chinese phones</w:t>
+      </w:r>
+      <w:r>
+        <w:rPr>
+          <w:rFonts w:ascii="Segoe UI" w:hAnsi="Segoe UI" w:cs="Segoe UI"/>
+          <w:sz w:val="24"/>
+          <w:szCs w:val="24"/>
+        </w:rPr>
+        <w:t>, in Brazil (another emerging market) the trend is constant.</w:t>
       </w:r>
     </w:p>
     <w:tbl>
       <w:tblPr>
         <w:tblStyle w:val="TableGrid"/>
-        <w:tblW w:w="0" w:type="auto"/>
+        <w:tblW w:w="8988" w:type="dxa"/>
         <w:tblInd w:w="720" w:type="dxa"/>
+        <w:tblBorders>
+          <w:top w:val="none" w:sz="0" w:space="0" w:color="auto"/>
+          <w:left w:val="none" w:sz="0" w:space="0" w:color="auto"/>
+          <w:bottom w:val="none" w:sz="0" w:space="0" w:color="auto"/>
+          <w:right w:val="none" w:sz="0" w:space="0" w:color="auto"/>
+          <w:insideH w:val="none" w:sz="0" w:space="0" w:color="auto"/>
+          <w:insideV w:val="none" w:sz="0" w:space="0" w:color="auto"/>
+        </w:tblBorders>
         <w:tblLook w:val="04A0" w:firstRow="1" w:lastRow="0" w:firstColumn="1" w:lastColumn="0" w:noHBand="0" w:noVBand="1"/>
       </w:tblPr>
       <w:tblGrid>
-        <w:gridCol w:w="4312"/>
-        <w:gridCol w:w="4318"/>
+        <w:gridCol w:w="4686"/>
+        <w:gridCol w:w="4692"/>
       </w:tblGrid>
       <w:tr>
+        <w:trPr>
+          <w:trHeight w:val="2434"/>
+        </w:trPr>
         <w:tc>
           <w:tcPr>
-            <w:tcW w:w="4675" w:type="dxa"/>
+            <w:tcW w:w="4491" w:type="dxa"/>
           </w:tcPr>
           <w:p>
             <w:pPr>
@@ -1391,9 +4442,9 @@
                 <w:noProof/>
               </w:rPr>
               <w:drawing>
-                <wp:inline distT="0" distB="0" distL="0" distR="0" wp14:anchorId="722D6E27" wp14:editId="53E7D1BE">
-                  <wp:extent cx="2834640" cy="1457900"/>
-                  <wp:effectExtent l="0" t="0" r="3810" b="9525"/>
+                <wp:inline distT="0" distB="0" distL="0" distR="0" wp14:anchorId="722D6E27" wp14:editId="32EAA3F2">
+                  <wp:extent cx="2833522" cy="1457325"/>
+                  <wp:effectExtent l="0" t="0" r="5080" b="0"/>
                   <wp:docPr id="13" name="Picture 13"/>
                   <wp:cNvGraphicFramePr>
                     <a:graphicFrameLocks xmlns:a="http://schemas.openxmlformats.org/drawingml/2006/main" noChangeAspect="1"/>
@@ -1406,7 +4457,7 @@
                           <pic:cNvPicPr/>
                         </pic:nvPicPr>
                         <pic:blipFill>
-                          <a:blip r:embed="rId16"/>
+                          <a:blip r:embed="rId25"/>
                           <a:stretch>
                             <a:fillRect/>
                           </a:stretch>
@@ -1414,7 +4465,7 @@
                         <pic:spPr>
                           <a:xfrm>
                             <a:off x="0" y="0"/>
-                            <a:ext cx="2848828" cy="1465197"/>
+                            <a:ext cx="2852453" cy="1467062"/>
                           </a:xfrm>
                           <a:prstGeom prst="rect">
                             <a:avLst/>
@@ -1430,7 +4481,7 @@
         </w:tc>
         <w:tc>
           <w:tcPr>
-            <w:tcW w:w="4675" w:type="dxa"/>
+            <w:tcW w:w="4497" w:type="dxa"/>
           </w:tcPr>
           <w:p>
             <w:pPr>
@@ -1457,7 +4508,7 @@
                           <pic:cNvPicPr/>
                         </pic:nvPicPr>
                         <pic:blipFill>
-                          <a:blip r:embed="rId17"/>
+                          <a:blip r:embed="rId26"/>
                           <a:stretch>
                             <a:fillRect/>
                           </a:stretch>
@@ -1481,9 +4532,12 @@
         </w:tc>
       </w:tr>
       <w:tr>
+        <w:trPr>
+          <w:trHeight w:val="2472"/>
+        </w:trPr>
         <w:tc>
           <w:tcPr>
-            <w:tcW w:w="4675" w:type="dxa"/>
+            <w:tcW w:w="4491" w:type="dxa"/>
           </w:tcPr>
           <w:p>
             <w:pPr>
@@ -1495,9 +4549,9 @@
                 <w:noProof/>
               </w:rPr>
               <w:drawing>
-                <wp:inline distT="0" distB="0" distL="0" distR="0" wp14:anchorId="28D6DC72" wp14:editId="55D3BEDB">
-                  <wp:extent cx="2834640" cy="1476678"/>
-                  <wp:effectExtent l="0" t="0" r="3810" b="9525"/>
+                <wp:inline distT="0" distB="0" distL="0" distR="0" wp14:anchorId="28D6DC72" wp14:editId="16A1CD19">
+                  <wp:extent cx="2834057" cy="1476375"/>
+                  <wp:effectExtent l="0" t="0" r="4445" b="0"/>
                   <wp:docPr id="15" name="Picture 15"/>
                   <wp:cNvGraphicFramePr>
                     <a:graphicFrameLocks xmlns:a="http://schemas.openxmlformats.org/drawingml/2006/main" noChangeAspect="1"/>
@@ -1510,7 +4564,7 @@
                           <pic:cNvPicPr/>
                         </pic:nvPicPr>
                         <pic:blipFill>
-                          <a:blip r:embed="rId18"/>
+                          <a:blip r:embed="rId27"/>
                           <a:stretch>
                             <a:fillRect/>
                           </a:stretch>
@@ -1518,7 +4572,7 @@
                         <pic:spPr>
                           <a:xfrm>
                             <a:off x="0" y="0"/>
-                            <a:ext cx="2840586" cy="1479776"/>
+                            <a:ext cx="2856108" cy="1487862"/>
                           </a:xfrm>
                           <a:prstGeom prst="rect">
                             <a:avLst/>
@@ -1534,7 +4588,7 @@
         </w:tc>
         <w:tc>
           <w:tcPr>
-            <w:tcW w:w="4675" w:type="dxa"/>
+            <w:tcW w:w="4497" w:type="dxa"/>
           </w:tcPr>
           <w:p>
             <w:pPr>
@@ -1557,10 +4611,38 @@
           <w:ilvl w:val="0"/>
           <w:numId w:val="1"/>
         </w:numPr>
-      </w:pPr>
-      <w:r>
+        <w:jc w:val="both"/>
+        <w:rPr>
+          <w:rFonts w:ascii="Segoe UI" w:hAnsi="Segoe UI" w:cs="Segoe UI"/>
+          <w:sz w:val="24"/>
+          <w:szCs w:val="24"/>
+        </w:rPr>
+      </w:pPr>
+      <w:r>
+        <w:rPr>
+          <w:rFonts w:ascii="Segoe UI" w:hAnsi="Segoe UI" w:cs="Segoe UI"/>
+          <w:sz w:val="24"/>
+          <w:szCs w:val="24"/>
+        </w:rPr>
+        <w:lastRenderedPageBreak/>
+        <w:t xml:space="preserve">The </w:t>
+      </w:r>
+      <w:r>
+        <w:rPr>
+          <w:rFonts w:ascii="Segoe UI" w:hAnsi="Segoe UI" w:cs="Segoe UI"/>
+          <w:sz w:val="24"/>
+          <w:szCs w:val="24"/>
+        </w:rPr>
         <w:t>Net Income</w:t>
       </w:r>
+      <w:r>
+        <w:rPr>
+          <w:rFonts w:ascii="Segoe UI" w:hAnsi="Segoe UI" w:cs="Segoe UI"/>
+          <w:sz w:val="24"/>
+          <w:szCs w:val="24"/>
+        </w:rPr>
+        <w:t xml:space="preserve"> of Apple has only increased in the last decade. Unfortunately, we don’t have the visibility, if this increase is due to cost curbs, reduced unit production cost etc.</w:t>
+      </w:r>
     </w:p>
     <w:p>
       <w:pPr>
@@ -1570,7 +4652,6 @@
         <w:rPr>
           <w:noProof/>
         </w:rPr>
-        <w:lastRenderedPageBreak/>
         <w:drawing>
           <wp:inline distT="0" distB="0" distL="0" distR="0" wp14:anchorId="5CD4834D" wp14:editId="64082B0D">
             <wp:extent cx="5775960" cy="3440275"/>
@@ -1587,7 +4668,7 @@
                     <pic:cNvPicPr/>
                   </pic:nvPicPr>
                   <pic:blipFill>
-                    <a:blip r:embed="rId19"/>
+                    <a:blip r:embed="rId28"/>
                     <a:stretch>
                       <a:fillRect/>
                     </a:stretch>
@@ -1615,9 +4696,38 @@
           <w:ilvl w:val="0"/>
           <w:numId w:val="1"/>
         </w:numPr>
-      </w:pPr>
-      <w:r>
-        <w:t>App Store Numbers</w:t>
+        <w:jc w:val="both"/>
+        <w:rPr>
+          <w:rFonts w:ascii="Segoe UI" w:hAnsi="Segoe UI" w:cs="Segoe UI"/>
+          <w:sz w:val="24"/>
+          <w:szCs w:val="24"/>
+        </w:rPr>
+      </w:pPr>
+      <w:r>
+        <w:rPr>
+          <w:rFonts w:ascii="Segoe UI" w:hAnsi="Segoe UI" w:cs="Segoe UI"/>
+          <w:sz w:val="24"/>
+          <w:szCs w:val="24"/>
+        </w:rPr>
+        <w:t xml:space="preserve">Number of active apps on the store is still increasing. There is not enough data to explain the stagnation in the games segment in the last 1 year, however the apps segment is still increasing. </w:t>
+      </w:r>
+      <w:proofErr w:type="gramStart"/>
+      <w:r>
+        <w:rPr>
+          <w:rFonts w:ascii="Segoe UI" w:hAnsi="Segoe UI" w:cs="Segoe UI"/>
+          <w:sz w:val="24"/>
+          <w:szCs w:val="24"/>
+        </w:rPr>
+        <w:t>Unfortunately</w:t>
+      </w:r>
+      <w:proofErr w:type="gramEnd"/>
+      <w:r>
+        <w:rPr>
+          <w:rFonts w:ascii="Segoe UI" w:hAnsi="Segoe UI" w:cs="Segoe UI"/>
+          <w:sz w:val="24"/>
+          <w:szCs w:val="24"/>
+        </w:rPr>
+        <w:t xml:space="preserve"> we don’t have a view of the paid vs unpaid services to do any further indicative analysis</w:t>
       </w:r>
     </w:p>
     <w:p>
@@ -1628,6 +4738,7 @@
         <w:rPr>
           <w:noProof/>
         </w:rPr>
+        <w:lastRenderedPageBreak/>
         <w:drawing>
           <wp:inline distT="0" distB="0" distL="0" distR="0" wp14:anchorId="30F87F4F" wp14:editId="7D697A1E">
             <wp:extent cx="5814060" cy="3892810"/>
@@ -1644,7 +4755,7 @@
                     <pic:cNvPicPr/>
                   </pic:nvPicPr>
                   <pic:blipFill>
-                    <a:blip r:embed="rId20"/>
+                    <a:blip r:embed="rId29"/>
                     <a:stretch>
                       <a:fillRect/>
                     </a:stretch>
@@ -1669,47 +4780,6 @@
       <w:pPr>
         <w:pStyle w:val="ListParagraph"/>
       </w:pPr>
-      <w:r>
-        <w:rPr>
-          <w:noProof/>
-        </w:rPr>
-        <w:lastRenderedPageBreak/>
-        <w:drawing>
-          <wp:inline distT="0" distB="0" distL="0" distR="0" wp14:anchorId="6542DFF4" wp14:editId="4623DABF">
-            <wp:extent cx="5943600" cy="3215005"/>
-            <wp:effectExtent l="0" t="0" r="0" b="4445"/>
-            <wp:docPr id="25" name="Picture 25"/>
-            <wp:cNvGraphicFramePr>
-              <a:graphicFrameLocks xmlns:a="http://schemas.openxmlformats.org/drawingml/2006/main" noChangeAspect="1"/>
-            </wp:cNvGraphicFramePr>
-            <a:graphic xmlns:a="http://schemas.openxmlformats.org/drawingml/2006/main">
-              <a:graphicData uri="http://schemas.openxmlformats.org/drawingml/2006/picture">
-                <pic:pic xmlns:pic="http://schemas.openxmlformats.org/drawingml/2006/picture">
-                  <pic:nvPicPr>
-                    <pic:cNvPr id="1" name=""/>
-                    <pic:cNvPicPr/>
-                  </pic:nvPicPr>
-                  <pic:blipFill>
-                    <a:blip r:embed="rId21"/>
-                    <a:stretch>
-                      <a:fillRect/>
-                    </a:stretch>
-                  </pic:blipFill>
-                  <pic:spPr>
-                    <a:xfrm>
-                      <a:off x="0" y="0"/>
-                      <a:ext cx="5943600" cy="3215005"/>
-                    </a:xfrm>
-                    <a:prstGeom prst="rect">
-                      <a:avLst/>
-                    </a:prstGeom>
-                  </pic:spPr>
-                </pic:pic>
-              </a:graphicData>
-            </a:graphic>
-          </wp:inline>
-        </w:drawing>
-      </w:r>
     </w:p>
     <w:p>
       <w:pPr>
@@ -1718,9 +4788,54 @@
           <w:ilvl w:val="0"/>
           <w:numId w:val="1"/>
         </w:numPr>
-      </w:pPr>
-      <w:r>
+        <w:jc w:val="both"/>
+        <w:rPr>
+          <w:rFonts w:ascii="Segoe UI" w:hAnsi="Segoe UI" w:cs="Segoe UI"/>
+          <w:sz w:val="24"/>
+          <w:szCs w:val="24"/>
+        </w:rPr>
+      </w:pPr>
+      <w:r>
+        <w:rPr>
+          <w:rFonts w:ascii="Segoe UI" w:hAnsi="Segoe UI" w:cs="Segoe UI"/>
+          <w:sz w:val="24"/>
+          <w:szCs w:val="24"/>
+        </w:rPr>
         <w:t>Customer Sentiments</w:t>
+      </w:r>
+      <w:r>
+        <w:rPr>
+          <w:rFonts w:ascii="Segoe UI" w:hAnsi="Segoe UI" w:cs="Segoe UI"/>
+          <w:sz w:val="24"/>
+          <w:szCs w:val="24"/>
+        </w:rPr>
+        <w:t xml:space="preserve"> shows similar patterns for the last 4 years around the September release time frame. The index below the </w:t>
+      </w:r>
+      <w:proofErr w:type="gramStart"/>
+      <w:r>
+        <w:rPr>
+          <w:rFonts w:ascii="Segoe UI" w:hAnsi="Segoe UI" w:cs="Segoe UI"/>
+          <w:sz w:val="24"/>
+          <w:szCs w:val="24"/>
+        </w:rPr>
+        <w:t>0 mark</w:t>
+      </w:r>
+      <w:proofErr w:type="gramEnd"/>
+      <w:r>
+        <w:rPr>
+          <w:rFonts w:ascii="Segoe UI" w:hAnsi="Segoe UI" w:cs="Segoe UI"/>
+          <w:sz w:val="24"/>
+          <w:szCs w:val="24"/>
+        </w:rPr>
+        <w:t xml:space="preserve"> indicating negative sentiments has been analogous </w:t>
+      </w:r>
+      <w:r>
+        <w:rPr>
+          <w:rFonts w:ascii="Segoe UI" w:hAnsi="Segoe UI" w:cs="Segoe UI"/>
+          <w:sz w:val="24"/>
+          <w:szCs w:val="24"/>
+        </w:rPr>
+        <w:t>in the last 4 years including the retweet counts.</w:t>
       </w:r>
     </w:p>
     <w:p>
@@ -1747,7 +4862,7 @@
                     <pic:cNvPicPr/>
                   </pic:nvPicPr>
                   <pic:blipFill>
-                    <a:blip r:embed="rId22"/>
+                    <a:blip r:embed="rId30"/>
                     <a:stretch>
                       <a:fillRect/>
                     </a:stretch>
@@ -1767,8 +4882,6 @@
           </wp:inline>
         </w:drawing>
       </w:r>
-      <w:bookmarkStart w:id="0" w:name="_GoBack"/>
-      <w:bookmarkEnd w:id="0"/>
     </w:p>
     <w:p>
       <w:pPr>
@@ -1777,16 +4890,39 @@
           <w:ilvl w:val="0"/>
           <w:numId w:val="1"/>
         </w:numPr>
-      </w:pPr>
-      <w:r>
+        <w:rPr>
+          <w:rFonts w:ascii="Segoe UI" w:hAnsi="Segoe UI" w:cs="Segoe UI"/>
+        </w:rPr>
+      </w:pPr>
+      <w:r>
+        <w:rPr>
+          <w:rFonts w:ascii="Segoe UI" w:hAnsi="Segoe UI" w:cs="Segoe UI"/>
+          <w:sz w:val="24"/>
+          <w:szCs w:val="24"/>
+        </w:rPr>
         <w:lastRenderedPageBreak/>
-        <w:t xml:space="preserve">News </w:t>
-      </w:r>
-      <w:r>
-        <w:t>Sentiment</w:t>
-      </w:r>
-      <w:r>
-        <w:rPr>
+        <w:t>The sentiment in the news generally looks positive except for specific instances around US-China trade war and Trump’s statement on 26</w:t>
+      </w:r>
+      <w:r>
+        <w:rPr>
+          <w:rFonts w:ascii="Segoe UI" w:hAnsi="Segoe UI" w:cs="Segoe UI"/>
+          <w:sz w:val="24"/>
+          <w:szCs w:val="24"/>
+          <w:vertAlign w:val="superscript"/>
+        </w:rPr>
+        <w:t>th</w:t>
+      </w:r>
+      <w:r>
+        <w:rPr>
+          <w:rFonts w:ascii="Segoe UI" w:hAnsi="Segoe UI" w:cs="Segoe UI"/>
+          <w:sz w:val="24"/>
+          <w:szCs w:val="24"/>
+        </w:rPr>
+        <w:t xml:space="preserve"> Nov about additional 10% tariff.</w:t>
+      </w:r>
+      <w:r>
+        <w:rPr>
+          <w:rFonts w:ascii="Segoe UI" w:hAnsi="Segoe UI" w:cs="Segoe UI"/>
           <w:noProof/>
         </w:rPr>
         <w:drawing>
@@ -1807,7 +4943,7 @@
                     </pic:cNvPicPr>
                   </pic:nvPicPr>
                   <pic:blipFill>
-                    <a:blip r:embed="rId23" cstate="print">
+                    <a:blip r:embed="rId31" cstate="print">
                       <a:extLst>
                         <a:ext uri="{28A0092B-C50C-407E-A947-70E740481C1C}">
                           <a14:useLocalDpi xmlns:a14="http://schemas.microsoft.com/office/drawing/2010/main" val="0"/>
@@ -1844,7 +4980,81 @@
         <w:pStyle w:val="Heading1"/>
       </w:pPr>
       <w:r>
-        <w:t>Recommendation</w:t>
+        <w:t>Conclusion</w:t>
+      </w:r>
+    </w:p>
+    <w:p>
+      <w:pPr>
+        <w:jc w:val="both"/>
+        <w:rPr>
+          <w:rFonts w:ascii="Segoe UI" w:hAnsi="Segoe UI" w:cs="Segoe UI"/>
+          <w:sz w:val="24"/>
+          <w:szCs w:val="24"/>
+        </w:rPr>
+      </w:pPr>
+      <w:r>
+        <w:rPr>
+          <w:rFonts w:ascii="Segoe UI" w:hAnsi="Segoe UI" w:cs="Segoe UI"/>
+          <w:sz w:val="24"/>
+          <w:szCs w:val="24"/>
+        </w:rPr>
+        <w:t xml:space="preserve">Year on year increase in apple’s revenue, </w:t>
+      </w:r>
+      <w:r>
+        <w:rPr>
+          <w:rFonts w:ascii="Segoe UI" w:hAnsi="Segoe UI" w:cs="Segoe UI"/>
+          <w:sz w:val="24"/>
+          <w:szCs w:val="24"/>
+        </w:rPr>
+        <w:t xml:space="preserve">still holding strong unit sales numbers with more releases per year, Apple is still a strong brand. This coupled with </w:t>
+      </w:r>
+      <w:r>
+        <w:rPr>
+          <w:rFonts w:ascii="Segoe UI" w:hAnsi="Segoe UI" w:cs="Segoe UI"/>
+          <w:sz w:val="24"/>
+          <w:szCs w:val="24"/>
+        </w:rPr>
+        <w:t>oppor</w:t>
+      </w:r>
+      <w:r>
+        <w:rPr>
+          <w:rFonts w:ascii="Segoe UI" w:hAnsi="Segoe UI" w:cs="Segoe UI"/>
+          <w:sz w:val="24"/>
+          <w:szCs w:val="24"/>
+        </w:rPr>
+        <w:t xml:space="preserve">tunities in the emerging market, </w:t>
+      </w:r>
+      <w:r>
+        <w:rPr>
+          <w:rFonts w:ascii="Segoe UI" w:hAnsi="Segoe UI" w:cs="Segoe UI"/>
+          <w:sz w:val="24"/>
+          <w:szCs w:val="24"/>
+        </w:rPr>
+        <w:t xml:space="preserve">strong ecosystem created with multiple product line, </w:t>
+      </w:r>
+      <w:r>
+        <w:rPr>
+          <w:rFonts w:ascii="Segoe UI" w:hAnsi="Segoe UI" w:cs="Segoe UI"/>
+          <w:sz w:val="24"/>
+          <w:szCs w:val="24"/>
+        </w:rPr>
+        <w:t xml:space="preserve">unmatched </w:t>
+      </w:r>
+      <w:r>
+        <w:rPr>
+          <w:rFonts w:ascii="Segoe UI" w:hAnsi="Segoe UI" w:cs="Segoe UI"/>
+          <w:sz w:val="24"/>
+          <w:szCs w:val="24"/>
+        </w:rPr>
+        <w:t xml:space="preserve">customer centricity </w:t>
+      </w:r>
+      <w:r>
+        <w:rPr>
+          <w:rFonts w:ascii="Segoe UI" w:hAnsi="Segoe UI" w:cs="Segoe UI"/>
+          <w:sz w:val="24"/>
+          <w:szCs w:val="24"/>
+        </w:rPr>
+        <w:t>and their focus on App Services as a measure of the success opens the possibilities for future.</w:t>
       </w:r>
     </w:p>
     <w:p>
@@ -1852,15 +5062,32 @@
         <w:pStyle w:val="Heading1"/>
       </w:pPr>
       <w:r>
-        <w:t>Conclusion</w:t>
-      </w:r>
-    </w:p>
-    <w:p>
-      <w:pPr>
-        <w:pStyle w:val="Heading1"/>
-      </w:pPr>
-      <w:r>
-        <w:t xml:space="preserve">Feasibility &amp; Limitations </w:t>
+        <w:t>Feasibility &amp; Limitations</w:t>
+      </w:r>
+    </w:p>
+    <w:p>
+      <w:pPr>
+        <w:rPr>
+          <w:rFonts w:ascii="Segoe UI" w:hAnsi="Segoe UI" w:cs="Segoe UI"/>
+          <w:sz w:val="24"/>
+          <w:szCs w:val="24"/>
+        </w:rPr>
+      </w:pPr>
+      <w:r>
+        <w:rPr>
+          <w:rFonts w:ascii="Segoe UI" w:hAnsi="Segoe UI" w:cs="Segoe UI"/>
+          <w:sz w:val="24"/>
+          <w:szCs w:val="24"/>
+        </w:rPr>
+        <w:t xml:space="preserve">The study conducted had some limitations </w:t>
+      </w:r>
+      <w:r>
+        <w:rPr>
+          <w:rFonts w:ascii="Segoe UI" w:hAnsi="Segoe UI" w:cs="Segoe UI"/>
+          <w:sz w:val="24"/>
+          <w:szCs w:val="24"/>
+        </w:rPr>
+        <w:t>due to the unavailability of some of the important information listed below</w:t>
       </w:r>
     </w:p>
     <w:p>
@@ -1870,9 +5097,27 @@
           <w:ilvl w:val="0"/>
           <w:numId w:val="2"/>
         </w:numPr>
-      </w:pPr>
-      <w:r>
+        <w:rPr>
+          <w:rFonts w:ascii="Segoe UI" w:hAnsi="Segoe UI" w:cs="Segoe UI"/>
+          <w:sz w:val="24"/>
+          <w:szCs w:val="24"/>
+        </w:rPr>
+      </w:pPr>
+      <w:r>
+        <w:rPr>
+          <w:rFonts w:ascii="Segoe UI" w:hAnsi="Segoe UI" w:cs="Segoe UI"/>
+          <w:sz w:val="24"/>
+          <w:szCs w:val="24"/>
+        </w:rPr>
         <w:t>No visibility to paid apps</w:t>
+      </w:r>
+      <w:r>
+        <w:rPr>
+          <w:rFonts w:ascii="Segoe UI" w:hAnsi="Segoe UI" w:cs="Segoe UI"/>
+          <w:sz w:val="24"/>
+          <w:szCs w:val="24"/>
+        </w:rPr>
+        <w:t>: We would like to understand the trend of the usage of the paid services in App Store</w:t>
       </w:r>
     </w:p>
     <w:p>
@@ -1882,9 +5127,27 @@
           <w:ilvl w:val="0"/>
           <w:numId w:val="2"/>
         </w:numPr>
-      </w:pPr>
-      <w:r>
-        <w:t>Net Income could be due to cost reduction</w:t>
+        <w:rPr>
+          <w:rFonts w:ascii="Segoe UI" w:hAnsi="Segoe UI" w:cs="Segoe UI"/>
+          <w:sz w:val="24"/>
+          <w:szCs w:val="24"/>
+        </w:rPr>
+      </w:pPr>
+      <w:r>
+        <w:rPr>
+          <w:rFonts w:ascii="Segoe UI" w:hAnsi="Segoe UI" w:cs="Segoe UI"/>
+          <w:sz w:val="24"/>
+          <w:szCs w:val="24"/>
+        </w:rPr>
+        <w:t xml:space="preserve">Net Income </w:t>
+      </w:r>
+      <w:r>
+        <w:rPr>
+          <w:rFonts w:ascii="Segoe UI" w:hAnsi="Segoe UI" w:cs="Segoe UI"/>
+          <w:sz w:val="24"/>
+          <w:szCs w:val="24"/>
+        </w:rPr>
+        <w:t>increase: This could be a factor of cost curbs or production cost reduction which we don’t have a visibility to</w:t>
       </w:r>
     </w:p>
     <w:p>
@@ -1894,12 +5157,19 @@
           <w:ilvl w:val="0"/>
           <w:numId w:val="2"/>
         </w:numPr>
-      </w:pPr>
-      <w:r>
-        <w:t xml:space="preserve">News data only limited to </w:t>
-      </w:r>
-      <w:r>
-        <w:t>30 days</w:t>
+        <w:rPr>
+          <w:rFonts w:ascii="Segoe UI" w:hAnsi="Segoe UI" w:cs="Segoe UI"/>
+          <w:sz w:val="24"/>
+          <w:szCs w:val="24"/>
+        </w:rPr>
+      </w:pPr>
+      <w:r>
+        <w:rPr>
+          <w:rFonts w:ascii="Segoe UI" w:hAnsi="Segoe UI" w:cs="Segoe UI"/>
+          <w:sz w:val="24"/>
+          <w:szCs w:val="24"/>
+        </w:rPr>
+        <w:t xml:space="preserve">Limited News Data: We only looked at 2 news channels and could only pull the data for last 30 days due to the plan limitations </w:t>
       </w:r>
     </w:p>
     <w:p>
@@ -1909,72 +5179,50 @@
           <w:ilvl w:val="0"/>
           <w:numId w:val="2"/>
         </w:numPr>
-      </w:pPr>
-      <w:r>
-        <w:t>Couldn’t dwell more into the qualitative feedback on twitter. Topic modelling</w:t>
-      </w:r>
-    </w:p>
-    <w:p>
-      <w:pPr>
-        <w:pStyle w:val="Heading1"/>
-      </w:pPr>
-      <w:r>
-        <w:t>Appendix</w:t>
-      </w:r>
-    </w:p>
-    <w:p/>
-    <w:p>
-      <w:r>
-        <w:t>[1]</w:t>
-      </w:r>
-    </w:p>
-    <w:p>
-      <w:r>
-        <w:rPr>
-          <w:noProof/>
-        </w:rPr>
-        <w:lastRenderedPageBreak/>
-        <w:drawing>
-          <wp:inline distT="0" distB="0" distL="0" distR="0" wp14:anchorId="5A22F568" wp14:editId="32DFD420">
-            <wp:extent cx="5943600" cy="3539490"/>
-            <wp:effectExtent l="0" t="0" r="0" b="3810"/>
-            <wp:docPr id="5" name="Picture 5"/>
-            <wp:cNvGraphicFramePr>
-              <a:graphicFrameLocks xmlns:a="http://schemas.openxmlformats.org/drawingml/2006/main" noChangeAspect="1"/>
-            </wp:cNvGraphicFramePr>
-            <a:graphic xmlns:a="http://schemas.openxmlformats.org/drawingml/2006/main">
-              <a:graphicData uri="http://schemas.openxmlformats.org/drawingml/2006/picture">
-                <pic:pic xmlns:pic="http://schemas.openxmlformats.org/drawingml/2006/picture">
-                  <pic:nvPicPr>
-                    <pic:cNvPr id="1" name=""/>
-                    <pic:cNvPicPr/>
-                  </pic:nvPicPr>
-                  <pic:blipFill>
-                    <a:blip r:embed="rId24"/>
-                    <a:stretch>
-                      <a:fillRect/>
-                    </a:stretch>
-                  </pic:blipFill>
-                  <pic:spPr>
-                    <a:xfrm>
-                      <a:off x="0" y="0"/>
-                      <a:ext cx="5943600" cy="3539490"/>
-                    </a:xfrm>
-                    <a:prstGeom prst="rect">
-                      <a:avLst/>
-                    </a:prstGeom>
-                  </pic:spPr>
-                </pic:pic>
-              </a:graphicData>
-            </a:graphic>
-          </wp:inline>
-        </w:drawing>
-      </w:r>
-    </w:p>
-    <w:p/>
+        <w:rPr>
+          <w:rFonts w:ascii="Segoe UI" w:hAnsi="Segoe UI" w:cs="Segoe UI"/>
+          <w:sz w:val="24"/>
+          <w:szCs w:val="24"/>
+        </w:rPr>
+      </w:pPr>
+      <w:r>
+        <w:rPr>
+          <w:rFonts w:ascii="Segoe UI" w:hAnsi="Segoe UI" w:cs="Segoe UI"/>
+          <w:sz w:val="24"/>
+          <w:szCs w:val="24"/>
+        </w:rPr>
+        <w:t xml:space="preserve">As much as we would like to </w:t>
+      </w:r>
+      <w:r>
+        <w:rPr>
+          <w:rFonts w:ascii="Segoe UI" w:hAnsi="Segoe UI" w:cs="Segoe UI"/>
+          <w:sz w:val="24"/>
+          <w:szCs w:val="24"/>
+        </w:rPr>
+        <w:t>dwell more into the qualitative feedback on twitter</w:t>
+      </w:r>
+      <w:r>
+        <w:rPr>
+          <w:rFonts w:ascii="Segoe UI" w:hAnsi="Segoe UI" w:cs="Segoe UI"/>
+          <w:sz w:val="24"/>
+          <w:szCs w:val="24"/>
+        </w:rPr>
+        <w:t>, time constraints didn’t permit us to dig deeper e.g.</w:t>
+      </w:r>
+      <w:bookmarkStart w:id="0" w:name="_GoBack"/>
+      <w:bookmarkEnd w:id="0"/>
+      <w:r>
+        <w:rPr>
+          <w:rFonts w:ascii="Segoe UI" w:hAnsi="Segoe UI" w:cs="Segoe UI"/>
+          <w:sz w:val="24"/>
+          <w:szCs w:val="24"/>
+        </w:rPr>
+        <w:t xml:space="preserve"> Topic modelling</w:t>
+      </w:r>
+    </w:p>
     <w:sectPr>
-      <w:headerReference w:type="default" r:id="rId25"/>
-      <w:footerReference w:type="default" r:id="rId26"/>
+      <w:headerReference w:type="default" r:id="rId32"/>
+      <w:footerReference w:type="default" r:id="rId33"/>
       <w:pgSz w:w="12240" w:h="15840"/>
       <w:pgMar w:top="1440" w:right="1440" w:bottom="1440" w:left="1440" w:header="720" w:footer="720" w:gutter="0"/>
       <w:cols w:space="720"/>
@@ -2353,11 +5601,612 @@
       </w:rPr>
     </w:lvl>
   </w:abstractNum>
+  <w:abstractNum w:abstractNumId="2" w15:restartNumberingAfterBreak="0">
+    <w:nsid w:val="16E16C18"/>
+    <w:multiLevelType w:val="hybridMultilevel"/>
+    <w:tmpl w:val="BB44C906"/>
+    <w:lvl w:ilvl="0" w:tplc="DE62E8F6">
+      <w:numFmt w:val="bullet"/>
+      <w:lvlText w:val="-"/>
+      <w:lvlJc w:val="left"/>
+      <w:pPr>
+        <w:ind w:left="720" w:hanging="360"/>
+      </w:pPr>
+      <w:rPr>
+        <w:rFonts w:ascii="Calibri Light" w:eastAsiaTheme="majorEastAsia" w:hAnsi="Calibri Light" w:cs="Calibri Light" w:hint="default"/>
+      </w:rPr>
+    </w:lvl>
+    <w:lvl w:ilvl="1" w:tplc="04090003" w:tentative="1">
+      <w:start w:val="1"/>
+      <w:numFmt w:val="bullet"/>
+      <w:lvlText w:val="o"/>
+      <w:lvlJc w:val="left"/>
+      <w:pPr>
+        <w:ind w:left="1440" w:hanging="360"/>
+      </w:pPr>
+      <w:rPr>
+        <w:rFonts w:ascii="Courier New" w:hAnsi="Courier New" w:cs="Courier New" w:hint="default"/>
+      </w:rPr>
+    </w:lvl>
+    <w:lvl w:ilvl="2" w:tplc="04090005" w:tentative="1">
+      <w:start w:val="1"/>
+      <w:numFmt w:val="bullet"/>
+      <w:lvlText w:val=""/>
+      <w:lvlJc w:val="left"/>
+      <w:pPr>
+        <w:ind w:left="2160" w:hanging="360"/>
+      </w:pPr>
+      <w:rPr>
+        <w:rFonts w:ascii="Wingdings" w:hAnsi="Wingdings" w:hint="default"/>
+      </w:rPr>
+    </w:lvl>
+    <w:lvl w:ilvl="3" w:tplc="04090001" w:tentative="1">
+      <w:start w:val="1"/>
+      <w:numFmt w:val="bullet"/>
+      <w:lvlText w:val=""/>
+      <w:lvlJc w:val="left"/>
+      <w:pPr>
+        <w:ind w:left="2880" w:hanging="360"/>
+      </w:pPr>
+      <w:rPr>
+        <w:rFonts w:ascii="Symbol" w:hAnsi="Symbol" w:hint="default"/>
+      </w:rPr>
+    </w:lvl>
+    <w:lvl w:ilvl="4" w:tplc="04090003" w:tentative="1">
+      <w:start w:val="1"/>
+      <w:numFmt w:val="bullet"/>
+      <w:lvlText w:val="o"/>
+      <w:lvlJc w:val="left"/>
+      <w:pPr>
+        <w:ind w:left="3600" w:hanging="360"/>
+      </w:pPr>
+      <w:rPr>
+        <w:rFonts w:ascii="Courier New" w:hAnsi="Courier New" w:cs="Courier New" w:hint="default"/>
+      </w:rPr>
+    </w:lvl>
+    <w:lvl w:ilvl="5" w:tplc="04090005" w:tentative="1">
+      <w:start w:val="1"/>
+      <w:numFmt w:val="bullet"/>
+      <w:lvlText w:val=""/>
+      <w:lvlJc w:val="left"/>
+      <w:pPr>
+        <w:ind w:left="4320" w:hanging="360"/>
+      </w:pPr>
+      <w:rPr>
+        <w:rFonts w:ascii="Wingdings" w:hAnsi="Wingdings" w:hint="default"/>
+      </w:rPr>
+    </w:lvl>
+    <w:lvl w:ilvl="6" w:tplc="04090001" w:tentative="1">
+      <w:start w:val="1"/>
+      <w:numFmt w:val="bullet"/>
+      <w:lvlText w:val=""/>
+      <w:lvlJc w:val="left"/>
+      <w:pPr>
+        <w:ind w:left="5040" w:hanging="360"/>
+      </w:pPr>
+      <w:rPr>
+        <w:rFonts w:ascii="Symbol" w:hAnsi="Symbol" w:hint="default"/>
+      </w:rPr>
+    </w:lvl>
+    <w:lvl w:ilvl="7" w:tplc="04090003" w:tentative="1">
+      <w:start w:val="1"/>
+      <w:numFmt w:val="bullet"/>
+      <w:lvlText w:val="o"/>
+      <w:lvlJc w:val="left"/>
+      <w:pPr>
+        <w:ind w:left="5760" w:hanging="360"/>
+      </w:pPr>
+      <w:rPr>
+        <w:rFonts w:ascii="Courier New" w:hAnsi="Courier New" w:cs="Courier New" w:hint="default"/>
+      </w:rPr>
+    </w:lvl>
+    <w:lvl w:ilvl="8" w:tplc="04090005" w:tentative="1">
+      <w:start w:val="1"/>
+      <w:numFmt w:val="bullet"/>
+      <w:lvlText w:val=""/>
+      <w:lvlJc w:val="left"/>
+      <w:pPr>
+        <w:ind w:left="6480" w:hanging="360"/>
+      </w:pPr>
+      <w:rPr>
+        <w:rFonts w:ascii="Wingdings" w:hAnsi="Wingdings" w:hint="default"/>
+      </w:rPr>
+    </w:lvl>
+  </w:abstractNum>
+  <w:abstractNum w:abstractNumId="3" w15:restartNumberingAfterBreak="0">
+    <w:nsid w:val="1B8F6085"/>
+    <w:multiLevelType w:val="hybridMultilevel"/>
+    <w:tmpl w:val="96EC5D08"/>
+    <w:lvl w:ilvl="0" w:tplc="4009000F">
+      <w:start w:val="1"/>
+      <w:numFmt w:val="decimal"/>
+      <w:lvlText w:val="%1."/>
+      <w:lvlJc w:val="left"/>
+      <w:pPr>
+        <w:ind w:left="720" w:hanging="360"/>
+      </w:pPr>
+      <w:rPr>
+        <w:rFonts w:hint="default"/>
+      </w:rPr>
+    </w:lvl>
+    <w:lvl w:ilvl="1" w:tplc="40090019" w:tentative="1">
+      <w:start w:val="1"/>
+      <w:numFmt w:val="lowerLetter"/>
+      <w:lvlText w:val="%2."/>
+      <w:lvlJc w:val="left"/>
+      <w:pPr>
+        <w:ind w:left="1440" w:hanging="360"/>
+      </w:pPr>
+    </w:lvl>
+    <w:lvl w:ilvl="2" w:tplc="4009001B" w:tentative="1">
+      <w:start w:val="1"/>
+      <w:numFmt w:val="lowerRoman"/>
+      <w:lvlText w:val="%3."/>
+      <w:lvlJc w:val="right"/>
+      <w:pPr>
+        <w:ind w:left="2160" w:hanging="180"/>
+      </w:pPr>
+    </w:lvl>
+    <w:lvl w:ilvl="3" w:tplc="4009000F" w:tentative="1">
+      <w:start w:val="1"/>
+      <w:numFmt w:val="decimal"/>
+      <w:lvlText w:val="%4."/>
+      <w:lvlJc w:val="left"/>
+      <w:pPr>
+        <w:ind w:left="2880" w:hanging="360"/>
+      </w:pPr>
+    </w:lvl>
+    <w:lvl w:ilvl="4" w:tplc="40090019" w:tentative="1">
+      <w:start w:val="1"/>
+      <w:numFmt w:val="lowerLetter"/>
+      <w:lvlText w:val="%5."/>
+      <w:lvlJc w:val="left"/>
+      <w:pPr>
+        <w:ind w:left="3600" w:hanging="360"/>
+      </w:pPr>
+    </w:lvl>
+    <w:lvl w:ilvl="5" w:tplc="4009001B" w:tentative="1">
+      <w:start w:val="1"/>
+      <w:numFmt w:val="lowerRoman"/>
+      <w:lvlText w:val="%6."/>
+      <w:lvlJc w:val="right"/>
+      <w:pPr>
+        <w:ind w:left="4320" w:hanging="180"/>
+      </w:pPr>
+    </w:lvl>
+    <w:lvl w:ilvl="6" w:tplc="4009000F" w:tentative="1">
+      <w:start w:val="1"/>
+      <w:numFmt w:val="decimal"/>
+      <w:lvlText w:val="%7."/>
+      <w:lvlJc w:val="left"/>
+      <w:pPr>
+        <w:ind w:left="5040" w:hanging="360"/>
+      </w:pPr>
+    </w:lvl>
+    <w:lvl w:ilvl="7" w:tplc="40090019" w:tentative="1">
+      <w:start w:val="1"/>
+      <w:numFmt w:val="lowerLetter"/>
+      <w:lvlText w:val="%8."/>
+      <w:lvlJc w:val="left"/>
+      <w:pPr>
+        <w:ind w:left="5760" w:hanging="360"/>
+      </w:pPr>
+    </w:lvl>
+    <w:lvl w:ilvl="8" w:tplc="4009001B" w:tentative="1">
+      <w:start w:val="1"/>
+      <w:numFmt w:val="lowerRoman"/>
+      <w:lvlText w:val="%9."/>
+      <w:lvlJc w:val="right"/>
+      <w:pPr>
+        <w:ind w:left="6480" w:hanging="180"/>
+      </w:pPr>
+    </w:lvl>
+  </w:abstractNum>
+  <w:abstractNum w:abstractNumId="4" w15:restartNumberingAfterBreak="0">
+    <w:nsid w:val="2D21005F"/>
+    <w:multiLevelType w:val="hybridMultilevel"/>
+    <w:tmpl w:val="ED3CB820"/>
+    <w:lvl w:ilvl="0" w:tplc="4009000F">
+      <w:start w:val="1"/>
+      <w:numFmt w:val="decimal"/>
+      <w:lvlText w:val="%1."/>
+      <w:lvlJc w:val="left"/>
+      <w:pPr>
+        <w:ind w:left="720" w:hanging="360"/>
+      </w:pPr>
+      <w:rPr>
+        <w:rFonts w:hint="default"/>
+      </w:rPr>
+    </w:lvl>
+    <w:lvl w:ilvl="1" w:tplc="40090019" w:tentative="1">
+      <w:start w:val="1"/>
+      <w:numFmt w:val="lowerLetter"/>
+      <w:lvlText w:val="%2."/>
+      <w:lvlJc w:val="left"/>
+      <w:pPr>
+        <w:ind w:left="1440" w:hanging="360"/>
+      </w:pPr>
+    </w:lvl>
+    <w:lvl w:ilvl="2" w:tplc="4009001B" w:tentative="1">
+      <w:start w:val="1"/>
+      <w:numFmt w:val="lowerRoman"/>
+      <w:lvlText w:val="%3."/>
+      <w:lvlJc w:val="right"/>
+      <w:pPr>
+        <w:ind w:left="2160" w:hanging="180"/>
+      </w:pPr>
+    </w:lvl>
+    <w:lvl w:ilvl="3" w:tplc="4009000F" w:tentative="1">
+      <w:start w:val="1"/>
+      <w:numFmt w:val="decimal"/>
+      <w:lvlText w:val="%4."/>
+      <w:lvlJc w:val="left"/>
+      <w:pPr>
+        <w:ind w:left="2880" w:hanging="360"/>
+      </w:pPr>
+    </w:lvl>
+    <w:lvl w:ilvl="4" w:tplc="40090019" w:tentative="1">
+      <w:start w:val="1"/>
+      <w:numFmt w:val="lowerLetter"/>
+      <w:lvlText w:val="%5."/>
+      <w:lvlJc w:val="left"/>
+      <w:pPr>
+        <w:ind w:left="3600" w:hanging="360"/>
+      </w:pPr>
+    </w:lvl>
+    <w:lvl w:ilvl="5" w:tplc="4009001B" w:tentative="1">
+      <w:start w:val="1"/>
+      <w:numFmt w:val="lowerRoman"/>
+      <w:lvlText w:val="%6."/>
+      <w:lvlJc w:val="right"/>
+      <w:pPr>
+        <w:ind w:left="4320" w:hanging="180"/>
+      </w:pPr>
+    </w:lvl>
+    <w:lvl w:ilvl="6" w:tplc="4009000F" w:tentative="1">
+      <w:start w:val="1"/>
+      <w:numFmt w:val="decimal"/>
+      <w:lvlText w:val="%7."/>
+      <w:lvlJc w:val="left"/>
+      <w:pPr>
+        <w:ind w:left="5040" w:hanging="360"/>
+      </w:pPr>
+    </w:lvl>
+    <w:lvl w:ilvl="7" w:tplc="40090019" w:tentative="1">
+      <w:start w:val="1"/>
+      <w:numFmt w:val="lowerLetter"/>
+      <w:lvlText w:val="%8."/>
+      <w:lvlJc w:val="left"/>
+      <w:pPr>
+        <w:ind w:left="5760" w:hanging="360"/>
+      </w:pPr>
+    </w:lvl>
+    <w:lvl w:ilvl="8" w:tplc="4009001B" w:tentative="1">
+      <w:start w:val="1"/>
+      <w:numFmt w:val="lowerRoman"/>
+      <w:lvlText w:val="%9."/>
+      <w:lvlJc w:val="right"/>
+      <w:pPr>
+        <w:ind w:left="6480" w:hanging="180"/>
+      </w:pPr>
+    </w:lvl>
+  </w:abstractNum>
+  <w:abstractNum w:abstractNumId="5" w15:restartNumberingAfterBreak="0">
+    <w:nsid w:val="58354505"/>
+    <w:multiLevelType w:val="hybridMultilevel"/>
+    <w:tmpl w:val="30C44894"/>
+    <w:lvl w:ilvl="0" w:tplc="294C8FB2">
+      <w:start w:val="1"/>
+      <w:numFmt w:val="decimal"/>
+      <w:lvlText w:val="%1."/>
+      <w:lvlJc w:val="left"/>
+      <w:pPr>
+        <w:ind w:left="720" w:hanging="360"/>
+      </w:pPr>
+      <w:rPr>
+        <w:rFonts w:ascii="Segoe UI" w:hAnsi="Segoe UI" w:cs="Segoe UI" w:hint="default"/>
+        <w:color w:val="000000"/>
+        <w:sz w:val="24"/>
+      </w:rPr>
+    </w:lvl>
+    <w:lvl w:ilvl="1" w:tplc="40090019" w:tentative="1">
+      <w:start w:val="1"/>
+      <w:numFmt w:val="lowerLetter"/>
+      <w:lvlText w:val="%2."/>
+      <w:lvlJc w:val="left"/>
+      <w:pPr>
+        <w:ind w:left="1440" w:hanging="360"/>
+      </w:pPr>
+    </w:lvl>
+    <w:lvl w:ilvl="2" w:tplc="4009001B" w:tentative="1">
+      <w:start w:val="1"/>
+      <w:numFmt w:val="lowerRoman"/>
+      <w:lvlText w:val="%3."/>
+      <w:lvlJc w:val="right"/>
+      <w:pPr>
+        <w:ind w:left="2160" w:hanging="180"/>
+      </w:pPr>
+    </w:lvl>
+    <w:lvl w:ilvl="3" w:tplc="4009000F" w:tentative="1">
+      <w:start w:val="1"/>
+      <w:numFmt w:val="decimal"/>
+      <w:lvlText w:val="%4."/>
+      <w:lvlJc w:val="left"/>
+      <w:pPr>
+        <w:ind w:left="2880" w:hanging="360"/>
+      </w:pPr>
+    </w:lvl>
+    <w:lvl w:ilvl="4" w:tplc="40090019" w:tentative="1">
+      <w:start w:val="1"/>
+      <w:numFmt w:val="lowerLetter"/>
+      <w:lvlText w:val="%5."/>
+      <w:lvlJc w:val="left"/>
+      <w:pPr>
+        <w:ind w:left="3600" w:hanging="360"/>
+      </w:pPr>
+    </w:lvl>
+    <w:lvl w:ilvl="5" w:tplc="4009001B" w:tentative="1">
+      <w:start w:val="1"/>
+      <w:numFmt w:val="lowerRoman"/>
+      <w:lvlText w:val="%6."/>
+      <w:lvlJc w:val="right"/>
+      <w:pPr>
+        <w:ind w:left="4320" w:hanging="180"/>
+      </w:pPr>
+    </w:lvl>
+    <w:lvl w:ilvl="6" w:tplc="4009000F" w:tentative="1">
+      <w:start w:val="1"/>
+      <w:numFmt w:val="decimal"/>
+      <w:lvlText w:val="%7."/>
+      <w:lvlJc w:val="left"/>
+      <w:pPr>
+        <w:ind w:left="5040" w:hanging="360"/>
+      </w:pPr>
+    </w:lvl>
+    <w:lvl w:ilvl="7" w:tplc="40090019" w:tentative="1">
+      <w:start w:val="1"/>
+      <w:numFmt w:val="lowerLetter"/>
+      <w:lvlText w:val="%8."/>
+      <w:lvlJc w:val="left"/>
+      <w:pPr>
+        <w:ind w:left="5760" w:hanging="360"/>
+      </w:pPr>
+    </w:lvl>
+    <w:lvl w:ilvl="8" w:tplc="4009001B" w:tentative="1">
+      <w:start w:val="1"/>
+      <w:numFmt w:val="lowerRoman"/>
+      <w:lvlText w:val="%9."/>
+      <w:lvlJc w:val="right"/>
+      <w:pPr>
+        <w:ind w:left="6480" w:hanging="180"/>
+      </w:pPr>
+    </w:lvl>
+  </w:abstractNum>
+  <w:abstractNum w:abstractNumId="6" w15:restartNumberingAfterBreak="0">
+    <w:nsid w:val="700132F5"/>
+    <w:multiLevelType w:val="hybridMultilevel"/>
+    <w:tmpl w:val="7504A4EE"/>
+    <w:lvl w:ilvl="0" w:tplc="4009000F">
+      <w:start w:val="1"/>
+      <w:numFmt w:val="decimal"/>
+      <w:lvlText w:val="%1."/>
+      <w:lvlJc w:val="left"/>
+      <w:pPr>
+        <w:ind w:left="720" w:hanging="360"/>
+      </w:pPr>
+      <w:rPr>
+        <w:rFonts w:hint="default"/>
+      </w:rPr>
+    </w:lvl>
+    <w:lvl w:ilvl="1" w:tplc="40090019" w:tentative="1">
+      <w:start w:val="1"/>
+      <w:numFmt w:val="lowerLetter"/>
+      <w:lvlText w:val="%2."/>
+      <w:lvlJc w:val="left"/>
+      <w:pPr>
+        <w:ind w:left="1440" w:hanging="360"/>
+      </w:pPr>
+    </w:lvl>
+    <w:lvl w:ilvl="2" w:tplc="4009001B" w:tentative="1">
+      <w:start w:val="1"/>
+      <w:numFmt w:val="lowerRoman"/>
+      <w:lvlText w:val="%3."/>
+      <w:lvlJc w:val="right"/>
+      <w:pPr>
+        <w:ind w:left="2160" w:hanging="180"/>
+      </w:pPr>
+    </w:lvl>
+    <w:lvl w:ilvl="3" w:tplc="4009000F" w:tentative="1">
+      <w:start w:val="1"/>
+      <w:numFmt w:val="decimal"/>
+      <w:lvlText w:val="%4."/>
+      <w:lvlJc w:val="left"/>
+      <w:pPr>
+        <w:ind w:left="2880" w:hanging="360"/>
+      </w:pPr>
+    </w:lvl>
+    <w:lvl w:ilvl="4" w:tplc="40090019" w:tentative="1">
+      <w:start w:val="1"/>
+      <w:numFmt w:val="lowerLetter"/>
+      <w:lvlText w:val="%5."/>
+      <w:lvlJc w:val="left"/>
+      <w:pPr>
+        <w:ind w:left="3600" w:hanging="360"/>
+      </w:pPr>
+    </w:lvl>
+    <w:lvl w:ilvl="5" w:tplc="4009001B" w:tentative="1">
+      <w:start w:val="1"/>
+      <w:numFmt w:val="lowerRoman"/>
+      <w:lvlText w:val="%6."/>
+      <w:lvlJc w:val="right"/>
+      <w:pPr>
+        <w:ind w:left="4320" w:hanging="180"/>
+      </w:pPr>
+    </w:lvl>
+    <w:lvl w:ilvl="6" w:tplc="4009000F" w:tentative="1">
+      <w:start w:val="1"/>
+      <w:numFmt w:val="decimal"/>
+      <w:lvlText w:val="%7."/>
+      <w:lvlJc w:val="left"/>
+      <w:pPr>
+        <w:ind w:left="5040" w:hanging="360"/>
+      </w:pPr>
+    </w:lvl>
+    <w:lvl w:ilvl="7" w:tplc="40090019" w:tentative="1">
+      <w:start w:val="1"/>
+      <w:numFmt w:val="lowerLetter"/>
+      <w:lvlText w:val="%8."/>
+      <w:lvlJc w:val="left"/>
+      <w:pPr>
+        <w:ind w:left="5760" w:hanging="360"/>
+      </w:pPr>
+    </w:lvl>
+    <w:lvl w:ilvl="8" w:tplc="4009001B" w:tentative="1">
+      <w:start w:val="1"/>
+      <w:numFmt w:val="lowerRoman"/>
+      <w:lvlText w:val="%9."/>
+      <w:lvlJc w:val="right"/>
+      <w:pPr>
+        <w:ind w:left="6480" w:hanging="180"/>
+      </w:pPr>
+    </w:lvl>
+  </w:abstractNum>
+  <w:abstractNum w:abstractNumId="7" w15:restartNumberingAfterBreak="0">
+    <w:nsid w:val="78BB75DB"/>
+    <w:multiLevelType w:val="hybridMultilevel"/>
+    <w:tmpl w:val="2F7620DC"/>
+    <w:lvl w:ilvl="0" w:tplc="04090001">
+      <w:start w:val="1"/>
+      <w:numFmt w:val="bullet"/>
+      <w:lvlText w:val=""/>
+      <w:lvlJc w:val="left"/>
+      <w:pPr>
+        <w:ind w:left="720" w:hanging="360"/>
+      </w:pPr>
+      <w:rPr>
+        <w:rFonts w:ascii="Symbol" w:hAnsi="Symbol" w:hint="default"/>
+      </w:rPr>
+    </w:lvl>
+    <w:lvl w:ilvl="1" w:tplc="04090003" w:tentative="1">
+      <w:start w:val="1"/>
+      <w:numFmt w:val="bullet"/>
+      <w:lvlText w:val="o"/>
+      <w:lvlJc w:val="left"/>
+      <w:pPr>
+        <w:ind w:left="1440" w:hanging="360"/>
+      </w:pPr>
+      <w:rPr>
+        <w:rFonts w:ascii="Courier New" w:hAnsi="Courier New" w:cs="Courier New" w:hint="default"/>
+      </w:rPr>
+    </w:lvl>
+    <w:lvl w:ilvl="2" w:tplc="04090005" w:tentative="1">
+      <w:start w:val="1"/>
+      <w:numFmt w:val="bullet"/>
+      <w:lvlText w:val=""/>
+      <w:lvlJc w:val="left"/>
+      <w:pPr>
+        <w:ind w:left="2160" w:hanging="360"/>
+      </w:pPr>
+      <w:rPr>
+        <w:rFonts w:ascii="Wingdings" w:hAnsi="Wingdings" w:hint="default"/>
+      </w:rPr>
+    </w:lvl>
+    <w:lvl w:ilvl="3" w:tplc="04090001" w:tentative="1">
+      <w:start w:val="1"/>
+      <w:numFmt w:val="bullet"/>
+      <w:lvlText w:val=""/>
+      <w:lvlJc w:val="left"/>
+      <w:pPr>
+        <w:ind w:left="2880" w:hanging="360"/>
+      </w:pPr>
+      <w:rPr>
+        <w:rFonts w:ascii="Symbol" w:hAnsi="Symbol" w:hint="default"/>
+      </w:rPr>
+    </w:lvl>
+    <w:lvl w:ilvl="4" w:tplc="04090003" w:tentative="1">
+      <w:start w:val="1"/>
+      <w:numFmt w:val="bullet"/>
+      <w:lvlText w:val="o"/>
+      <w:lvlJc w:val="left"/>
+      <w:pPr>
+        <w:ind w:left="3600" w:hanging="360"/>
+      </w:pPr>
+      <w:rPr>
+        <w:rFonts w:ascii="Courier New" w:hAnsi="Courier New" w:cs="Courier New" w:hint="default"/>
+      </w:rPr>
+    </w:lvl>
+    <w:lvl w:ilvl="5" w:tplc="04090005" w:tentative="1">
+      <w:start w:val="1"/>
+      <w:numFmt w:val="bullet"/>
+      <w:lvlText w:val=""/>
+      <w:lvlJc w:val="left"/>
+      <w:pPr>
+        <w:ind w:left="4320" w:hanging="360"/>
+      </w:pPr>
+      <w:rPr>
+        <w:rFonts w:ascii="Wingdings" w:hAnsi="Wingdings" w:hint="default"/>
+      </w:rPr>
+    </w:lvl>
+    <w:lvl w:ilvl="6" w:tplc="04090001" w:tentative="1">
+      <w:start w:val="1"/>
+      <w:numFmt w:val="bullet"/>
+      <w:lvlText w:val=""/>
+      <w:lvlJc w:val="left"/>
+      <w:pPr>
+        <w:ind w:left="5040" w:hanging="360"/>
+      </w:pPr>
+      <w:rPr>
+        <w:rFonts w:ascii="Symbol" w:hAnsi="Symbol" w:hint="default"/>
+      </w:rPr>
+    </w:lvl>
+    <w:lvl w:ilvl="7" w:tplc="04090003" w:tentative="1">
+      <w:start w:val="1"/>
+      <w:numFmt w:val="bullet"/>
+      <w:lvlText w:val="o"/>
+      <w:lvlJc w:val="left"/>
+      <w:pPr>
+        <w:ind w:left="5760" w:hanging="360"/>
+      </w:pPr>
+      <w:rPr>
+        <w:rFonts w:ascii="Courier New" w:hAnsi="Courier New" w:cs="Courier New" w:hint="default"/>
+      </w:rPr>
+    </w:lvl>
+    <w:lvl w:ilvl="8" w:tplc="04090005" w:tentative="1">
+      <w:start w:val="1"/>
+      <w:numFmt w:val="bullet"/>
+      <w:lvlText w:val=""/>
+      <w:lvlJc w:val="left"/>
+      <w:pPr>
+        <w:ind w:left="6480" w:hanging="360"/>
+      </w:pPr>
+      <w:rPr>
+        <w:rFonts w:ascii="Wingdings" w:hAnsi="Wingdings" w:hint="default"/>
+      </w:rPr>
+    </w:lvl>
+  </w:abstractNum>
   <w:num w:numId="1">
     <w:abstractNumId w:val="0"/>
   </w:num>
   <w:num w:numId="2">
     <w:abstractNumId w:val="1"/>
+  </w:num>
+  <w:num w:numId="3">
+    <w:abstractNumId w:val="6"/>
+  </w:num>
+  <w:num w:numId="4">
+    <w:abstractNumId w:val="5"/>
+  </w:num>
+  <w:num w:numId="5">
+    <w:abstractNumId w:val="4"/>
+  </w:num>
+  <w:num w:numId="6">
+    <w:abstractNumId w:val="3"/>
+  </w:num>
+  <w:num w:numId="7">
+    <w:abstractNumId w:val="7"/>
+  </w:num>
+  <w:num w:numId="8">
+    <w:abstractNumId w:val="2"/>
   </w:num>
 </w:numbering>
 </file>
@@ -2954,6 +6803,46 @@
       <w:contextualSpacing/>
     </w:pPr>
   </w:style>
+  <w:style w:type="character" w:styleId="Hyperlink">
+    <w:name w:val="Hyperlink"/>
+    <w:basedOn w:val="DefaultParagraphFont"/>
+    <w:uiPriority w:val="99"/>
+    <w:unhideWhenUsed/>
+    <w:rsid w:val="000C5F09"/>
+    <w:rPr>
+      <w:color w:val="0563C1" w:themeColor="hyperlink"/>
+      <w:u w:val="single"/>
+    </w:rPr>
+  </w:style>
+  <w:style w:type="character" w:styleId="UnresolvedMention">
+    <w:name w:val="Unresolved Mention"/>
+    <w:basedOn w:val="DefaultParagraphFont"/>
+    <w:uiPriority w:val="99"/>
+    <w:semiHidden/>
+    <w:unhideWhenUsed/>
+    <w:rsid w:val="000C5F09"/>
+    <w:rPr>
+      <w:color w:val="605E5C"/>
+      <w:shd w:val="clear" w:color="auto" w:fill="E1DFDD"/>
+    </w:rPr>
+  </w:style>
+  <w:style w:type="character" w:customStyle="1" w:styleId="normaltextrun">
+    <w:name w:val="normaltextrun"/>
+    <w:basedOn w:val="DefaultParagraphFont"/>
+    <w:rsid w:val="00585FD4"/>
+  </w:style>
+  <w:style w:type="character" w:styleId="FollowedHyperlink">
+    <w:name w:val="FollowedHyperlink"/>
+    <w:basedOn w:val="DefaultParagraphFont"/>
+    <w:uiPriority w:val="99"/>
+    <w:semiHidden/>
+    <w:unhideWhenUsed/>
+    <w:rsid w:val="00533038"/>
+    <w:rPr>
+      <w:color w:val="954F72" w:themeColor="followedHyperlink"/>
+      <w:u w:val="single"/>
+    </w:rPr>
+  </w:style>
 </w:styles>
 </file>
 
@@ -3219,6 +7108,12 @@
 </file>
 
 <file path=customXml/item1.xml><?xml version="1.0" encoding="utf-8"?>
+<p:properties xmlns:p="http://schemas.microsoft.com/office/2006/metadata/properties" xmlns:xsi="http://www.w3.org/2001/XMLSchema-instance" xmlns:pc="http://schemas.microsoft.com/office/infopath/2007/PartnerControls">
+  <documentManagement/>
+</p:properties>
+</file>
+
+<file path=customXml/item2.xml><?xml version="1.0" encoding="utf-8"?>
 <ct:contentTypeSchema xmlns:ct="http://schemas.microsoft.com/office/2006/metadata/contentType" xmlns:ma="http://schemas.microsoft.com/office/2006/metadata/properties/metaAttributes" ct:_="" ma:_="" ma:contentTypeName="Document" ma:contentTypeID="0x01010074894DEA19FF8B4795E2E2F7753C52F2" ma:contentTypeVersion="2" ma:contentTypeDescription="Create a new document." ma:contentTypeScope="" ma:versionID="e91be2e96c4943b85b63f8d4e7627b44">
   <xsd:schema xmlns:xsd="http://www.w3.org/2001/XMLSchema" xmlns:xs="http://www.w3.org/2001/XMLSchema" xmlns:p="http://schemas.microsoft.com/office/2006/metadata/properties" xmlns:ns2="ef83d4eb-020f-49e8-95d8-86249964f6fd" targetNamespace="http://schemas.microsoft.com/office/2006/metadata/properties" ma:root="true" ma:fieldsID="15bcaecf47080ea2f9026fd09cf43421" ns2:_="">
     <xsd:import namespace="ef83d4eb-020f-49e8-95d8-86249964f6fd"/>
@@ -3350,7 +7245,7 @@
 </ct:contentTypeSchema>
 </file>
 
-<file path=customXml/item2.xml><?xml version="1.0" encoding="utf-8"?>
+<file path=customXml/item3.xml><?xml version="1.0" encoding="utf-8"?>
 <?mso-contentType ?>
 <FormTemplates xmlns="http://schemas.microsoft.com/sharepoint/v3/contenttype/forms">
   <Display>DocumentLibraryForm</Display>
@@ -3359,13 +7254,16 @@
 </FormTemplates>
 </file>
 
-<file path=customXml/item3.xml><?xml version="1.0" encoding="utf-8"?>
-<p:properties xmlns:p="http://schemas.microsoft.com/office/2006/metadata/properties" xmlns:xsi="http://www.w3.org/2001/XMLSchema-instance" xmlns:pc="http://schemas.microsoft.com/office/infopath/2007/PartnerControls">
-  <documentManagement/>
-</p:properties>
+<file path=customXml/itemProps1.xml><?xml version="1.0" encoding="utf-8"?>
+<ds:datastoreItem xmlns:ds="http://schemas.openxmlformats.org/officeDocument/2006/customXml" ds:itemID="{A5AC6D2E-8114-4143-B65A-DBA2A59E339F}">
+  <ds:schemaRefs>
+    <ds:schemaRef ds:uri="http://schemas.microsoft.com/office/2006/metadata/properties"/>
+    <ds:schemaRef ds:uri="http://schemas.microsoft.com/office/infopath/2007/PartnerControls"/>
+  </ds:schemaRefs>
+</ds:datastoreItem>
 </file>
 
-<file path=customXml/itemProps1.xml><?xml version="1.0" encoding="utf-8"?>
+<file path=customXml/itemProps2.xml><?xml version="1.0" encoding="utf-8"?>
 <ds:datastoreItem xmlns:ds="http://schemas.openxmlformats.org/officeDocument/2006/customXml" ds:itemID="{921F302F-FC33-4B83-BF31-5617C5C17116}">
   <ds:schemaRefs>
     <ds:schemaRef ds:uri="http://schemas.microsoft.com/office/2006/metadata/contentType"/>
@@ -3383,19 +7281,10 @@
 </ds:datastoreItem>
 </file>
 
-<file path=customXml/itemProps2.xml><?xml version="1.0" encoding="utf-8"?>
+<file path=customXml/itemProps3.xml><?xml version="1.0" encoding="utf-8"?>
 <ds:datastoreItem xmlns:ds="http://schemas.openxmlformats.org/officeDocument/2006/customXml" ds:itemID="{9A57CA38-1684-4239-B4DF-D3FD6361C0EB}">
   <ds:schemaRefs>
     <ds:schemaRef ds:uri="http://schemas.microsoft.com/sharepoint/v3/contenttype/forms"/>
   </ds:schemaRefs>
 </ds:datastoreItem>
-</file>
-
-<file path=customXml/itemProps3.xml><?xml version="1.0" encoding="utf-8"?>
-<ds:datastoreItem xmlns:ds="http://schemas.openxmlformats.org/officeDocument/2006/customXml" ds:itemID="{A5AC6D2E-8114-4143-B65A-DBA2A59E339F}">
-  <ds:schemaRefs>
-    <ds:schemaRef ds:uri="http://schemas.microsoft.com/office/2006/metadata/properties"/>
-    <ds:schemaRef ds:uri="http://schemas.microsoft.com/office/infopath/2007/PartnerControls"/>
-  </ds:schemaRefs>
-</ds:datastoreItem>
 </file>